--- a/PPS/Doc1_5.docx
+++ b/PPS/Doc1_5.docx
@@ -453,6 +453,26 @@
           <w:sz w:val="32"/>
           <w:szCs w:val="32"/>
         </w:rPr>
+      </w:pPr>
+    </w:p>
+    <w:p>
+      <w:pPr>
+        <w:pStyle w:val="ListParagraph"/>
+        <w:ind w:left="0"/>
+        <w:jc w:val="center"/>
+        <w:rPr>
+          <w:rFonts w:ascii="Times New Roman" w:hAnsi="Times New Roman" w:cs="Times New Roman"/>
+          <w:sz w:val="32"/>
+          <w:szCs w:val="32"/>
+        </w:rPr>
+        <w:sectPr>
+          <w:footerReference w:type="default" r:id="rId8"/>
+          <w:pgSz w:w="11906" w:h="16838"/>
+          <w:pgMar w:top="1440" w:right="1440" w:bottom="1440" w:left="1440" w:header="708" w:footer="708" w:gutter="0"/>
+          <w:cols w:space="708"/>
+          <w:titlePg/>
+          <w:docGrid w:linePitch="360"/>
+        </w:sectPr>
       </w:pPr>
     </w:p>
     <w:p>
@@ -527,7 +547,7 @@
           <w:r>
             <w:fldChar w:fldCharType="separate"/>
           </w:r>
-          <w:hyperlink w:anchor="_Toc158406503" w:history="1">
+          <w:hyperlink w:anchor="_Toc158419626" w:history="1">
             <w:r>
               <w:rPr>
                 <w:rStyle w:val="Hyperlink"/>
@@ -555,7 +575,7 @@
                 <w:noProof/>
                 <w:webHidden/>
               </w:rPr>
-              <w:instrText xml:space="preserve"> PAGEREF _Toc158406503 \h </w:instrText>
+              <w:instrText xml:space="preserve"> PAGEREF _Toc158419626 \h </w:instrText>
             </w:r>
             <w:r>
               <w:rPr>
@@ -599,11 +619,13 @@
               <w:lang w:val="en-US"/>
             </w:rPr>
           </w:pPr>
-          <w:hyperlink w:anchor="_Toc158406504" w:history="1">
+          <w:hyperlink w:anchor="_Toc158419627" w:history="1">
             <w:r>
               <w:rPr>
                 <w:rStyle w:val="Hyperlink"/>
                 <w:rFonts w:ascii="Times New Roman" w:hAnsi="Times New Roman" w:cs="Times New Roman"/>
+                <w:b/>
+                <w:bCs/>
                 <w:noProof/>
               </w:rPr>
               <w:t>1.</w:t>
@@ -620,6 +642,8 @@
               <w:rPr>
                 <w:rStyle w:val="Hyperlink"/>
                 <w:rFonts w:ascii="Times New Roman" w:hAnsi="Times New Roman" w:cs="Times New Roman"/>
+                <w:b/>
+                <w:bCs/>
                 <w:noProof/>
               </w:rPr>
               <w:t>Ievads</w:t>
@@ -643,7 +667,7 @@
                 <w:noProof/>
                 <w:webHidden/>
               </w:rPr>
-              <w:instrText xml:space="preserve"> PAGEREF _Toc158406504 \h </w:instrText>
+              <w:instrText xml:space="preserve"> PAGEREF _Toc158419627 \h </w:instrText>
             </w:r>
             <w:r>
               <w:rPr>
@@ -686,11 +710,13 @@
               <w:lang w:val="en-US"/>
             </w:rPr>
           </w:pPr>
-          <w:hyperlink w:anchor="_Toc158406505" w:history="1">
+          <w:hyperlink w:anchor="_Toc158419628" w:history="1">
             <w:r>
               <w:rPr>
                 <w:rStyle w:val="Hyperlink"/>
                 <w:rFonts w:ascii="Times New Roman" w:hAnsi="Times New Roman" w:cs="Times New Roman"/>
+                <w:b/>
+                <w:bCs/>
                 <w:noProof/>
               </w:rPr>
               <w:t>1.1 Nolūks</w:t>
@@ -714,7 +740,7 @@
                 <w:noProof/>
                 <w:webHidden/>
               </w:rPr>
-              <w:instrText xml:space="preserve"> PAGEREF _Toc158406505 \h </w:instrText>
+              <w:instrText xml:space="preserve"> PAGEREF _Toc158419628 \h </w:instrText>
             </w:r>
             <w:r>
               <w:rPr>
@@ -757,11 +783,13 @@
               <w:lang w:val="en-US"/>
             </w:rPr>
           </w:pPr>
-          <w:hyperlink w:anchor="_Toc158406506" w:history="1">
+          <w:hyperlink w:anchor="_Toc158419629" w:history="1">
             <w:r>
               <w:rPr>
                 <w:rStyle w:val="Hyperlink"/>
                 <w:rFonts w:ascii="Times New Roman" w:hAnsi="Times New Roman" w:cs="Times New Roman"/>
+                <w:b/>
+                <w:bCs/>
                 <w:noProof/>
               </w:rPr>
               <w:t>1.2. Darbības sfēra</w:t>
@@ -785,7 +813,7 @@
                 <w:noProof/>
                 <w:webHidden/>
               </w:rPr>
-              <w:instrText xml:space="preserve"> PAGEREF _Toc158406506 \h </w:instrText>
+              <w:instrText xml:space="preserve"> PAGEREF _Toc158419629 \h </w:instrText>
             </w:r>
             <w:r>
               <w:rPr>
@@ -828,11 +856,13 @@
               <w:lang w:val="en-US"/>
             </w:rPr>
           </w:pPr>
-          <w:hyperlink w:anchor="_Toc158406507" w:history="1">
+          <w:hyperlink w:anchor="_Toc158419630" w:history="1">
             <w:r>
               <w:rPr>
                 <w:rStyle w:val="Hyperlink"/>
                 <w:rFonts w:ascii="Times New Roman" w:hAnsi="Times New Roman" w:cs="Times New Roman"/>
+                <w:b/>
+                <w:bCs/>
                 <w:noProof/>
               </w:rPr>
               <w:t>1.3. Saistība ar citiem dokumentiem.</w:t>
@@ -856,7 +886,7 @@
                 <w:noProof/>
                 <w:webHidden/>
               </w:rPr>
-              <w:instrText xml:space="preserve"> PAGEREF _Toc158406507 \h </w:instrText>
+              <w:instrText xml:space="preserve"> PAGEREF _Toc158419630 \h </w:instrText>
             </w:r>
             <w:r>
               <w:rPr>
@@ -899,11 +929,13 @@
               <w:lang w:val="en-US"/>
             </w:rPr>
           </w:pPr>
-          <w:hyperlink w:anchor="_Toc158406508" w:history="1">
+          <w:hyperlink w:anchor="_Toc158419631" w:history="1">
             <w:r>
               <w:rPr>
                 <w:rStyle w:val="Hyperlink"/>
                 <w:rFonts w:ascii="Times New Roman" w:hAnsi="Times New Roman" w:cs="Times New Roman"/>
+                <w:b/>
+                <w:bCs/>
                 <w:noProof/>
               </w:rPr>
               <w:t>1.4. Pārskats</w:t>
@@ -927,7 +959,7 @@
                 <w:noProof/>
                 <w:webHidden/>
               </w:rPr>
-              <w:instrText xml:space="preserve"> PAGEREF _Toc158406508 \h </w:instrText>
+              <w:instrText xml:space="preserve"> PAGEREF _Toc158419631 \h </w:instrText>
             </w:r>
             <w:r>
               <w:rPr>
@@ -970,11 +1002,13 @@
               <w:lang w:val="en-US"/>
             </w:rPr>
           </w:pPr>
-          <w:hyperlink w:anchor="_Toc158406509" w:history="1">
+          <w:hyperlink w:anchor="_Toc158419632" w:history="1">
             <w:r>
               <w:rPr>
                 <w:rStyle w:val="Hyperlink"/>
                 <w:rFonts w:ascii="Times New Roman" w:hAnsi="Times New Roman" w:cs="Times New Roman"/>
+                <w:b/>
+                <w:bCs/>
                 <w:noProof/>
               </w:rPr>
               <w:t>2. Problēmas izpēte un analīze</w:t>
@@ -998,7 +1032,7 @@
                 <w:noProof/>
                 <w:webHidden/>
               </w:rPr>
-              <w:instrText xml:space="preserve"> PAGEREF _Toc158406509 \h </w:instrText>
+              <w:instrText xml:space="preserve"> PAGEREF _Toc158419632 \h </w:instrText>
             </w:r>
             <w:r>
               <w:rPr>
@@ -1041,11 +1075,13 @@
               <w:lang w:val="en-US"/>
             </w:rPr>
           </w:pPr>
-          <w:hyperlink w:anchor="_Toc158406510" w:history="1">
+          <w:hyperlink w:anchor="_Toc158419633" w:history="1">
             <w:r>
               <w:rPr>
                 <w:rStyle w:val="Hyperlink"/>
                 <w:rFonts w:ascii="Times New Roman" w:hAnsi="Times New Roman" w:cs="Times New Roman"/>
+                <w:b/>
+                <w:bCs/>
                 <w:noProof/>
               </w:rPr>
               <w:t>2.1. Aktualitāte</w:t>
@@ -1069,7 +1105,7 @@
                 <w:noProof/>
                 <w:webHidden/>
               </w:rPr>
-              <w:instrText xml:space="preserve"> PAGEREF _Toc158406510 \h </w:instrText>
+              <w:instrText xml:space="preserve"> PAGEREF _Toc158419633 \h </w:instrText>
             </w:r>
             <w:r>
               <w:rPr>
@@ -1112,11 +1148,13 @@
               <w:lang w:val="en-US"/>
             </w:rPr>
           </w:pPr>
-          <w:hyperlink w:anchor="_Toc158406511" w:history="1">
+          <w:hyperlink w:anchor="_Toc158419634" w:history="1">
             <w:r>
               <w:rPr>
                 <w:rStyle w:val="Hyperlink"/>
                 <w:rFonts w:ascii="Times New Roman" w:hAnsi="Times New Roman" w:cs="Times New Roman"/>
+                <w:b/>
+                <w:bCs/>
                 <w:noProof/>
               </w:rPr>
               <w:t>2.2. Pētāmā problēma un mērķauditorija</w:t>
@@ -1140,7 +1178,7 @@
                 <w:noProof/>
                 <w:webHidden/>
               </w:rPr>
-              <w:instrText xml:space="preserve"> PAGEREF _Toc158406511 \h </w:instrText>
+              <w:instrText xml:space="preserve"> PAGEREF _Toc158419634 \h </w:instrText>
             </w:r>
             <w:r>
               <w:rPr>
@@ -1183,11 +1221,13 @@
               <w:lang w:val="en-US"/>
             </w:rPr>
           </w:pPr>
-          <w:hyperlink w:anchor="_Toc158406512" w:history="1">
+          <w:hyperlink w:anchor="_Toc158419635" w:history="1">
             <w:r>
               <w:rPr>
                 <w:rStyle w:val="Hyperlink"/>
                 <w:rFonts w:ascii="Times New Roman" w:hAnsi="Times New Roman" w:cs="Times New Roman"/>
+                <w:b/>
+                <w:bCs/>
                 <w:noProof/>
               </w:rPr>
               <w:t>2.3. Produkta funkcijas:</w:t>
@@ -1211,7 +1251,7 @@
                 <w:noProof/>
                 <w:webHidden/>
               </w:rPr>
-              <w:instrText xml:space="preserve"> PAGEREF _Toc158406512 \h </w:instrText>
+              <w:instrText xml:space="preserve"> PAGEREF _Toc158419635 \h </w:instrText>
             </w:r>
             <w:r>
               <w:rPr>
@@ -1254,11 +1294,13 @@
               <w:lang w:val="en-US"/>
             </w:rPr>
           </w:pPr>
-          <w:hyperlink w:anchor="_Toc158406513" w:history="1">
+          <w:hyperlink w:anchor="_Toc158419636" w:history="1">
             <w:r>
               <w:rPr>
                 <w:rStyle w:val="Hyperlink"/>
                 <w:rFonts w:ascii="Times New Roman" w:hAnsi="Times New Roman" w:cs="Times New Roman"/>
+                <w:b/>
+                <w:bCs/>
                 <w:noProof/>
               </w:rPr>
               <w:t>2.6. Front-end paplašinājuma skice:</w:t>
@@ -1282,7 +1324,7 @@
                 <w:noProof/>
                 <w:webHidden/>
               </w:rPr>
-              <w:instrText xml:space="preserve"> PAGEREF _Toc158406513 \h </w:instrText>
+              <w:instrText xml:space="preserve"> PAGEREF _Toc158419636 \h </w:instrText>
             </w:r>
             <w:r>
               <w:rPr>
@@ -1326,11 +1368,13 @@
               <w:lang w:val="en-US"/>
             </w:rPr>
           </w:pPr>
-          <w:hyperlink w:anchor="_Toc158406514" w:history="1">
+          <w:hyperlink w:anchor="_Toc158419637" w:history="1">
             <w:r>
               <w:rPr>
                 <w:rStyle w:val="Hyperlink"/>
                 <w:rFonts w:ascii="Times New Roman" w:hAnsi="Times New Roman" w:cs="Times New Roman"/>
+                <w:b/>
+                <w:bCs/>
                 <w:noProof/>
               </w:rPr>
               <w:t>3.</w:t>
@@ -1347,6 +1391,8 @@
               <w:rPr>
                 <w:rStyle w:val="Hyperlink"/>
                 <w:rFonts w:ascii="Times New Roman" w:hAnsi="Times New Roman" w:cs="Times New Roman"/>
+                <w:b/>
+                <w:bCs/>
                 <w:noProof/>
               </w:rPr>
               <w:t>Programmatūras prasību specifikācijas</w:t>
@@ -1370,7 +1416,7 @@
                 <w:noProof/>
                 <w:webHidden/>
               </w:rPr>
-              <w:instrText xml:space="preserve"> PAGEREF _Toc158406514 \h </w:instrText>
+              <w:instrText xml:space="preserve"> PAGEREF _Toc158419637 \h </w:instrText>
             </w:r>
             <w:r>
               <w:rPr>
@@ -1413,11 +1459,13 @@
               <w:lang w:val="en-US"/>
             </w:rPr>
           </w:pPr>
-          <w:hyperlink w:anchor="_Toc158406515" w:history="1">
+          <w:hyperlink w:anchor="_Toc158419638" w:history="1">
             <w:r>
               <w:rPr>
                 <w:rStyle w:val="Hyperlink"/>
                 <w:rFonts w:ascii="Times New Roman" w:hAnsi="Times New Roman" w:cs="Times New Roman"/>
+                <w:b/>
+                <w:bCs/>
                 <w:noProof/>
               </w:rPr>
               <w:t>3.1. Funkcionālās prasības:</w:t>
@@ -1441,7 +1489,7 @@
                 <w:noProof/>
                 <w:webHidden/>
               </w:rPr>
-              <w:instrText xml:space="preserve"> PAGEREF _Toc158406515 \h </w:instrText>
+              <w:instrText xml:space="preserve"> PAGEREF _Toc158419638 \h </w:instrText>
             </w:r>
             <w:r>
               <w:rPr>
@@ -1484,11 +1532,13 @@
               <w:lang w:val="en-US"/>
             </w:rPr>
           </w:pPr>
-          <w:hyperlink w:anchor="_Toc158406516" w:history="1">
+          <w:hyperlink w:anchor="_Toc158419639" w:history="1">
             <w:r>
               <w:rPr>
                 <w:rStyle w:val="Hyperlink"/>
                 <w:rFonts w:ascii="Times New Roman" w:hAnsi="Times New Roman" w:cs="Times New Roman"/>
+                <w:b/>
+                <w:bCs/>
                 <w:noProof/>
               </w:rPr>
               <w:t>3.2. Nefunkcionālās prasības:</w:t>
@@ -1512,7 +1562,7 @@
                 <w:noProof/>
                 <w:webHidden/>
               </w:rPr>
-              <w:instrText xml:space="preserve"> PAGEREF _Toc158406516 \h </w:instrText>
+              <w:instrText xml:space="preserve"> PAGEREF _Toc158419639 \h </w:instrText>
             </w:r>
             <w:r>
               <w:rPr>
@@ -1555,11 +1605,13 @@
               <w:lang w:val="en-US"/>
             </w:rPr>
           </w:pPr>
-          <w:hyperlink w:anchor="_Toc158406517" w:history="1">
+          <w:hyperlink w:anchor="_Toc158419640" w:history="1">
             <w:r>
               <w:rPr>
                 <w:rStyle w:val="Hyperlink"/>
                 <w:rFonts w:ascii="Times New Roman" w:hAnsi="Times New Roman" w:cs="Times New Roman"/>
+                <w:b/>
+                <w:bCs/>
                 <w:noProof/>
               </w:rPr>
               <w:t>3.3. Datu plūsmas shēma:</w:t>
@@ -1583,7 +1635,7 @@
                 <w:noProof/>
                 <w:webHidden/>
               </w:rPr>
-              <w:instrText xml:space="preserve"> PAGEREF _Toc158406517 \h </w:instrText>
+              <w:instrText xml:space="preserve"> PAGEREF _Toc158419640 \h </w:instrText>
             </w:r>
             <w:r>
               <w:rPr>
@@ -1627,11 +1679,13 @@
               <w:lang w:val="en-US"/>
             </w:rPr>
           </w:pPr>
-          <w:hyperlink w:anchor="_Toc158406518" w:history="1">
+          <w:hyperlink w:anchor="_Toc158419641" w:history="1">
             <w:r>
               <w:rPr>
                 <w:rStyle w:val="Hyperlink"/>
                 <w:rFonts w:ascii="Times New Roman" w:hAnsi="Times New Roman" w:cs="Times New Roman"/>
+                <w:b/>
+                <w:bCs/>
                 <w:noProof/>
               </w:rPr>
               <w:t>4.</w:t>
@@ -1648,6 +1702,8 @@
               <w:rPr>
                 <w:rStyle w:val="Hyperlink"/>
                 <w:rFonts w:ascii="Times New Roman" w:hAnsi="Times New Roman" w:cs="Times New Roman"/>
+                <w:b/>
+                <w:bCs/>
                 <w:noProof/>
               </w:rPr>
               <w:t>Programmatūras izstrādes plāns</w:t>
@@ -1671,7 +1727,7 @@
                 <w:noProof/>
                 <w:webHidden/>
               </w:rPr>
-              <w:instrText xml:space="preserve"> PAGEREF _Toc158406518 \h </w:instrText>
+              <w:instrText xml:space="preserve"> PAGEREF _Toc158419641 \h </w:instrText>
             </w:r>
             <w:r>
               <w:rPr>
@@ -1714,11 +1770,13 @@
               <w:lang w:val="en-US"/>
             </w:rPr>
           </w:pPr>
-          <w:hyperlink w:anchor="_Toc158406519" w:history="1">
+          <w:hyperlink w:anchor="_Toc158419642" w:history="1">
             <w:r>
               <w:rPr>
                 <w:rStyle w:val="Hyperlink"/>
                 <w:rFonts w:ascii="Times New Roman" w:hAnsi="Times New Roman" w:cs="Times New Roman"/>
+                <w:b/>
+                <w:bCs/>
                 <w:noProof/>
               </w:rPr>
               <w:t>4.1. Detalizēti izstrādes posmi</w:t>
@@ -1742,7 +1800,7 @@
                 <w:noProof/>
                 <w:webHidden/>
               </w:rPr>
-              <w:instrText xml:space="preserve"> PAGEREF _Toc158406519 \h </w:instrText>
+              <w:instrText xml:space="preserve"> PAGEREF _Toc158419642 \h </w:instrText>
             </w:r>
             <w:r>
               <w:rPr>
@@ -1786,11 +1844,13 @@
               <w:lang w:val="en-US"/>
             </w:rPr>
           </w:pPr>
-          <w:hyperlink w:anchor="_Toc158406520" w:history="1">
+          <w:hyperlink w:anchor="_Toc158419643" w:history="1">
             <w:r>
               <w:rPr>
                 <w:rStyle w:val="Hyperlink"/>
                 <w:rFonts w:ascii="Times New Roman" w:hAnsi="Times New Roman" w:cs="Times New Roman"/>
+                <w:b/>
+                <w:bCs/>
                 <w:noProof/>
               </w:rPr>
               <w:t>5.</w:t>
@@ -1807,6 +1867,8 @@
               <w:rPr>
                 <w:rStyle w:val="Hyperlink"/>
                 <w:rFonts w:ascii="Times New Roman" w:hAnsi="Times New Roman" w:cs="Times New Roman"/>
+                <w:b/>
+                <w:bCs/>
                 <w:noProof/>
               </w:rPr>
               <w:t>Atkļūdošanas un akcepttestēšanas pārskats</w:t>
@@ -1830,7 +1892,7 @@
                 <w:noProof/>
                 <w:webHidden/>
               </w:rPr>
-              <w:instrText xml:space="preserve"> PAGEREF _Toc158406520 \h </w:instrText>
+              <w:instrText xml:space="preserve"> PAGEREF _Toc158419643 \h </w:instrText>
             </w:r>
             <w:r>
               <w:rPr>
@@ -1873,11 +1935,13 @@
               <w:lang w:val="en-US"/>
             </w:rPr>
           </w:pPr>
-          <w:hyperlink w:anchor="_Toc158406521" w:history="1">
+          <w:hyperlink w:anchor="_Toc158419644" w:history="1">
             <w:r>
               <w:rPr>
                 <w:rStyle w:val="Hyperlink"/>
                 <w:rFonts w:ascii="Times New Roman" w:hAnsi="Times New Roman" w:cs="Times New Roman"/>
+                <w:b/>
+                <w:bCs/>
                 <w:noProof/>
               </w:rPr>
               <w:t>5.1 Vienību testēšanas pārskats</w:t>
@@ -1901,7 +1965,7 @@
                 <w:noProof/>
                 <w:webHidden/>
               </w:rPr>
-              <w:instrText xml:space="preserve"> PAGEREF _Toc158406521 \h </w:instrText>
+              <w:instrText xml:space="preserve"> PAGEREF _Toc158419644 \h </w:instrText>
             </w:r>
             <w:r>
               <w:rPr>
@@ -1922,6 +1986,409 @@
                 <w:webHidden/>
               </w:rPr>
               <w:t>10</w:t>
+            </w:r>
+            <w:r>
+              <w:rPr>
+                <w:noProof/>
+                <w:webHidden/>
+              </w:rPr>
+              <w:fldChar w:fldCharType="end"/>
+            </w:r>
+          </w:hyperlink>
+        </w:p>
+        <w:p>
+          <w:pPr>
+            <w:pStyle w:val="TOC2"/>
+            <w:tabs>
+              <w:tab w:val="right" w:leader="dot" w:pos="9016"/>
+            </w:tabs>
+            <w:rPr>
+              <w:rFonts w:eastAsiaTheme="minorEastAsia"/>
+              <w:noProof/>
+              <w:lang w:val="en-US"/>
+            </w:rPr>
+          </w:pPr>
+          <w:hyperlink w:anchor="_Toc158419645" w:history="1">
+            <w:r>
+              <w:rPr>
+                <w:rStyle w:val="Hyperlink"/>
+                <w:rFonts w:ascii="Times New Roman" w:hAnsi="Times New Roman" w:cs="Times New Roman"/>
+                <w:b/>
+                <w:bCs/>
+                <w:noProof/>
+              </w:rPr>
+              <w:t>5.2 Integrācijas Testēšana</w:t>
+            </w:r>
+            <w:r>
+              <w:rPr>
+                <w:noProof/>
+                <w:webHidden/>
+              </w:rPr>
+              <w:tab/>
+            </w:r>
+            <w:r>
+              <w:rPr>
+                <w:noProof/>
+                <w:webHidden/>
+              </w:rPr>
+              <w:fldChar w:fldCharType="begin"/>
+            </w:r>
+            <w:r>
+              <w:rPr>
+                <w:noProof/>
+                <w:webHidden/>
+              </w:rPr>
+              <w:instrText xml:space="preserve"> PAGEREF _Toc158419645 \h </w:instrText>
+            </w:r>
+            <w:r>
+              <w:rPr>
+                <w:noProof/>
+                <w:webHidden/>
+              </w:rPr>
+            </w:r>
+            <w:r>
+              <w:rPr>
+                <w:noProof/>
+                <w:webHidden/>
+              </w:rPr>
+              <w:fldChar w:fldCharType="separate"/>
+            </w:r>
+            <w:r>
+              <w:rPr>
+                <w:noProof/>
+                <w:webHidden/>
+              </w:rPr>
+              <w:t>10</w:t>
+            </w:r>
+            <w:r>
+              <w:rPr>
+                <w:noProof/>
+                <w:webHidden/>
+              </w:rPr>
+              <w:fldChar w:fldCharType="end"/>
+            </w:r>
+          </w:hyperlink>
+        </w:p>
+        <w:p>
+          <w:pPr>
+            <w:pStyle w:val="TOC2"/>
+            <w:tabs>
+              <w:tab w:val="right" w:leader="dot" w:pos="9016"/>
+            </w:tabs>
+            <w:rPr>
+              <w:rFonts w:eastAsiaTheme="minorEastAsia"/>
+              <w:noProof/>
+              <w:lang w:val="en-US"/>
+            </w:rPr>
+          </w:pPr>
+          <w:hyperlink w:anchor="_Toc158419646" w:history="1">
+            <w:r>
+              <w:rPr>
+                <w:rStyle w:val="Hyperlink"/>
+                <w:rFonts w:ascii="Times New Roman" w:hAnsi="Times New Roman" w:cs="Times New Roman"/>
+                <w:b/>
+                <w:bCs/>
+                <w:noProof/>
+              </w:rPr>
+              <w:t>5.3 Sistēmas Testēšana</w:t>
+            </w:r>
+            <w:r>
+              <w:rPr>
+                <w:noProof/>
+                <w:webHidden/>
+              </w:rPr>
+              <w:tab/>
+            </w:r>
+            <w:r>
+              <w:rPr>
+                <w:noProof/>
+                <w:webHidden/>
+              </w:rPr>
+              <w:fldChar w:fldCharType="begin"/>
+            </w:r>
+            <w:r>
+              <w:rPr>
+                <w:noProof/>
+                <w:webHidden/>
+              </w:rPr>
+              <w:instrText xml:space="preserve"> PAGEREF _Toc158419646 \h </w:instrText>
+            </w:r>
+            <w:r>
+              <w:rPr>
+                <w:noProof/>
+                <w:webHidden/>
+              </w:rPr>
+            </w:r>
+            <w:r>
+              <w:rPr>
+                <w:noProof/>
+                <w:webHidden/>
+              </w:rPr>
+              <w:fldChar w:fldCharType="separate"/>
+            </w:r>
+            <w:r>
+              <w:rPr>
+                <w:noProof/>
+                <w:webHidden/>
+              </w:rPr>
+              <w:t>10</w:t>
+            </w:r>
+            <w:r>
+              <w:rPr>
+                <w:noProof/>
+                <w:webHidden/>
+              </w:rPr>
+              <w:fldChar w:fldCharType="end"/>
+            </w:r>
+          </w:hyperlink>
+        </w:p>
+        <w:p>
+          <w:pPr>
+            <w:pStyle w:val="TOC1"/>
+            <w:tabs>
+              <w:tab w:val="left" w:pos="440"/>
+              <w:tab w:val="right" w:leader="dot" w:pos="9016"/>
+            </w:tabs>
+            <w:rPr>
+              <w:rFonts w:eastAsiaTheme="minorEastAsia"/>
+              <w:noProof/>
+              <w:lang w:val="en-US"/>
+            </w:rPr>
+          </w:pPr>
+          <w:hyperlink w:anchor="_Toc158419647" w:history="1">
+            <w:r>
+              <w:rPr>
+                <w:rStyle w:val="Hyperlink"/>
+                <w:rFonts w:ascii="Times New Roman" w:hAnsi="Times New Roman" w:cs="Times New Roman"/>
+                <w:b/>
+                <w:bCs/>
+                <w:noProof/>
+              </w:rPr>
+              <w:t>6.</w:t>
+            </w:r>
+            <w:r>
+              <w:rPr>
+                <w:rFonts w:eastAsiaTheme="minorEastAsia"/>
+                <w:noProof/>
+                <w:lang w:val="en-US"/>
+              </w:rPr>
+              <w:tab/>
+            </w:r>
+            <w:r>
+              <w:rPr>
+                <w:rStyle w:val="Hyperlink"/>
+                <w:rFonts w:ascii="Times New Roman" w:hAnsi="Times New Roman" w:cs="Times New Roman"/>
+                <w:b/>
+                <w:bCs/>
+                <w:noProof/>
+              </w:rPr>
+              <w:t>Lietotāja ceļvedis</w:t>
+            </w:r>
+            <w:r>
+              <w:rPr>
+                <w:noProof/>
+                <w:webHidden/>
+              </w:rPr>
+              <w:tab/>
+            </w:r>
+            <w:r>
+              <w:rPr>
+                <w:noProof/>
+                <w:webHidden/>
+              </w:rPr>
+              <w:fldChar w:fldCharType="begin"/>
+            </w:r>
+            <w:r>
+              <w:rPr>
+                <w:noProof/>
+                <w:webHidden/>
+              </w:rPr>
+              <w:instrText xml:space="preserve"> PAGEREF _Toc158419647 \h </w:instrText>
+            </w:r>
+            <w:r>
+              <w:rPr>
+                <w:noProof/>
+                <w:webHidden/>
+              </w:rPr>
+            </w:r>
+            <w:r>
+              <w:rPr>
+                <w:noProof/>
+                <w:webHidden/>
+              </w:rPr>
+              <w:fldChar w:fldCharType="separate"/>
+            </w:r>
+            <w:r>
+              <w:rPr>
+                <w:noProof/>
+                <w:webHidden/>
+              </w:rPr>
+              <w:t>11</w:t>
+            </w:r>
+            <w:r>
+              <w:rPr>
+                <w:noProof/>
+                <w:webHidden/>
+              </w:rPr>
+              <w:fldChar w:fldCharType="end"/>
+            </w:r>
+          </w:hyperlink>
+        </w:p>
+        <w:p>
+          <w:pPr>
+            <w:pStyle w:val="TOC2"/>
+            <w:tabs>
+              <w:tab w:val="right" w:leader="dot" w:pos="9016"/>
+            </w:tabs>
+            <w:rPr>
+              <w:rFonts w:eastAsiaTheme="minorEastAsia"/>
+              <w:noProof/>
+              <w:lang w:val="en-US"/>
+            </w:rPr>
+          </w:pPr>
+          <w:hyperlink w:anchor="_Toc158419648" w:history="1">
+            <w:r>
+              <w:rPr>
+                <w:rStyle w:val="Hyperlink"/>
+                <w:rFonts w:ascii="Times New Roman" w:hAnsi="Times New Roman" w:cs="Times New Roman"/>
+                <w:b/>
+                <w:bCs/>
+                <w:noProof/>
+              </w:rPr>
+              <w:t>6.1 Vienkāršots programmatūras darbības plāns</w:t>
+            </w:r>
+            <w:r>
+              <w:rPr>
+                <w:noProof/>
+                <w:webHidden/>
+              </w:rPr>
+              <w:tab/>
+            </w:r>
+            <w:r>
+              <w:rPr>
+                <w:noProof/>
+                <w:webHidden/>
+              </w:rPr>
+              <w:fldChar w:fldCharType="begin"/>
+            </w:r>
+            <w:r>
+              <w:rPr>
+                <w:noProof/>
+                <w:webHidden/>
+              </w:rPr>
+              <w:instrText xml:space="preserve"> PAGEREF _Toc158419648 \h </w:instrText>
+            </w:r>
+            <w:r>
+              <w:rPr>
+                <w:noProof/>
+                <w:webHidden/>
+              </w:rPr>
+            </w:r>
+            <w:r>
+              <w:rPr>
+                <w:noProof/>
+                <w:webHidden/>
+              </w:rPr>
+              <w:fldChar w:fldCharType="separate"/>
+            </w:r>
+            <w:r>
+              <w:rPr>
+                <w:noProof/>
+                <w:webHidden/>
+              </w:rPr>
+              <w:t>11</w:t>
+            </w:r>
+            <w:r>
+              <w:rPr>
+                <w:noProof/>
+                <w:webHidden/>
+              </w:rPr>
+              <w:fldChar w:fldCharType="end"/>
+            </w:r>
+          </w:hyperlink>
+        </w:p>
+        <w:p>
+          <w:pPr>
+            <w:pStyle w:val="TOC2"/>
+            <w:tabs>
+              <w:tab w:val="left" w:pos="880"/>
+              <w:tab w:val="right" w:leader="dot" w:pos="9016"/>
+            </w:tabs>
+            <w:rPr>
+              <w:rFonts w:eastAsiaTheme="minorEastAsia"/>
+              <w:noProof/>
+              <w:lang w:val="en-US"/>
+            </w:rPr>
+          </w:pPr>
+          <w:hyperlink w:anchor="_Toc158419649" w:history="1">
+            <w:r>
+              <w:rPr>
+                <w:rStyle w:val="Hyperlink"/>
+                <w:rFonts w:ascii="Times New Roman" w:hAnsi="Times New Roman" w:cs="Times New Roman"/>
+                <w:b/>
+                <w:bCs/>
+                <w:noProof/>
+              </w:rPr>
+              <w:t>6.2.</w:t>
+            </w:r>
+            <w:r>
+              <w:rPr>
+                <w:rFonts w:eastAsiaTheme="minorEastAsia"/>
+                <w:noProof/>
+                <w:lang w:val="en-US"/>
+              </w:rPr>
+              <w:tab/>
+            </w:r>
+            <w:r>
+              <w:rPr>
+                <w:rStyle w:val="Hyperlink"/>
+                <w:rFonts w:ascii="Times New Roman" w:hAnsi="Times New Roman" w:cs="Times New Roman"/>
+                <w:b/>
+                <w:bCs/>
+                <w:noProof/>
+              </w:rPr>
+              <w:t>Paplašinājuma uzturēšanas plāns</w:t>
+            </w:r>
+            <w:r>
+              <w:rPr>
+                <w:noProof/>
+                <w:webHidden/>
+              </w:rPr>
+              <w:tab/>
+            </w:r>
+            <w:r>
+              <w:rPr>
+                <w:noProof/>
+                <w:webHidden/>
+              </w:rPr>
+              <w:fldChar w:fldCharType="begin"/>
+            </w:r>
+            <w:r>
+              <w:rPr>
+                <w:noProof/>
+                <w:webHidden/>
+              </w:rPr>
+              <w:instrText xml:space="preserve"> PAGEREF _Toc158419649 \h </w:instrText>
+            </w:r>
+            <w:r>
+              <w:rPr>
+                <w:noProof/>
+                <w:webHidden/>
+              </w:rPr>
+            </w:r>
+            <w:r>
+              <w:rPr>
+                <w:noProof/>
+                <w:webHidden/>
+              </w:rPr>
+              <w:fldChar w:fldCharType="separate"/>
+            </w:r>
+            <w:r>
+              <w:rPr>
+                <w:noProof/>
+                <w:webHidden/>
+              </w:rPr>
+              <w:t>11</w:t>
             </w:r>
             <w:r>
               <w:rPr>
@@ -1944,14 +2411,16 @@
               <w:lang w:val="en-US"/>
             </w:rPr>
           </w:pPr>
-          <w:hyperlink w:anchor="_Toc158406522" w:history="1">
+          <w:hyperlink w:anchor="_Toc158419650" w:history="1">
             <w:r>
               <w:rPr>
                 <w:rStyle w:val="Hyperlink"/>
                 <w:rFonts w:ascii="Times New Roman" w:hAnsi="Times New Roman" w:cs="Times New Roman"/>
-                <w:noProof/>
-              </w:rPr>
-              <w:t>6. Lietotāja ceļvedis</w:t>
+                <w:b/>
+                <w:bCs/>
+                <w:noProof/>
+              </w:rPr>
+              <w:t>7. Piemērotās licences pamatojums</w:t>
             </w:r>
             <w:r>
               <w:rPr>
@@ -1972,7 +2441,7 @@
                 <w:noProof/>
                 <w:webHidden/>
               </w:rPr>
-              <w:instrText xml:space="preserve"> PAGEREF _Toc158406522 \h </w:instrText>
+              <w:instrText xml:space="preserve"> PAGEREF _Toc158419650 \h </w:instrText>
             </w:r>
             <w:r>
               <w:rPr>
@@ -1992,7 +2461,7 @@
                 <w:noProof/>
                 <w:webHidden/>
               </w:rPr>
-              <w:t>10</w:t>
+              <w:t>12</w:t>
             </w:r>
             <w:r>
               <w:rPr>
@@ -2015,14 +2484,16 @@
               <w:lang w:val="en-US"/>
             </w:rPr>
           </w:pPr>
-          <w:hyperlink w:anchor="_Toc158406523" w:history="1">
+          <w:hyperlink w:anchor="_Toc158419651" w:history="1">
             <w:r>
               <w:rPr>
                 <w:rStyle w:val="Hyperlink"/>
                 <w:rFonts w:ascii="Times New Roman" w:hAnsi="Times New Roman" w:cs="Times New Roman"/>
-                <w:noProof/>
-              </w:rPr>
-              <w:t>7. Piemērotās licences pamatojums</w:t>
+                <w:b/>
+                <w:bCs/>
+                <w:noProof/>
+              </w:rPr>
+              <w:t>Pielikumi un izmantotie avoti</w:t>
             </w:r>
             <w:r>
               <w:rPr>
@@ -2043,7 +2514,7 @@
                 <w:noProof/>
                 <w:webHidden/>
               </w:rPr>
-              <w:instrText xml:space="preserve"> PAGEREF _Toc158406523 \h </w:instrText>
+              <w:instrText xml:space="preserve"> PAGEREF _Toc158419651 \h </w:instrText>
             </w:r>
             <w:r>
               <w:rPr>
@@ -2063,7 +2534,7 @@
                 <w:noProof/>
                 <w:webHidden/>
               </w:rPr>
-              <w:t>10</w:t>
+              <w:t>13</w:t>
             </w:r>
             <w:r>
               <w:rPr>
@@ -2136,33 +2607,6 @@
     </w:p>
     <w:p>
       <w:pPr>
-        <w:rPr>
-          <w:rFonts w:ascii="Times New Roman" w:hAnsi="Times New Roman" w:cs="Times New Roman"/>
-          <w:sz w:val="32"/>
-          <w:szCs w:val="32"/>
-        </w:rPr>
-      </w:pPr>
-    </w:p>
-    <w:p>
-      <w:pPr>
-        <w:rPr>
-          <w:rFonts w:ascii="Times New Roman" w:hAnsi="Times New Roman" w:cs="Times New Roman"/>
-          <w:sz w:val="32"/>
-          <w:szCs w:val="32"/>
-        </w:rPr>
-      </w:pPr>
-    </w:p>
-    <w:p>
-      <w:pPr>
-        <w:rPr>
-          <w:rFonts w:ascii="Times New Roman" w:hAnsi="Times New Roman" w:cs="Times New Roman"/>
-          <w:sz w:val="32"/>
-          <w:szCs w:val="32"/>
-        </w:rPr>
-      </w:pPr>
-    </w:p>
-    <w:p>
-      <w:pPr>
         <w:pStyle w:val="Heading1"/>
         <w:ind w:firstLine="720"/>
         <w:rPr>
@@ -2172,7 +2616,7 @@
           <w:szCs w:val="32"/>
         </w:rPr>
       </w:pPr>
-      <w:bookmarkStart w:id="0" w:name="_Toc158406503"/>
+      <w:bookmarkStart w:id="0" w:name="_Toc158419626"/>
       <w:r>
         <w:rPr>
           <w:rFonts w:ascii="Times New Roman" w:hAnsi="Times New Roman" w:cs="Times New Roman"/>
@@ -3399,15 +3843,19 @@
         </w:numPr>
         <w:rPr>
           <w:rFonts w:ascii="Times New Roman" w:hAnsi="Times New Roman" w:cs="Times New Roman"/>
+          <w:b/>
+          <w:bCs/>
           <w:color w:val="000000" w:themeColor="text1"/>
           <w:sz w:val="32"/>
           <w:szCs w:val="32"/>
         </w:rPr>
       </w:pPr>
-      <w:bookmarkStart w:id="1" w:name="_Toc158406504"/>
-      <w:r>
-        <w:rPr>
-          <w:rFonts w:ascii="Times New Roman" w:hAnsi="Times New Roman" w:cs="Times New Roman"/>
+      <w:bookmarkStart w:id="1" w:name="_Toc158419627"/>
+      <w:r>
+        <w:rPr>
+          <w:rFonts w:ascii="Times New Roman" w:hAnsi="Times New Roman" w:cs="Times New Roman"/>
+          <w:b/>
+          <w:bCs/>
           <w:color w:val="000000" w:themeColor="text1"/>
           <w:sz w:val="32"/>
           <w:szCs w:val="32"/>
@@ -3423,15 +3871,19 @@
         <w:ind w:firstLine="360"/>
         <w:rPr>
           <w:rFonts w:ascii="Times New Roman" w:hAnsi="Times New Roman" w:cs="Times New Roman"/>
+          <w:b/>
+          <w:bCs/>
           <w:color w:val="000000" w:themeColor="text1"/>
           <w:sz w:val="28"/>
           <w:szCs w:val="28"/>
         </w:rPr>
       </w:pPr>
-      <w:bookmarkStart w:id="2" w:name="_Toc158406505"/>
-      <w:r>
-        <w:rPr>
-          <w:rFonts w:ascii="Times New Roman" w:hAnsi="Times New Roman" w:cs="Times New Roman"/>
+      <w:bookmarkStart w:id="2" w:name="_Toc158419628"/>
+      <w:r>
+        <w:rPr>
+          <w:rFonts w:ascii="Times New Roman" w:hAnsi="Times New Roman" w:cs="Times New Roman"/>
+          <w:b/>
+          <w:bCs/>
           <w:color w:val="000000" w:themeColor="text1"/>
           <w:sz w:val="28"/>
           <w:szCs w:val="28"/>
@@ -3441,6 +3893,8 @@
       <w:r>
         <w:rPr>
           <w:rFonts w:ascii="Times New Roman" w:hAnsi="Times New Roman" w:cs="Times New Roman"/>
+          <w:b/>
+          <w:bCs/>
           <w:color w:val="000000" w:themeColor="text1"/>
           <w:sz w:val="28"/>
           <w:szCs w:val="28"/>
@@ -3509,15 +3963,19 @@
         <w:ind w:firstLine="360"/>
         <w:rPr>
           <w:rFonts w:ascii="Times New Roman" w:hAnsi="Times New Roman" w:cs="Times New Roman"/>
+          <w:b/>
+          <w:bCs/>
           <w:color w:val="000000" w:themeColor="text1"/>
           <w:sz w:val="28"/>
           <w:szCs w:val="28"/>
         </w:rPr>
       </w:pPr>
-      <w:bookmarkStart w:id="3" w:name="_Toc158406506"/>
-      <w:r>
-        <w:rPr>
-          <w:rFonts w:ascii="Times New Roman" w:hAnsi="Times New Roman" w:cs="Times New Roman"/>
+      <w:bookmarkStart w:id="3" w:name="_Toc158419629"/>
+      <w:r>
+        <w:rPr>
+          <w:rFonts w:ascii="Times New Roman" w:hAnsi="Times New Roman" w:cs="Times New Roman"/>
+          <w:b/>
+          <w:bCs/>
           <w:color w:val="000000" w:themeColor="text1"/>
           <w:sz w:val="28"/>
           <w:szCs w:val="28"/>
@@ -3624,15 +4082,19 @@
         <w:ind w:firstLine="360"/>
         <w:rPr>
           <w:rFonts w:ascii="Times New Roman" w:hAnsi="Times New Roman" w:cs="Times New Roman"/>
+          <w:b/>
+          <w:bCs/>
           <w:color w:val="000000" w:themeColor="text1"/>
           <w:sz w:val="28"/>
           <w:szCs w:val="28"/>
         </w:rPr>
       </w:pPr>
-      <w:bookmarkStart w:id="4" w:name="_Toc158406507"/>
-      <w:r>
-        <w:rPr>
-          <w:rFonts w:ascii="Times New Roman" w:hAnsi="Times New Roman" w:cs="Times New Roman"/>
+      <w:bookmarkStart w:id="4" w:name="_Toc158419630"/>
+      <w:r>
+        <w:rPr>
+          <w:rFonts w:ascii="Times New Roman" w:hAnsi="Times New Roman" w:cs="Times New Roman"/>
+          <w:b/>
+          <w:bCs/>
           <w:color w:val="000000" w:themeColor="text1"/>
           <w:sz w:val="28"/>
           <w:szCs w:val="28"/>
@@ -3642,6 +4104,8 @@
       <w:r>
         <w:rPr>
           <w:rFonts w:ascii="Times New Roman" w:hAnsi="Times New Roman" w:cs="Times New Roman"/>
+          <w:b/>
+          <w:bCs/>
           <w:color w:val="000000" w:themeColor="text1"/>
           <w:sz w:val="28"/>
           <w:szCs w:val="28"/>
@@ -3728,15 +4192,19 @@
         <w:ind w:firstLine="360"/>
         <w:rPr>
           <w:rFonts w:ascii="Times New Roman" w:hAnsi="Times New Roman" w:cs="Times New Roman"/>
+          <w:b/>
+          <w:bCs/>
           <w:color w:val="000000" w:themeColor="text1"/>
           <w:sz w:val="28"/>
           <w:szCs w:val="28"/>
         </w:rPr>
       </w:pPr>
-      <w:bookmarkStart w:id="5" w:name="_Toc158406508"/>
-      <w:r>
-        <w:rPr>
-          <w:rFonts w:ascii="Times New Roman" w:hAnsi="Times New Roman" w:cs="Times New Roman"/>
+      <w:bookmarkStart w:id="5" w:name="_Toc158419631"/>
+      <w:r>
+        <w:rPr>
+          <w:rFonts w:ascii="Times New Roman" w:hAnsi="Times New Roman" w:cs="Times New Roman"/>
+          <w:b/>
+          <w:bCs/>
           <w:color w:val="000000" w:themeColor="text1"/>
           <w:sz w:val="28"/>
           <w:szCs w:val="28"/>
@@ -3760,7 +4228,25 @@
           <w:sz w:val="24"/>
           <w:szCs w:val="24"/>
         </w:rPr>
-        <w:t>1. nodaļa: Šajā nodaļā tiek piedāvāta sākotnējā informācija un vispārējs apraksts, ietverot dokumenta nolūku, definīciju skaidrojumu, savstarpējo saikni ar citiem dokumentiem un sistēmas darbības jomas aprakstu.</w:t>
+        <w:t>1. nodaļa: Šajā nodaļā tiek piedāvāta sākotnējā informācija un vispārējs apraksts, ietverot dokumenta nolūku, definīciju skaidrojumu, savstarpējo saikni ar citiem dokumentiem</w:t>
+      </w:r>
+      <w:proofErr w:type="gramStart"/>
+      <w:r>
+        <w:rPr>
+          <w:rFonts w:ascii="Times New Roman" w:hAnsi="Times New Roman" w:cs="Times New Roman"/>
+          <w:sz w:val="24"/>
+          <w:szCs w:val="24"/>
+        </w:rPr>
+        <w:t xml:space="preserve"> un</w:t>
+      </w:r>
+      <w:proofErr w:type="gramEnd"/>
+      <w:r>
+        <w:rPr>
+          <w:rFonts w:ascii="Times New Roman" w:hAnsi="Times New Roman" w:cs="Times New Roman"/>
+          <w:sz w:val="24"/>
+          <w:szCs w:val="24"/>
+        </w:rPr>
+        <w:t xml:space="preserve"> sistēmas darbības jomas aprakstu.</w:t>
       </w:r>
     </w:p>
     <w:p>
@@ -3917,15 +4403,19 @@
         <w:ind w:firstLine="360"/>
         <w:rPr>
           <w:rFonts w:ascii="Times New Roman" w:hAnsi="Times New Roman" w:cs="Times New Roman"/>
+          <w:b/>
+          <w:bCs/>
           <w:color w:val="000000" w:themeColor="text1"/>
           <w:sz w:val="32"/>
           <w:szCs w:val="32"/>
         </w:rPr>
       </w:pPr>
-      <w:bookmarkStart w:id="6" w:name="_Toc158406509"/>
-      <w:r>
-        <w:rPr>
-          <w:rFonts w:ascii="Times New Roman" w:hAnsi="Times New Roman" w:cs="Times New Roman"/>
+      <w:bookmarkStart w:id="6" w:name="_Toc158419632"/>
+      <w:r>
+        <w:rPr>
+          <w:rFonts w:ascii="Times New Roman" w:hAnsi="Times New Roman" w:cs="Times New Roman"/>
+          <w:b/>
+          <w:bCs/>
           <w:color w:val="000000" w:themeColor="text1"/>
           <w:sz w:val="32"/>
           <w:szCs w:val="32"/>
@@ -3936,6 +4426,8 @@
       <w:r>
         <w:rPr>
           <w:rFonts w:ascii="Times New Roman" w:hAnsi="Times New Roman" w:cs="Times New Roman"/>
+          <w:b/>
+          <w:bCs/>
           <w:color w:val="000000" w:themeColor="text1"/>
           <w:sz w:val="32"/>
           <w:szCs w:val="32"/>
@@ -3950,15 +4442,19 @@
         <w:ind w:firstLine="360"/>
         <w:rPr>
           <w:rFonts w:ascii="Times New Roman" w:hAnsi="Times New Roman" w:cs="Times New Roman"/>
+          <w:b/>
+          <w:bCs/>
           <w:color w:val="000000" w:themeColor="text1"/>
           <w:sz w:val="28"/>
           <w:szCs w:val="28"/>
         </w:rPr>
       </w:pPr>
-      <w:bookmarkStart w:id="7" w:name="_Toc158406510"/>
-      <w:r>
-        <w:rPr>
-          <w:rFonts w:ascii="Times New Roman" w:hAnsi="Times New Roman" w:cs="Times New Roman"/>
+      <w:bookmarkStart w:id="7" w:name="_Toc158419633"/>
+      <w:r>
+        <w:rPr>
+          <w:rFonts w:ascii="Times New Roman" w:hAnsi="Times New Roman" w:cs="Times New Roman"/>
+          <w:b/>
+          <w:bCs/>
           <w:color w:val="000000" w:themeColor="text1"/>
           <w:sz w:val="28"/>
           <w:szCs w:val="28"/>
@@ -3992,15 +4488,19 @@
         <w:ind w:firstLine="360"/>
         <w:rPr>
           <w:rFonts w:ascii="Times New Roman" w:hAnsi="Times New Roman" w:cs="Times New Roman"/>
+          <w:b/>
+          <w:bCs/>
           <w:color w:val="000000" w:themeColor="text1"/>
           <w:sz w:val="28"/>
           <w:szCs w:val="28"/>
         </w:rPr>
       </w:pPr>
-      <w:bookmarkStart w:id="8" w:name="_Toc158406511"/>
-      <w:r>
-        <w:rPr>
-          <w:rFonts w:ascii="Times New Roman" w:hAnsi="Times New Roman" w:cs="Times New Roman"/>
+      <w:bookmarkStart w:id="8" w:name="_Toc158419634"/>
+      <w:r>
+        <w:rPr>
+          <w:rFonts w:ascii="Times New Roman" w:hAnsi="Times New Roman" w:cs="Times New Roman"/>
+          <w:b/>
+          <w:bCs/>
           <w:color w:val="000000" w:themeColor="text1"/>
           <w:sz w:val="28"/>
           <w:szCs w:val="28"/>
@@ -4362,15 +4862,19 @@
         <w:pStyle w:val="Heading2"/>
         <w:rPr>
           <w:rFonts w:ascii="Times New Roman" w:hAnsi="Times New Roman" w:cs="Times New Roman"/>
+          <w:b/>
+          <w:bCs/>
           <w:color w:val="000000" w:themeColor="text1"/>
           <w:sz w:val="28"/>
           <w:szCs w:val="28"/>
         </w:rPr>
       </w:pPr>
-      <w:bookmarkStart w:id="9" w:name="_Toc158406512"/>
-      <w:r>
-        <w:rPr>
-          <w:rFonts w:ascii="Times New Roman" w:hAnsi="Times New Roman" w:cs="Times New Roman"/>
+      <w:bookmarkStart w:id="9" w:name="_Toc158419635"/>
+      <w:r>
+        <w:rPr>
+          <w:rFonts w:ascii="Times New Roman" w:hAnsi="Times New Roman" w:cs="Times New Roman"/>
+          <w:b/>
+          <w:bCs/>
           <w:color w:val="000000" w:themeColor="text1"/>
           <w:sz w:val="28"/>
           <w:szCs w:val="28"/>
@@ -4380,6 +4884,8 @@
       <w:r>
         <w:rPr>
           <w:rFonts w:ascii="Times New Roman" w:hAnsi="Times New Roman" w:cs="Times New Roman"/>
+          <w:b/>
+          <w:bCs/>
           <w:color w:val="000000" w:themeColor="text1"/>
           <w:sz w:val="28"/>
           <w:szCs w:val="28"/>
@@ -4389,6 +4895,8 @@
       <w:r>
         <w:rPr>
           <w:rFonts w:ascii="Times New Roman" w:hAnsi="Times New Roman" w:cs="Times New Roman"/>
+          <w:b/>
+          <w:bCs/>
           <w:color w:val="000000" w:themeColor="text1"/>
           <w:sz w:val="28"/>
           <w:szCs w:val="28"/>
@@ -4462,6 +4970,8 @@
         <w:jc w:val="both"/>
         <w:rPr>
           <w:rFonts w:ascii="Times New Roman" w:hAnsi="Times New Roman" w:cs="Times New Roman"/>
+          <w:b/>
+          <w:bCs/>
           <w:color w:val="000000" w:themeColor="text1"/>
           <w:sz w:val="28"/>
           <w:szCs w:val="28"/>
@@ -4470,6 +4980,8 @@
       <w:r>
         <w:rPr>
           <w:rFonts w:ascii="Times New Roman" w:hAnsi="Times New Roman" w:cs="Times New Roman"/>
+          <w:b/>
+          <w:bCs/>
           <w:color w:val="000000" w:themeColor="text1"/>
           <w:sz w:val="28"/>
           <w:szCs w:val="28"/>
@@ -4479,6 +4991,8 @@
       <w:r>
         <w:rPr>
           <w:rFonts w:ascii="Times New Roman" w:hAnsi="Times New Roman" w:cs="Times New Roman"/>
+          <w:b/>
+          <w:bCs/>
           <w:color w:val="000000" w:themeColor="text1"/>
           <w:sz w:val="28"/>
           <w:szCs w:val="28"/>
@@ -4488,6 +5002,8 @@
       <w:r>
         <w:rPr>
           <w:rFonts w:ascii="Times New Roman" w:hAnsi="Times New Roman" w:cs="Times New Roman"/>
+          <w:b/>
+          <w:bCs/>
           <w:color w:val="000000" w:themeColor="text1"/>
           <w:sz w:val="28"/>
           <w:szCs w:val="28"/>
@@ -4497,6 +5013,8 @@
       <w:r>
         <w:rPr>
           <w:rFonts w:ascii="Times New Roman" w:hAnsi="Times New Roman" w:cs="Times New Roman"/>
+          <w:b/>
+          <w:bCs/>
           <w:color w:val="000000" w:themeColor="text1"/>
           <w:sz w:val="28"/>
           <w:szCs w:val="28"/>
@@ -4506,6 +5024,8 @@
       <w:r>
         <w:rPr>
           <w:rFonts w:ascii="Times New Roman" w:hAnsi="Times New Roman" w:cs="Times New Roman"/>
+          <w:b/>
+          <w:bCs/>
           <w:color w:val="000000" w:themeColor="text1"/>
           <w:sz w:val="28"/>
           <w:szCs w:val="28"/>
@@ -4553,15 +5073,19 @@
         <w:pStyle w:val="Heading2"/>
         <w:rPr>
           <w:rFonts w:ascii="Times New Roman" w:hAnsi="Times New Roman" w:cs="Times New Roman"/>
+          <w:b/>
+          <w:bCs/>
           <w:color w:val="000000" w:themeColor="text1"/>
           <w:sz w:val="28"/>
           <w:szCs w:val="28"/>
         </w:rPr>
       </w:pPr>
-      <w:bookmarkStart w:id="10" w:name="_Toc158406513"/>
-      <w:r>
-        <w:rPr>
-          <w:rFonts w:ascii="Times New Roman" w:hAnsi="Times New Roman" w:cs="Times New Roman"/>
+      <w:bookmarkStart w:id="10" w:name="_Toc158419636"/>
+      <w:r>
+        <w:rPr>
+          <w:rFonts w:ascii="Times New Roman" w:hAnsi="Times New Roman" w:cs="Times New Roman"/>
+          <w:b/>
+          <w:bCs/>
           <w:color w:val="000000" w:themeColor="text1"/>
           <w:sz w:val="28"/>
           <w:szCs w:val="28"/>
@@ -4571,6 +5095,8 @@
       <w:r>
         <w:rPr>
           <w:rFonts w:ascii="Times New Roman" w:hAnsi="Times New Roman" w:cs="Times New Roman"/>
+          <w:b/>
+          <w:bCs/>
           <w:color w:val="000000" w:themeColor="text1"/>
           <w:sz w:val="28"/>
           <w:szCs w:val="28"/>
@@ -4580,6 +5106,8 @@
       <w:r>
         <w:rPr>
           <w:rFonts w:ascii="Times New Roman" w:hAnsi="Times New Roman" w:cs="Times New Roman"/>
+          <w:b/>
+          <w:bCs/>
           <w:color w:val="000000" w:themeColor="text1"/>
           <w:sz w:val="28"/>
           <w:szCs w:val="28"/>
@@ -4590,6 +5118,8 @@
       <w:r>
         <w:rPr>
           <w:rFonts w:ascii="Times New Roman" w:hAnsi="Times New Roman" w:cs="Times New Roman"/>
+          <w:b/>
+          <w:bCs/>
           <w:color w:val="000000" w:themeColor="text1"/>
           <w:sz w:val="28"/>
           <w:szCs w:val="28"/>
@@ -4600,6 +5130,8 @@
       <w:r>
         <w:rPr>
           <w:rFonts w:ascii="Times New Roman" w:hAnsi="Times New Roman" w:cs="Times New Roman"/>
+          <w:b/>
+          <w:bCs/>
           <w:color w:val="000000" w:themeColor="text1"/>
           <w:sz w:val="28"/>
           <w:szCs w:val="28"/>
@@ -4609,6 +5141,8 @@
       <w:r>
         <w:rPr>
           <w:rFonts w:ascii="Times New Roman" w:hAnsi="Times New Roman" w:cs="Times New Roman"/>
+          <w:b/>
+          <w:bCs/>
           <w:color w:val="000000" w:themeColor="text1"/>
           <w:sz w:val="28"/>
           <w:szCs w:val="28"/>
@@ -4618,6 +5152,8 @@
       <w:r>
         <w:rPr>
           <w:rFonts w:ascii="Times New Roman" w:hAnsi="Times New Roman" w:cs="Times New Roman"/>
+          <w:b/>
+          <w:bCs/>
           <w:color w:val="000000" w:themeColor="text1"/>
           <w:sz w:val="28"/>
           <w:szCs w:val="28"/>
@@ -4659,7 +5195,7 @@
                     <pic:cNvPicPr/>
                   </pic:nvPicPr>
                   <pic:blipFill>
-                    <a:blip r:embed="rId8"/>
+                    <a:blip r:embed="rId9"/>
                     <a:stretch>
                       <a:fillRect/>
                     </a:stretch>
@@ -4747,15 +5283,19 @@
         </w:numPr>
         <w:rPr>
           <w:rFonts w:ascii="Times New Roman" w:hAnsi="Times New Roman" w:cs="Times New Roman"/>
+          <w:b/>
+          <w:bCs/>
           <w:color w:val="000000" w:themeColor="text1"/>
           <w:sz w:val="32"/>
           <w:szCs w:val="32"/>
         </w:rPr>
       </w:pPr>
-      <w:bookmarkStart w:id="11" w:name="_Toc158406514"/>
-      <w:r>
-        <w:rPr>
-          <w:rFonts w:ascii="Times New Roman" w:hAnsi="Times New Roman" w:cs="Times New Roman"/>
+      <w:bookmarkStart w:id="11" w:name="_Toc158419637"/>
+      <w:r>
+        <w:rPr>
+          <w:rFonts w:ascii="Times New Roman" w:hAnsi="Times New Roman" w:cs="Times New Roman"/>
+          <w:b/>
+          <w:bCs/>
           <w:color w:val="000000" w:themeColor="text1"/>
           <w:sz w:val="32"/>
           <w:szCs w:val="32"/>
@@ -4766,6 +5306,8 @@
       <w:r>
         <w:rPr>
           <w:rFonts w:ascii="Times New Roman" w:hAnsi="Times New Roman" w:cs="Times New Roman"/>
+          <w:b/>
+          <w:bCs/>
           <w:color w:val="000000" w:themeColor="text1"/>
           <w:sz w:val="32"/>
           <w:szCs w:val="32"/>
@@ -5160,15 +5702,19 @@
         <w:ind w:firstLine="360"/>
         <w:rPr>
           <w:rFonts w:ascii="Times New Roman" w:hAnsi="Times New Roman" w:cs="Times New Roman"/>
+          <w:b/>
+          <w:bCs/>
           <w:color w:val="000000" w:themeColor="text1"/>
           <w:sz w:val="28"/>
           <w:szCs w:val="28"/>
         </w:rPr>
       </w:pPr>
-      <w:bookmarkStart w:id="12" w:name="_Toc158406515"/>
-      <w:r>
-        <w:rPr>
-          <w:rFonts w:ascii="Times New Roman" w:hAnsi="Times New Roman" w:cs="Times New Roman"/>
+      <w:bookmarkStart w:id="12" w:name="_Toc158419638"/>
+      <w:r>
+        <w:rPr>
+          <w:rFonts w:ascii="Times New Roman" w:hAnsi="Times New Roman" w:cs="Times New Roman"/>
+          <w:b/>
+          <w:bCs/>
           <w:color w:val="000000" w:themeColor="text1"/>
           <w:sz w:val="28"/>
           <w:szCs w:val="28"/>
@@ -5874,7 +6420,7 @@
                     </pic:cNvPicPr>
                   </pic:nvPicPr>
                   <pic:blipFill>
-                    <a:blip r:embed="rId9">
+                    <a:blip r:embed="rId10">
                       <a:extLst>
                         <a:ext uri="{28A0092B-C50C-407E-A947-70E740481C1C}">
                           <a14:useLocalDpi xmlns:a14="http://schemas.microsoft.com/office/drawing/2010/main" val="0"/>
@@ -5967,56 +6513,24 @@
         <w:ind w:firstLine="360"/>
         <w:rPr>
           <w:rFonts w:ascii="Times New Roman" w:hAnsi="Times New Roman" w:cs="Times New Roman"/>
+          <w:b/>
+          <w:bCs/>
           <w:color w:val="000000" w:themeColor="text1"/>
           <w:sz w:val="28"/>
           <w:szCs w:val="28"/>
         </w:rPr>
       </w:pPr>
-      <w:bookmarkStart w:id="13" w:name="_Toc158406516"/>
-      <w:r>
-        <w:rPr>
-          <w:rFonts w:ascii="Times New Roman" w:hAnsi="Times New Roman" w:cs="Times New Roman"/>
+      <w:bookmarkStart w:id="13" w:name="_Toc158419639"/>
+      <w:r>
+        <w:rPr>
+          <w:rFonts w:ascii="Times New Roman" w:hAnsi="Times New Roman" w:cs="Times New Roman"/>
+          <w:b/>
+          <w:bCs/>
           <w:color w:val="000000" w:themeColor="text1"/>
           <w:sz w:val="28"/>
           <w:szCs w:val="28"/>
         </w:rPr>
-        <w:t>3.</w:t>
-      </w:r>
-      <w:r>
-        <w:rPr>
-          <w:rFonts w:ascii="Times New Roman" w:hAnsi="Times New Roman" w:cs="Times New Roman"/>
-          <w:color w:val="000000" w:themeColor="text1"/>
-          <w:sz w:val="28"/>
-          <w:szCs w:val="28"/>
-        </w:rPr>
-        <w:t>2</w:t>
-      </w:r>
-      <w:r>
-        <w:rPr>
-          <w:rFonts w:ascii="Times New Roman" w:hAnsi="Times New Roman" w:cs="Times New Roman"/>
-          <w:color w:val="000000" w:themeColor="text1"/>
-          <w:sz w:val="28"/>
-          <w:szCs w:val="28"/>
-        </w:rPr>
-        <w:t xml:space="preserve">. </w:t>
-      </w:r>
-      <w:r>
-        <w:rPr>
-          <w:rFonts w:ascii="Times New Roman" w:hAnsi="Times New Roman" w:cs="Times New Roman"/>
-          <w:color w:val="000000" w:themeColor="text1"/>
-          <w:sz w:val="28"/>
-          <w:szCs w:val="28"/>
-        </w:rPr>
-        <w:t>Nef</w:t>
-      </w:r>
-      <w:r>
-        <w:rPr>
-          <w:rFonts w:ascii="Times New Roman" w:hAnsi="Times New Roman" w:cs="Times New Roman"/>
-          <w:color w:val="000000" w:themeColor="text1"/>
-          <w:sz w:val="28"/>
-          <w:szCs w:val="28"/>
-        </w:rPr>
-        <w:t>unkcionālās prasības:</w:t>
+        <w:t>3.2. Nefunkcionālās prasības:</w:t>
       </w:r>
       <w:bookmarkEnd w:id="13"/>
     </w:p>
@@ -6187,7 +6701,15 @@
           <w:sz w:val="24"/>
           <w:szCs w:val="24"/>
         </w:rPr>
-        <w:t xml:space="preserve">: Paplašinājumam jābūt pārnēsājamam un atbalstītam dažādās Google </w:t>
+        <w:t>: Paplašinājumam jābūt pārnēsājamam un atbalstītam dažādās Google</w:t>
+      </w:r>
+      <w:r>
+        <w:rPr>
+          <w:rFonts w:ascii="Times New Roman" w:hAnsi="Times New Roman" w:cs="Times New Roman"/>
+          <w:sz w:val="24"/>
+          <w:szCs w:val="24"/>
+        </w:rPr>
+        <w:t xml:space="preserve"> </w:t>
       </w:r>
       <w:proofErr w:type="spellStart"/>
       <w:r>
@@ -6284,16 +6806,20 @@
         <w:ind w:firstLine="360"/>
         <w:rPr>
           <w:rFonts w:ascii="Times New Roman" w:hAnsi="Times New Roman" w:cs="Times New Roman"/>
+          <w:b/>
+          <w:bCs/>
           <w:noProof/>
           <w:color w:val="000000" w:themeColor="text1"/>
           <w:sz w:val="28"/>
           <w:szCs w:val="28"/>
         </w:rPr>
       </w:pPr>
-      <w:bookmarkStart w:id="14" w:name="_Toc158406517"/>
-      <w:r>
-        <w:rPr>
-          <w:rFonts w:ascii="Times New Roman" w:hAnsi="Times New Roman" w:cs="Times New Roman"/>
+      <w:bookmarkStart w:id="14" w:name="_Toc158419640"/>
+      <w:r>
+        <w:rPr>
+          <w:rFonts w:ascii="Times New Roman" w:hAnsi="Times New Roman" w:cs="Times New Roman"/>
+          <w:b/>
+          <w:bCs/>
           <w:noProof/>
           <w:color w:val="000000" w:themeColor="text1"/>
           <w:sz w:val="28"/>
@@ -6304,6 +6830,8 @@
       <w:r>
         <w:rPr>
           <w:rFonts w:ascii="Times New Roman" w:hAnsi="Times New Roman" w:cs="Times New Roman"/>
+          <w:b/>
+          <w:bCs/>
           <w:noProof/>
           <w:color w:val="000000" w:themeColor="text1"/>
           <w:sz w:val="28"/>
@@ -6314,6 +6842,8 @@
       <w:r>
         <w:rPr>
           <w:rFonts w:ascii="Times New Roman" w:hAnsi="Times New Roman" w:cs="Times New Roman"/>
+          <w:b/>
+          <w:bCs/>
           <w:noProof/>
           <w:color w:val="000000" w:themeColor="text1"/>
           <w:sz w:val="28"/>
@@ -6356,7 +6886,7 @@
                     <pic:cNvPicPr/>
                   </pic:nvPicPr>
                   <pic:blipFill>
-                    <a:blip r:embed="rId10"/>
+                    <a:blip r:embed="rId11"/>
                     <a:stretch>
                       <a:fillRect/>
                     </a:stretch>
@@ -6439,15 +6969,19 @@
         </w:numPr>
         <w:rPr>
           <w:rFonts w:ascii="Times New Roman" w:hAnsi="Times New Roman" w:cs="Times New Roman"/>
+          <w:b/>
+          <w:bCs/>
           <w:color w:val="auto"/>
           <w:sz w:val="32"/>
           <w:szCs w:val="32"/>
         </w:rPr>
       </w:pPr>
-      <w:bookmarkStart w:id="15" w:name="_Toc158406518"/>
-      <w:r>
-        <w:rPr>
-          <w:rFonts w:ascii="Times New Roman" w:hAnsi="Times New Roman" w:cs="Times New Roman"/>
+      <w:bookmarkStart w:id="15" w:name="_Toc158419641"/>
+      <w:r>
+        <w:rPr>
+          <w:rFonts w:ascii="Times New Roman" w:hAnsi="Times New Roman" w:cs="Times New Roman"/>
+          <w:b/>
+          <w:bCs/>
           <w:color w:val="auto"/>
           <w:sz w:val="32"/>
           <w:szCs w:val="32"/>
@@ -6569,7 +7103,7 @@
                     </pic:cNvPicPr>
                   </pic:nvPicPr>
                   <pic:blipFill>
-                    <a:blip r:embed="rId11">
+                    <a:blip r:embed="rId12">
                       <a:extLst>
                         <a:ext uri="{28A0092B-C50C-407E-A947-70E740481C1C}">
                           <a14:useLocalDpi xmlns:a14="http://schemas.microsoft.com/office/drawing/2010/main" val="0"/>
@@ -6630,15 +7164,19 @@
         <w:ind w:firstLine="360"/>
         <w:rPr>
           <w:rFonts w:ascii="Times New Roman" w:hAnsi="Times New Roman" w:cs="Times New Roman"/>
+          <w:b/>
+          <w:bCs/>
           <w:color w:val="000000" w:themeColor="text1"/>
           <w:sz w:val="28"/>
           <w:szCs w:val="28"/>
         </w:rPr>
       </w:pPr>
-      <w:bookmarkStart w:id="16" w:name="_Toc158406519"/>
-      <w:r>
-        <w:rPr>
-          <w:rFonts w:ascii="Times New Roman" w:hAnsi="Times New Roman" w:cs="Times New Roman"/>
+      <w:bookmarkStart w:id="16" w:name="_Toc158419642"/>
+      <w:r>
+        <w:rPr>
+          <w:rFonts w:ascii="Times New Roman" w:hAnsi="Times New Roman" w:cs="Times New Roman"/>
+          <w:b/>
+          <w:bCs/>
           <w:color w:val="000000" w:themeColor="text1"/>
           <w:sz w:val="28"/>
           <w:szCs w:val="28"/>
@@ -6883,7 +7421,7 @@
                 <wp:cNvGraphicFramePr/>
                 <a:graphic xmlns:a="http://schemas.openxmlformats.org/drawingml/2006/main">
                   <a:graphicData uri="http://schemas.microsoft.com/office/word/2010/wordprocessingInk">
-                    <w14:contentPart bwMode="auto" r:id="rId12">
+                    <w14:contentPart bwMode="auto" r:id="rId13">
                       <w14:nvContentPartPr>
                         <w14:cNvContentPartPr/>
                       </w14:nvContentPartPr>
@@ -6920,7 +7458,7 @@
                         <pic:cNvPicPr/>
                       </pic:nvPicPr>
                       <pic:blipFill>
-                        <a:blip r:embed="rId13"/>
+                        <a:blip r:embed="rId14"/>
                         <a:stretch>
                           <a:fillRect/>
                         </a:stretch>
@@ -6967,7 +7505,7 @@
                 <wp:cNvGraphicFramePr/>
                 <a:graphic xmlns:a="http://schemas.openxmlformats.org/drawingml/2006/main">
                   <a:graphicData uri="http://schemas.microsoft.com/office/word/2010/wordprocessingInk">
-                    <w14:contentPart bwMode="auto" r:id="rId14">
+                    <w14:contentPart bwMode="auto" r:id="rId15">
                       <w14:nvContentPartPr>
                         <w14:cNvContentPartPr/>
                       </w14:nvContentPartPr>
@@ -7004,7 +7542,7 @@
                         <pic:cNvPicPr/>
                       </pic:nvPicPr>
                       <pic:blipFill>
-                        <a:blip r:embed="rId15"/>
+                        <a:blip r:embed="rId16"/>
                         <a:stretch>
                           <a:fillRect/>
                         </a:stretch>
@@ -7037,15 +7575,19 @@
         <w:ind w:right="360"/>
         <w:rPr>
           <w:rFonts w:ascii="Times New Roman" w:hAnsi="Times New Roman" w:cs="Times New Roman"/>
+          <w:b/>
+          <w:bCs/>
           <w:color w:val="000000" w:themeColor="text1"/>
           <w:sz w:val="32"/>
           <w:szCs w:val="32"/>
         </w:rPr>
       </w:pPr>
-      <w:bookmarkStart w:id="17" w:name="_Toc158406520"/>
-      <w:r>
-        <w:rPr>
-          <w:rFonts w:ascii="Times New Roman" w:hAnsi="Times New Roman" w:cs="Times New Roman"/>
+      <w:bookmarkStart w:id="17" w:name="_Toc158419643"/>
+      <w:r>
+        <w:rPr>
+          <w:rFonts w:ascii="Times New Roman" w:hAnsi="Times New Roman" w:cs="Times New Roman"/>
+          <w:b/>
+          <w:bCs/>
           <w:color w:val="000000" w:themeColor="text1"/>
           <w:sz w:val="32"/>
           <w:szCs w:val="32"/>
@@ -7057,33 +7599,79 @@
     </w:p>
     <w:p>
       <w:pPr>
+        <w:ind w:left="360" w:right="360" w:firstLine="360"/>
+        <w:jc w:val="both"/>
+        <w:rPr>
+          <w:rFonts w:ascii="Times New Roman" w:hAnsi="Times New Roman" w:cs="Times New Roman"/>
+          <w:sz w:val="24"/>
+          <w:szCs w:val="24"/>
+        </w:rPr>
+      </w:pPr>
+      <w:r>
+        <w:rPr>
+          <w:rFonts w:ascii="Times New Roman" w:hAnsi="Times New Roman" w:cs="Times New Roman"/>
+          <w:sz w:val="24"/>
+          <w:szCs w:val="24"/>
+        </w:rPr>
+        <w:t xml:space="preserve">SNYVKS </w:t>
+      </w:r>
+      <w:r>
+        <w:rPr>
+          <w:rFonts w:ascii="Times New Roman" w:hAnsi="Times New Roman" w:cs="Times New Roman"/>
+          <w:sz w:val="24"/>
+          <w:szCs w:val="24"/>
+        </w:rPr>
+        <w:t>paplašinājuma</w:t>
+      </w:r>
+      <w:r>
+        <w:rPr>
+          <w:rFonts w:ascii="Times New Roman" w:hAnsi="Times New Roman" w:cs="Times New Roman"/>
+          <w:sz w:val="24"/>
+          <w:szCs w:val="24"/>
+        </w:rPr>
+        <w:t xml:space="preserve"> izstrādes procesā tika veikti visaptveroši testēšanas pasākumi, lai nodrošinātu programmatūras </w:t>
+      </w:r>
+      <w:r>
+        <w:rPr>
+          <w:rFonts w:ascii="Times New Roman" w:hAnsi="Times New Roman" w:cs="Times New Roman"/>
+          <w:sz w:val="24"/>
+          <w:szCs w:val="24"/>
+        </w:rPr>
+        <w:t>funkcionālās prasības izpildi</w:t>
+      </w:r>
+      <w:r>
+        <w:rPr>
+          <w:rFonts w:ascii="Times New Roman" w:hAnsi="Times New Roman" w:cs="Times New Roman"/>
+          <w:sz w:val="24"/>
+          <w:szCs w:val="24"/>
+        </w:rPr>
+        <w:t>. Šajā sadaļā sniegts pārskats par kļūdu un akceptēšanas testēšanu, kas veikta visā izstrādes ciklā.</w:t>
+      </w:r>
+    </w:p>
+    <w:p>
+      <w:pPr>
         <w:pStyle w:val="Heading2"/>
         <w:ind w:firstLine="360"/>
         <w:rPr>
           <w:rFonts w:ascii="Times New Roman" w:hAnsi="Times New Roman" w:cs="Times New Roman"/>
+          <w:b/>
+          <w:bCs/>
           <w:color w:val="000000" w:themeColor="text1"/>
           <w:sz w:val="28"/>
           <w:szCs w:val="28"/>
         </w:rPr>
       </w:pPr>
-      <w:bookmarkStart w:id="18" w:name="_Toc158406521"/>
-      <w:r>
-        <w:rPr>
-          <w:rFonts w:ascii="Times New Roman" w:hAnsi="Times New Roman" w:cs="Times New Roman"/>
+      <w:bookmarkStart w:id="18" w:name="_Toc158419644"/>
+      <w:r>
+        <w:rPr>
+          <w:rFonts w:ascii="Times New Roman" w:hAnsi="Times New Roman" w:cs="Times New Roman"/>
+          <w:b/>
+          <w:bCs/>
           <w:color w:val="000000" w:themeColor="text1"/>
           <w:sz w:val="28"/>
           <w:szCs w:val="28"/>
         </w:rPr>
-        <w:t xml:space="preserve">5.1 </w:t>
-      </w:r>
-      <w:r>
-        <w:rPr>
-          <w:rFonts w:ascii="Times New Roman" w:hAnsi="Times New Roman" w:cs="Times New Roman"/>
-          <w:color w:val="000000" w:themeColor="text1"/>
-          <w:sz w:val="28"/>
-          <w:szCs w:val="28"/>
-        </w:rPr>
-        <w:t>Vienību testēšanas pārskats</w:t>
+        <w:t>5.1 Vienību testēšanas pārskats</w:t>
       </w:r>
       <w:bookmarkEnd w:id="18"/>
     </w:p>
@@ -7093,21 +7681,441 @@
         <w:jc w:val="both"/>
         <w:rPr>
           <w:rFonts w:ascii="Times New Roman" w:hAnsi="Times New Roman" w:cs="Times New Roman"/>
-        </w:rPr>
-      </w:pPr>
-      <w:r>
-        <w:rPr>
-          <w:rFonts w:ascii="Times New Roman" w:hAnsi="Times New Roman" w:cs="Times New Roman"/>
-          <w:sz w:val="24"/>
-          <w:szCs w:val="24"/>
-        </w:rPr>
-        <w:t>SNYVKS</w:t>
-      </w:r>
-      <w:r>
-        <w:rPr>
-          <w:rFonts w:ascii="Times New Roman" w:hAnsi="Times New Roman" w:cs="Times New Roman"/>
-        </w:rPr>
-        <w:t xml:space="preserve"> izstrādes laikā tika veikti testi, lai pārbaudītu sistēmas darbību.</w:t>
+          <w:sz w:val="24"/>
+          <w:szCs w:val="24"/>
+        </w:rPr>
+      </w:pPr>
+      <w:r>
+        <w:rPr>
+          <w:rFonts w:ascii="Times New Roman" w:hAnsi="Times New Roman" w:cs="Times New Roman"/>
+          <w:sz w:val="24"/>
+          <w:szCs w:val="24"/>
+        </w:rPr>
+        <w:t>Izstrādes fāzē tika veikti rūpīgi testi, lai pārbaudītu atsevišķu komponentu un moduļu funkcionalitāti paplašinājumā SNYVKS</w:t>
+      </w:r>
+      <w:r>
+        <w:rPr>
+          <w:rFonts w:ascii="Times New Roman" w:hAnsi="Times New Roman" w:cs="Times New Roman"/>
+          <w:sz w:val="24"/>
+          <w:szCs w:val="24"/>
+        </w:rPr>
+        <w:t>.</w:t>
+      </w:r>
+    </w:p>
+    <w:p>
+      <w:pPr>
+        <w:pStyle w:val="ListParagraph"/>
+        <w:numPr>
+          <w:ilvl w:val="0"/>
+          <w:numId w:val="19"/>
+        </w:numPr>
+        <w:ind w:right="360"/>
+        <w:jc w:val="both"/>
+        <w:rPr>
+          <w:rFonts w:ascii="Times New Roman" w:hAnsi="Times New Roman" w:cs="Times New Roman"/>
+          <w:sz w:val="24"/>
+          <w:szCs w:val="24"/>
+        </w:rPr>
+      </w:pPr>
+      <w:r>
+        <w:rPr>
+          <w:rFonts w:ascii="Times New Roman" w:hAnsi="Times New Roman" w:cs="Times New Roman"/>
+          <w:b/>
+          <w:bCs/>
+          <w:sz w:val="24"/>
+          <w:szCs w:val="24"/>
+        </w:rPr>
+        <w:t>Testēšanas Pārklājums:</w:t>
+      </w:r>
+      <w:r>
+        <w:rPr>
+          <w:rFonts w:ascii="Times New Roman" w:hAnsi="Times New Roman" w:cs="Times New Roman"/>
+          <w:sz w:val="24"/>
+          <w:szCs w:val="24"/>
+        </w:rPr>
+        <w:t xml:space="preserve"> Visas kritiskās funkcionalitātes un ekstrēmas situācijas tika rūpīgi pārbaudītas, lai pārliecinātos par to pareizību un stabilitāti.</w:t>
+      </w:r>
+    </w:p>
+    <w:p>
+      <w:pPr>
+        <w:pStyle w:val="ListParagraph"/>
+        <w:numPr>
+          <w:ilvl w:val="0"/>
+          <w:numId w:val="19"/>
+        </w:numPr>
+        <w:ind w:right="360"/>
+        <w:jc w:val="both"/>
+        <w:rPr>
+          <w:rFonts w:ascii="Times New Roman" w:hAnsi="Times New Roman" w:cs="Times New Roman"/>
+          <w:sz w:val="24"/>
+          <w:szCs w:val="24"/>
+        </w:rPr>
+      </w:pPr>
+      <w:r>
+        <w:rPr>
+          <w:rFonts w:ascii="Times New Roman" w:hAnsi="Times New Roman" w:cs="Times New Roman"/>
+          <w:b/>
+          <w:bCs/>
+          <w:sz w:val="24"/>
+          <w:szCs w:val="24"/>
+        </w:rPr>
+        <w:t>Testēšanas Gadījumi:</w:t>
+      </w:r>
+      <w:r>
+        <w:rPr>
+          <w:rFonts w:ascii="Times New Roman" w:hAnsi="Times New Roman" w:cs="Times New Roman"/>
+          <w:sz w:val="24"/>
+          <w:szCs w:val="24"/>
+        </w:rPr>
+        <w:t xml:space="preserve"> Tika izveidots visaptverošs testu kopums, kas aptvēra dažādas situācijas, ieskaitot gan normālās, gan izņēmuma situācijas.</w:t>
+      </w:r>
+    </w:p>
+    <w:p>
+      <w:pPr>
+        <w:pStyle w:val="ListParagraph"/>
+        <w:numPr>
+          <w:ilvl w:val="0"/>
+          <w:numId w:val="19"/>
+        </w:numPr>
+        <w:ind w:right="360"/>
+        <w:jc w:val="both"/>
+        <w:rPr>
+          <w:rFonts w:ascii="Times New Roman" w:hAnsi="Times New Roman" w:cs="Times New Roman"/>
+          <w:sz w:val="24"/>
+          <w:szCs w:val="24"/>
+        </w:rPr>
+      </w:pPr>
+      <w:r>
+        <w:rPr>
+          <w:rFonts w:ascii="Times New Roman" w:hAnsi="Times New Roman" w:cs="Times New Roman"/>
+          <w:b/>
+          <w:bCs/>
+          <w:sz w:val="24"/>
+          <w:szCs w:val="24"/>
+        </w:rPr>
+        <w:t>Automatizācija:</w:t>
+      </w:r>
+      <w:r>
+        <w:rPr>
+          <w:rFonts w:ascii="Times New Roman" w:hAnsi="Times New Roman" w:cs="Times New Roman"/>
+          <w:sz w:val="24"/>
+          <w:szCs w:val="24"/>
+        </w:rPr>
+        <w:t xml:space="preserve"> Vienību testi tika automatizēti, kur tas bija iespējams, lai optimizētu testēšanas procesu un atvieglotu nepārtrauktu integrāciju.</w:t>
+      </w:r>
+    </w:p>
+    <w:p>
+      <w:pPr>
+        <w:pStyle w:val="Heading2"/>
+        <w:ind w:firstLine="360"/>
+        <w:rPr>
+          <w:rFonts w:ascii="Times New Roman" w:hAnsi="Times New Roman" w:cs="Times New Roman"/>
+          <w:b/>
+          <w:bCs/>
+          <w:color w:val="auto"/>
+          <w:sz w:val="24"/>
+          <w:szCs w:val="24"/>
+        </w:rPr>
+      </w:pPr>
+      <w:bookmarkStart w:id="19" w:name="_Toc158419645"/>
+      <w:r>
+        <w:rPr>
+          <w:rFonts w:ascii="Times New Roman" w:hAnsi="Times New Roman" w:cs="Times New Roman"/>
+          <w:b/>
+          <w:bCs/>
+          <w:color w:val="auto"/>
+          <w:sz w:val="24"/>
+          <w:szCs w:val="24"/>
+        </w:rPr>
+        <w:t>5.2 Integrācijas Testēšana</w:t>
+      </w:r>
+      <w:bookmarkEnd w:id="19"/>
+    </w:p>
+    <w:p>
+      <w:pPr>
+        <w:ind w:left="360" w:right="360" w:firstLine="360"/>
+        <w:jc w:val="both"/>
+        <w:rPr>
+          <w:rFonts w:ascii="Times New Roman" w:hAnsi="Times New Roman" w:cs="Times New Roman"/>
+          <w:sz w:val="24"/>
+          <w:szCs w:val="24"/>
+        </w:rPr>
+      </w:pPr>
+      <w:r>
+        <w:rPr>
+          <w:rFonts w:ascii="Times New Roman" w:hAnsi="Times New Roman" w:cs="Times New Roman"/>
+          <w:sz w:val="24"/>
+          <w:szCs w:val="24"/>
+        </w:rPr>
+        <w:t>Integrācijas testēšana tika veikta, lai novērtētu mijiedarbību un savietojamību starp dažādiem moduļiem un apakšsistēmām sistēmā SNYVKS. Šajā fāzē tika akcentēti</w:t>
+      </w:r>
+    </w:p>
+    <w:p>
+      <w:pPr>
+        <w:pStyle w:val="ListParagraph"/>
+        <w:numPr>
+          <w:ilvl w:val="0"/>
+          <w:numId w:val="20"/>
+        </w:numPr>
+        <w:ind w:right="360"/>
+        <w:jc w:val="both"/>
+        <w:rPr>
+          <w:rFonts w:ascii="Times New Roman" w:hAnsi="Times New Roman" w:cs="Times New Roman"/>
+          <w:sz w:val="24"/>
+          <w:szCs w:val="24"/>
+        </w:rPr>
+      </w:pPr>
+      <w:r>
+        <w:rPr>
+          <w:rFonts w:ascii="Times New Roman" w:hAnsi="Times New Roman" w:cs="Times New Roman"/>
+          <w:b/>
+          <w:bCs/>
+          <w:sz w:val="24"/>
+          <w:szCs w:val="24"/>
+        </w:rPr>
+        <w:t>Saskarnes Savietojamība:</w:t>
+      </w:r>
+      <w:r>
+        <w:rPr>
+          <w:rFonts w:ascii="Times New Roman" w:hAnsi="Times New Roman" w:cs="Times New Roman"/>
+          <w:sz w:val="24"/>
+          <w:szCs w:val="24"/>
+        </w:rPr>
+        <w:t xml:space="preserve"> Nodrošināt, ka saskarnes starp moduļiem atbilst noteiktajiem standartiem un protokoliem.</w:t>
+      </w:r>
+    </w:p>
+    <w:p>
+      <w:pPr>
+        <w:pStyle w:val="ListParagraph"/>
+        <w:numPr>
+          <w:ilvl w:val="0"/>
+          <w:numId w:val="20"/>
+        </w:numPr>
+        <w:ind w:right="360"/>
+        <w:jc w:val="both"/>
+        <w:rPr>
+          <w:rFonts w:ascii="Times New Roman" w:hAnsi="Times New Roman" w:cs="Times New Roman"/>
+          <w:sz w:val="24"/>
+          <w:szCs w:val="24"/>
+        </w:rPr>
+      </w:pPr>
+      <w:r>
+        <w:rPr>
+          <w:rFonts w:ascii="Times New Roman" w:hAnsi="Times New Roman" w:cs="Times New Roman"/>
+          <w:b/>
+          <w:bCs/>
+          <w:sz w:val="24"/>
+          <w:szCs w:val="24"/>
+        </w:rPr>
+        <w:t>Datu Plūsma:</w:t>
+      </w:r>
+      <w:r>
+        <w:rPr>
+          <w:rFonts w:ascii="Times New Roman" w:hAnsi="Times New Roman" w:cs="Times New Roman"/>
+          <w:sz w:val="24"/>
+          <w:szCs w:val="24"/>
+        </w:rPr>
+        <w:t xml:space="preserve"> Pārliecināties, ka dati plūst starp savienotajiem komponentiem bez datu zuduma vai bojājumiem.</w:t>
+      </w:r>
+    </w:p>
+    <w:p>
+      <w:pPr>
+        <w:pStyle w:val="ListParagraph"/>
+        <w:numPr>
+          <w:ilvl w:val="0"/>
+          <w:numId w:val="20"/>
+        </w:numPr>
+        <w:ind w:right="360"/>
+        <w:jc w:val="both"/>
+        <w:rPr>
+          <w:rFonts w:ascii="Times New Roman" w:hAnsi="Times New Roman" w:cs="Times New Roman"/>
+          <w:sz w:val="24"/>
+          <w:szCs w:val="24"/>
+        </w:rPr>
+      </w:pPr>
+      <w:r>
+        <w:rPr>
+          <w:rFonts w:ascii="Times New Roman" w:hAnsi="Times New Roman" w:cs="Times New Roman"/>
+          <w:b/>
+          <w:bCs/>
+          <w:sz w:val="24"/>
+          <w:szCs w:val="24"/>
+        </w:rPr>
+        <w:t>Kļūdu Apgūšana:</w:t>
+      </w:r>
+      <w:r>
+        <w:rPr>
+          <w:rFonts w:ascii="Times New Roman" w:hAnsi="Times New Roman" w:cs="Times New Roman"/>
+          <w:sz w:val="24"/>
+          <w:szCs w:val="24"/>
+        </w:rPr>
+        <w:t xml:space="preserve"> Novērtēt sistēmas spēju pārvaldīt kļūdas un izņēmuma situācijas, novēršot kaskādes traucējumus.</w:t>
+      </w:r>
+    </w:p>
+    <w:p>
+      <w:pPr>
+        <w:pStyle w:val="Heading2"/>
+        <w:ind w:firstLine="360"/>
+        <w:rPr>
+          <w:rFonts w:ascii="Times New Roman" w:hAnsi="Times New Roman" w:cs="Times New Roman"/>
+          <w:b/>
+          <w:bCs/>
+          <w:color w:val="auto"/>
+          <w:sz w:val="24"/>
+          <w:szCs w:val="24"/>
+        </w:rPr>
+      </w:pPr>
+      <w:bookmarkStart w:id="20" w:name="_Toc158419646"/>
+      <w:r>
+        <w:rPr>
+          <w:rFonts w:ascii="Times New Roman" w:hAnsi="Times New Roman" w:cs="Times New Roman"/>
+          <w:b/>
+          <w:bCs/>
+          <w:color w:val="auto"/>
+          <w:sz w:val="24"/>
+          <w:szCs w:val="24"/>
+        </w:rPr>
+        <w:t>5.3 Sistēmas Testēšana</w:t>
+      </w:r>
+      <w:bookmarkEnd w:id="20"/>
+    </w:p>
+    <w:p>
+      <w:pPr>
+        <w:ind w:left="360" w:right="360" w:firstLine="360"/>
+        <w:jc w:val="both"/>
+        <w:rPr>
+          <w:rFonts w:ascii="Times New Roman" w:hAnsi="Times New Roman" w:cs="Times New Roman"/>
+          <w:sz w:val="24"/>
+          <w:szCs w:val="24"/>
+        </w:rPr>
+      </w:pPr>
+      <w:r>
+        <w:rPr>
+          <w:rFonts w:ascii="Times New Roman" w:hAnsi="Times New Roman" w:cs="Times New Roman"/>
+          <w:sz w:val="24"/>
+          <w:szCs w:val="24"/>
+        </w:rPr>
+        <w:t>Sistēmas testēšana tika veikta, lai novērtētu SNYVKS sistēmu kopumā, validējot tās atbilstību funkcionālajiem prasījumiem un lietotāju gaidām. Sistēmas testēšanas galvenie aspekti ietvēra:</w:t>
+      </w:r>
+    </w:p>
+    <w:p>
+      <w:pPr>
+        <w:pStyle w:val="ListParagraph"/>
+        <w:numPr>
+          <w:ilvl w:val="0"/>
+          <w:numId w:val="21"/>
+        </w:numPr>
+        <w:ind w:right="360"/>
+        <w:jc w:val="both"/>
+        <w:rPr>
+          <w:rFonts w:ascii="Times New Roman" w:hAnsi="Times New Roman" w:cs="Times New Roman"/>
+          <w:sz w:val="24"/>
+          <w:szCs w:val="24"/>
+        </w:rPr>
+      </w:pPr>
+      <w:r>
+        <w:rPr>
+          <w:rFonts w:ascii="Times New Roman" w:hAnsi="Times New Roman" w:cs="Times New Roman"/>
+          <w:b/>
+          <w:bCs/>
+          <w:sz w:val="24"/>
+          <w:szCs w:val="24"/>
+        </w:rPr>
+        <w:t>Funkcionālā Validācija:</w:t>
+      </w:r>
+      <w:r>
+        <w:rPr>
+          <w:rFonts w:ascii="Times New Roman" w:hAnsi="Times New Roman" w:cs="Times New Roman"/>
+          <w:sz w:val="24"/>
+          <w:szCs w:val="24"/>
+        </w:rPr>
+        <w:t xml:space="preserve"> Pārliecināties, ka sistēma darbojas kā paredzēts un nodrošina gaidītos rezultātus dažādos lietojuma scenārijos.</w:t>
+      </w:r>
+    </w:p>
+    <w:p>
+      <w:pPr>
+        <w:pStyle w:val="ListParagraph"/>
+        <w:numPr>
+          <w:ilvl w:val="0"/>
+          <w:numId w:val="21"/>
+        </w:numPr>
+        <w:ind w:right="360"/>
+        <w:jc w:val="both"/>
+        <w:rPr>
+          <w:rFonts w:ascii="Times New Roman" w:hAnsi="Times New Roman" w:cs="Times New Roman"/>
+          <w:sz w:val="24"/>
+          <w:szCs w:val="24"/>
+        </w:rPr>
+      </w:pPr>
+      <w:r>
+        <w:rPr>
+          <w:rFonts w:ascii="Times New Roman" w:hAnsi="Times New Roman" w:cs="Times New Roman"/>
+          <w:b/>
+          <w:bCs/>
+          <w:sz w:val="24"/>
+          <w:szCs w:val="24"/>
+        </w:rPr>
+        <w:t>Veiktspējas Testēšana:</w:t>
+      </w:r>
+      <w:r>
+        <w:rPr>
+          <w:rFonts w:ascii="Times New Roman" w:hAnsi="Times New Roman" w:cs="Times New Roman"/>
+          <w:sz w:val="24"/>
+          <w:szCs w:val="24"/>
+        </w:rPr>
+        <w:t xml:space="preserve"> Novērtēt sistēmas veiktspēju dažādos slodzes apstākļos, lai nodrošinātu </w:t>
+      </w:r>
+      <w:proofErr w:type="spellStart"/>
+      <w:r>
+        <w:rPr>
+          <w:rFonts w:ascii="Times New Roman" w:hAnsi="Times New Roman" w:cs="Times New Roman"/>
+          <w:sz w:val="24"/>
+          <w:szCs w:val="24"/>
+        </w:rPr>
+        <w:t>skalējamību</w:t>
+      </w:r>
+      <w:proofErr w:type="spellEnd"/>
+      <w:r>
+        <w:rPr>
+          <w:rFonts w:ascii="Times New Roman" w:hAnsi="Times New Roman" w:cs="Times New Roman"/>
+          <w:sz w:val="24"/>
+          <w:szCs w:val="24"/>
+        </w:rPr>
+        <w:t xml:space="preserve"> un reaktivitāti.</w:t>
+      </w:r>
+    </w:p>
+    <w:p>
+      <w:pPr>
+        <w:pStyle w:val="ListParagraph"/>
+        <w:numPr>
+          <w:ilvl w:val="0"/>
+          <w:numId w:val="21"/>
+        </w:numPr>
+        <w:ind w:right="360"/>
+        <w:jc w:val="both"/>
+        <w:rPr>
+          <w:rFonts w:ascii="Times New Roman" w:hAnsi="Times New Roman" w:cs="Times New Roman"/>
+          <w:sz w:val="24"/>
+          <w:szCs w:val="24"/>
+        </w:rPr>
+      </w:pPr>
+      <w:r>
+        <w:rPr>
+          <w:rFonts w:ascii="Times New Roman" w:hAnsi="Times New Roman" w:cs="Times New Roman"/>
+          <w:b/>
+          <w:bCs/>
+          <w:sz w:val="24"/>
+          <w:szCs w:val="24"/>
+        </w:rPr>
+        <w:t>Drošības Testēšana:</w:t>
+      </w:r>
+      <w:r>
+        <w:rPr>
+          <w:rFonts w:ascii="Times New Roman" w:hAnsi="Times New Roman" w:cs="Times New Roman"/>
+          <w:sz w:val="24"/>
+          <w:szCs w:val="24"/>
+        </w:rPr>
+        <w:t xml:space="preserve"> Identificēt un novērst potenciālās drošības problēmas un draudus, lai aizsargātu lietotāju datus un sistēmas integritāti.</w:t>
       </w:r>
     </w:p>
     <w:p>
@@ -7475,64 +8483,6 @@
           </w:p>
         </w:tc>
       </w:tr>
-      <w:tr>
-        <w:tc>
-          <w:tcPr>
-            <w:tcW w:w="1809" w:type="dxa"/>
-          </w:tcPr>
-          <w:p>
-            <w:pPr>
-              <w:rPr>
-                <w:rFonts w:ascii="Times New Roman" w:hAnsi="Times New Roman" w:cs="Times New Roman"/>
-                <w:sz w:val="24"/>
-                <w:szCs w:val="24"/>
-              </w:rPr>
-            </w:pPr>
-          </w:p>
-        </w:tc>
-        <w:tc>
-          <w:tcPr>
-            <w:tcW w:w="2254" w:type="dxa"/>
-          </w:tcPr>
-          <w:p>
-            <w:pPr>
-              <w:rPr>
-                <w:rFonts w:ascii="Times New Roman" w:hAnsi="Times New Roman" w:cs="Times New Roman"/>
-                <w:sz w:val="24"/>
-                <w:szCs w:val="24"/>
-              </w:rPr>
-            </w:pPr>
-          </w:p>
-        </w:tc>
-        <w:tc>
-          <w:tcPr>
-            <w:tcW w:w="2254" w:type="dxa"/>
-          </w:tcPr>
-          <w:p>
-            <w:pPr>
-              <w:rPr>
-                <w:rFonts w:ascii="Times New Roman" w:hAnsi="Times New Roman" w:cs="Times New Roman"/>
-                <w:sz w:val="24"/>
-                <w:szCs w:val="24"/>
-              </w:rPr>
-            </w:pPr>
-          </w:p>
-        </w:tc>
-        <w:tc>
-          <w:tcPr>
-            <w:tcW w:w="1963" w:type="dxa"/>
-          </w:tcPr>
-          <w:p>
-            <w:pPr>
-              <w:rPr>
-                <w:rFonts w:ascii="Times New Roman" w:hAnsi="Times New Roman" w:cs="Times New Roman"/>
-                <w:sz w:val="24"/>
-                <w:szCs w:val="24"/>
-              </w:rPr>
-            </w:pPr>
-          </w:p>
-        </w:tc>
-      </w:tr>
     </w:tbl>
     <w:p>
       <w:pPr>
@@ -7557,178 +8507,6 @@
     <w:p>
       <w:pPr>
         <w:ind w:right="360"/>
-        <w:rPr>
-          <w:rFonts w:ascii="Times New Roman" w:hAnsi="Times New Roman" w:cs="Times New Roman"/>
-          <w:sz w:val="24"/>
-          <w:szCs w:val="24"/>
-        </w:rPr>
-      </w:pPr>
-    </w:p>
-    <w:p>
-      <w:pPr>
-        <w:ind w:right="360"/>
-        <w:rPr>
-          <w:rFonts w:ascii="Times New Roman" w:hAnsi="Times New Roman" w:cs="Times New Roman"/>
-          <w:sz w:val="24"/>
-          <w:szCs w:val="24"/>
-        </w:rPr>
-      </w:pPr>
-    </w:p>
-    <w:p>
-      <w:pPr>
-        <w:ind w:right="360"/>
-        <w:rPr>
-          <w:rFonts w:ascii="Times New Roman" w:hAnsi="Times New Roman" w:cs="Times New Roman"/>
-          <w:sz w:val="24"/>
-          <w:szCs w:val="24"/>
-        </w:rPr>
-      </w:pPr>
-    </w:p>
-    <w:p>
-      <w:pPr>
-        <w:ind w:right="360"/>
-        <w:rPr>
-          <w:rFonts w:ascii="Times New Roman" w:hAnsi="Times New Roman" w:cs="Times New Roman"/>
-          <w:sz w:val="24"/>
-          <w:szCs w:val="24"/>
-        </w:rPr>
-      </w:pPr>
-    </w:p>
-    <w:p>
-      <w:pPr>
-        <w:ind w:right="360"/>
-        <w:rPr>
-          <w:rFonts w:ascii="Times New Roman" w:hAnsi="Times New Roman" w:cs="Times New Roman"/>
-          <w:sz w:val="24"/>
-          <w:szCs w:val="24"/>
-        </w:rPr>
-      </w:pPr>
-    </w:p>
-    <w:p>
-      <w:pPr>
-        <w:ind w:right="360"/>
-        <w:rPr>
-          <w:rFonts w:ascii="Times New Roman" w:hAnsi="Times New Roman" w:cs="Times New Roman"/>
-          <w:sz w:val="24"/>
-          <w:szCs w:val="24"/>
-        </w:rPr>
-      </w:pPr>
-    </w:p>
-    <w:p>
-      <w:pPr>
-        <w:ind w:right="360"/>
-        <w:rPr>
-          <w:rFonts w:ascii="Times New Roman" w:hAnsi="Times New Roman" w:cs="Times New Roman"/>
-          <w:sz w:val="24"/>
-          <w:szCs w:val="24"/>
-        </w:rPr>
-      </w:pPr>
-    </w:p>
-    <w:p>
-      <w:pPr>
-        <w:ind w:right="360"/>
-        <w:rPr>
-          <w:rFonts w:ascii="Times New Roman" w:hAnsi="Times New Roman" w:cs="Times New Roman"/>
-          <w:sz w:val="24"/>
-          <w:szCs w:val="24"/>
-        </w:rPr>
-      </w:pPr>
-    </w:p>
-    <w:p>
-      <w:pPr>
-        <w:ind w:right="360"/>
-        <w:rPr>
-          <w:rFonts w:ascii="Times New Roman" w:hAnsi="Times New Roman" w:cs="Times New Roman"/>
-          <w:sz w:val="24"/>
-          <w:szCs w:val="24"/>
-        </w:rPr>
-      </w:pPr>
-    </w:p>
-    <w:p>
-      <w:pPr>
-        <w:ind w:right="360"/>
-        <w:rPr>
-          <w:rFonts w:ascii="Times New Roman" w:hAnsi="Times New Roman" w:cs="Times New Roman"/>
-          <w:sz w:val="24"/>
-          <w:szCs w:val="24"/>
-        </w:rPr>
-      </w:pPr>
-    </w:p>
-    <w:p>
-      <w:pPr>
-        <w:ind w:right="360"/>
-        <w:rPr>
-          <w:rFonts w:ascii="Times New Roman" w:hAnsi="Times New Roman" w:cs="Times New Roman"/>
-          <w:sz w:val="24"/>
-          <w:szCs w:val="24"/>
-        </w:rPr>
-      </w:pPr>
-    </w:p>
-    <w:p>
-      <w:pPr>
-        <w:ind w:right="360"/>
-        <w:rPr>
-          <w:rFonts w:ascii="Times New Roman" w:hAnsi="Times New Roman" w:cs="Times New Roman"/>
-          <w:sz w:val="24"/>
-          <w:szCs w:val="24"/>
-        </w:rPr>
-      </w:pPr>
-    </w:p>
-    <w:p>
-      <w:pPr>
-        <w:ind w:right="360"/>
-        <w:rPr>
-          <w:rFonts w:ascii="Times New Roman" w:hAnsi="Times New Roman" w:cs="Times New Roman"/>
-          <w:sz w:val="24"/>
-          <w:szCs w:val="24"/>
-        </w:rPr>
-      </w:pPr>
-    </w:p>
-    <w:p>
-      <w:pPr>
-        <w:ind w:right="360"/>
-        <w:rPr>
-          <w:rFonts w:ascii="Times New Roman" w:hAnsi="Times New Roman" w:cs="Times New Roman"/>
-          <w:i/>
-          <w:iCs/>
-          <w:sz w:val="24"/>
-          <w:szCs w:val="24"/>
-        </w:rPr>
-      </w:pPr>
-    </w:p>
-    <w:p>
-      <w:pPr>
-        <w:ind w:right="360"/>
-        <w:rPr>
-          <w:rFonts w:ascii="Times New Roman" w:hAnsi="Times New Roman" w:cs="Times New Roman"/>
-          <w:sz w:val="24"/>
-          <w:szCs w:val="24"/>
-        </w:rPr>
-      </w:pPr>
-    </w:p>
-    <w:p>
-      <w:pPr>
-        <w:ind w:right="360"/>
-        <w:rPr>
-          <w:rFonts w:ascii="Times New Roman" w:hAnsi="Times New Roman" w:cs="Times New Roman"/>
-          <w:sz w:val="24"/>
-          <w:szCs w:val="24"/>
-        </w:rPr>
-      </w:pPr>
-    </w:p>
-    <w:p>
-      <w:pPr>
-        <w:ind w:right="360"/>
-        <w:rPr>
-          <w:rFonts w:ascii="Times New Roman" w:hAnsi="Times New Roman" w:cs="Times New Roman"/>
-          <w:sz w:val="24"/>
-          <w:szCs w:val="24"/>
-        </w:rPr>
-      </w:pPr>
-    </w:p>
-    <w:p>
-      <w:pPr>
-        <w:ind w:left="360" w:right="360" w:firstLine="360"/>
         <w:rPr>
           <w:rFonts w:ascii="Times New Roman" w:hAnsi="Times New Roman" w:cs="Times New Roman"/>
         </w:rPr>
@@ -7744,103 +8522,215 @@
         <w:ind w:right="360"/>
         <w:rPr>
           <w:rFonts w:ascii="Times New Roman" w:hAnsi="Times New Roman" w:cs="Times New Roman"/>
+          <w:b/>
+          <w:bCs/>
           <w:color w:val="auto"/>
           <w:sz w:val="32"/>
           <w:szCs w:val="32"/>
         </w:rPr>
       </w:pPr>
-      <w:r>
-        <w:rPr>
-          <w:rFonts w:ascii="Times New Roman" w:hAnsi="Times New Roman" w:cs="Times New Roman"/>
+      <w:bookmarkStart w:id="21" w:name="_Toc158419647"/>
+      <w:r>
+        <w:rPr>
+          <w:rFonts w:ascii="Times New Roman" w:hAnsi="Times New Roman" w:cs="Times New Roman"/>
+          <w:b/>
+          <w:bCs/>
           <w:color w:val="auto"/>
           <w:sz w:val="32"/>
           <w:szCs w:val="32"/>
         </w:rPr>
-        <w:lastRenderedPageBreak/>
         <w:t>Lietotāja ceļvedis</w:t>
       </w:r>
+      <w:bookmarkEnd w:id="21"/>
     </w:p>
     <w:p>
       <w:pPr>
         <w:ind w:left="360" w:right="360" w:firstLine="360"/>
-        <w:jc w:val="both"/>
-        <w:rPr>
-          <w:rFonts w:ascii="Times New Roman" w:hAnsi="Times New Roman" w:cs="Times New Roman"/>
-          <w:sz w:val="24"/>
-          <w:szCs w:val="24"/>
-        </w:rPr>
-      </w:pPr>
-      <w:r>
-        <w:rPr>
-          <w:rFonts w:ascii="Times New Roman" w:hAnsi="Times New Roman" w:cs="Times New Roman"/>
-          <w:sz w:val="24"/>
-          <w:szCs w:val="24"/>
-        </w:rPr>
-        <w:t xml:space="preserve">SNYVKS </w:t>
-      </w:r>
-      <w:r>
-        <w:rPr>
-          <w:rFonts w:ascii="Times New Roman" w:hAnsi="Times New Roman" w:cs="Times New Roman"/>
-          <w:sz w:val="24"/>
-          <w:szCs w:val="24"/>
-        </w:rPr>
-        <w:t xml:space="preserve">paplašinājums </w:t>
-      </w:r>
-      <w:r>
-        <w:rPr>
-          <w:rFonts w:ascii="Times New Roman" w:hAnsi="Times New Roman" w:cs="Times New Roman"/>
-          <w:sz w:val="24"/>
-          <w:szCs w:val="24"/>
-        </w:rPr>
-        <w:t xml:space="preserve">ir paredzēts </w:t>
-      </w:r>
-      <w:r>
-        <w:rPr>
-          <w:rFonts w:ascii="Times New Roman" w:hAnsi="Times New Roman" w:cs="Times New Roman"/>
-          <w:sz w:val="24"/>
-          <w:szCs w:val="24"/>
-        </w:rPr>
-        <w:t xml:space="preserve">visiem </w:t>
-      </w:r>
-      <w:r>
-        <w:rPr>
-          <w:rFonts w:ascii="Times New Roman" w:hAnsi="Times New Roman" w:cs="Times New Roman"/>
-          <w:sz w:val="24"/>
-          <w:szCs w:val="24"/>
-        </w:rPr>
-        <w:t>lietotājam, kur</w:t>
-      </w:r>
-      <w:r>
-        <w:rPr>
-          <w:rFonts w:ascii="Times New Roman" w:hAnsi="Times New Roman" w:cs="Times New Roman"/>
-          <w:sz w:val="24"/>
-          <w:szCs w:val="24"/>
-        </w:rPr>
-        <w:t>i</w:t>
-      </w:r>
-      <w:r>
-        <w:rPr>
-          <w:rFonts w:ascii="Times New Roman" w:hAnsi="Times New Roman" w:cs="Times New Roman"/>
-          <w:sz w:val="24"/>
-          <w:szCs w:val="24"/>
-        </w:rPr>
-        <w:t xml:space="preserve"> vēlas to lietot</w:t>
-      </w:r>
-      <w:r>
-        <w:rPr>
-          <w:rFonts w:ascii="Times New Roman" w:hAnsi="Times New Roman" w:cs="Times New Roman"/>
-          <w:sz w:val="24"/>
-          <w:szCs w:val="24"/>
-        </w:rPr>
-        <w:t xml:space="preserve"> tā piedāvātās funkcijas</w:t>
-      </w:r>
-      <w:r>
-        <w:rPr>
-          <w:rFonts w:ascii="Times New Roman" w:hAnsi="Times New Roman" w:cs="Times New Roman"/>
-          <w:sz w:val="24"/>
-          <w:szCs w:val="24"/>
-        </w:rPr>
-        <w:t xml:space="preserve">. </w:t>
+        <w:rPr>
+          <w:rFonts w:ascii="Times New Roman" w:hAnsi="Times New Roman" w:cs="Times New Roman"/>
+          <w:sz w:val="24"/>
+          <w:szCs w:val="24"/>
+        </w:rPr>
+      </w:pPr>
+      <w:r>
+        <w:rPr>
+          <w:rFonts w:ascii="Times New Roman" w:hAnsi="Times New Roman" w:cs="Times New Roman"/>
+          <w:sz w:val="24"/>
+          <w:szCs w:val="24"/>
+        </w:rPr>
+        <w:t xml:space="preserve">SNYVKS paplašinājums ir paredzēts visiem lietotājiem, kuri vēlas izmantot tā piedāvātās funkcijas. SNYVKS atbalsta Windows, </w:t>
+      </w:r>
+      <w:proofErr w:type="spellStart"/>
+      <w:r>
+        <w:rPr>
+          <w:rFonts w:ascii="Times New Roman" w:hAnsi="Times New Roman" w:cs="Times New Roman"/>
+          <w:sz w:val="24"/>
+          <w:szCs w:val="24"/>
+        </w:rPr>
+        <w:t>MacOS</w:t>
+      </w:r>
+      <w:proofErr w:type="spellEnd"/>
+      <w:r>
+        <w:rPr>
+          <w:rFonts w:ascii="Times New Roman" w:hAnsi="Times New Roman" w:cs="Times New Roman"/>
+          <w:sz w:val="24"/>
+          <w:szCs w:val="24"/>
+        </w:rPr>
+        <w:t xml:space="preserve"> un Linux operētājsistēmas. Tas ir pieejams arī </w:t>
+      </w:r>
+      <w:proofErr w:type="spellStart"/>
+      <w:r>
+        <w:rPr>
+          <w:rFonts w:ascii="Times New Roman" w:hAnsi="Times New Roman" w:cs="Times New Roman"/>
+          <w:sz w:val="24"/>
+          <w:szCs w:val="24"/>
+        </w:rPr>
+        <w:t>Chrome</w:t>
+      </w:r>
+      <w:proofErr w:type="spellEnd"/>
+      <w:r>
+        <w:rPr>
+          <w:rFonts w:ascii="Times New Roman" w:hAnsi="Times New Roman" w:cs="Times New Roman"/>
+          <w:sz w:val="24"/>
+          <w:szCs w:val="24"/>
+        </w:rPr>
+        <w:t xml:space="preserve"> Web Store zem nosaukuma “</w:t>
+      </w:r>
+      <w:proofErr w:type="spellStart"/>
+      <w:r>
+        <w:rPr>
+          <w:rFonts w:ascii="Times New Roman" w:hAnsi="Times New Roman" w:cs="Times New Roman"/>
+          <w:sz w:val="24"/>
+          <w:szCs w:val="24"/>
+        </w:rPr>
+        <w:t>SentiVibe</w:t>
+      </w:r>
+      <w:proofErr w:type="spellEnd"/>
+      <w:r>
+        <w:rPr>
+          <w:rFonts w:ascii="Times New Roman" w:hAnsi="Times New Roman" w:cs="Times New Roman"/>
+          <w:sz w:val="24"/>
+          <w:szCs w:val="24"/>
+        </w:rPr>
+        <w:t>”. Šis ceļvedis ir paredzēts ikvienam SNYVKS lietotājam.</w:t>
+      </w:r>
+      <w:r>
+        <w:rPr>
+          <w:rFonts w:ascii="Times New Roman" w:hAnsi="Times New Roman" w:cs="Times New Roman"/>
+          <w:sz w:val="24"/>
+          <w:szCs w:val="24"/>
+        </w:rPr>
+        <w:t xml:space="preserve"> Programmatūras kods būs brīvi pieejams</w:t>
+      </w:r>
+      <w:r>
+        <w:rPr>
+          <w:rFonts w:ascii="Times New Roman" w:hAnsi="Times New Roman" w:cs="Times New Roman"/>
+          <w:sz w:val="24"/>
+          <w:szCs w:val="24"/>
+        </w:rPr>
+        <w:t>, un jebkurš varēs to modificēt un papildināt.</w:t>
+      </w:r>
+    </w:p>
+    <w:p>
+      <w:pPr>
+        <w:ind w:left="360" w:right="360"/>
+        <w:rPr>
+          <w:rFonts w:ascii="Times New Roman" w:hAnsi="Times New Roman" w:cs="Times New Roman"/>
+          <w:sz w:val="24"/>
+          <w:szCs w:val="24"/>
+        </w:rPr>
+      </w:pPr>
+      <w:r>
+        <w:rPr>
+          <w:rFonts w:ascii="Times New Roman" w:hAnsi="Times New Roman" w:cs="Times New Roman"/>
+          <w:sz w:val="24"/>
+          <w:szCs w:val="24"/>
+        </w:rPr>
+        <w:tab/>
+      </w:r>
+      <w:r>
+        <w:rPr>
+          <w:rFonts w:ascii="Times New Roman" w:hAnsi="Times New Roman" w:cs="Times New Roman"/>
+          <w:sz w:val="24"/>
+          <w:szCs w:val="24"/>
+        </w:rPr>
+        <w:t xml:space="preserve">Plānots paplašināt </w:t>
+      </w:r>
+      <w:r>
+        <w:rPr>
+          <w:rFonts w:ascii="Times New Roman" w:hAnsi="Times New Roman" w:cs="Times New Roman"/>
+          <w:sz w:val="24"/>
+          <w:szCs w:val="24"/>
+        </w:rPr>
+        <w:t>paplašinājuma popularitāti</w:t>
+      </w:r>
+      <w:r>
+        <w:rPr>
+          <w:rFonts w:ascii="Times New Roman" w:hAnsi="Times New Roman" w:cs="Times New Roman"/>
+          <w:sz w:val="24"/>
+          <w:szCs w:val="24"/>
+        </w:rPr>
+        <w:t xml:space="preserve">, demonstrējot to potenciālajiem interesentiem uzņēmējdarbības un tehnoloģiju konferencēs un izstādēs, lai piesaistītu plašāku lietotāju auditoriju. </w:t>
+      </w:r>
+      <w:r>
+        <w:rPr>
+          <w:rFonts w:ascii="Times New Roman" w:hAnsi="Times New Roman" w:cs="Times New Roman"/>
+          <w:sz w:val="24"/>
+          <w:szCs w:val="24"/>
+        </w:rPr>
+        <w:t>Kā arī</w:t>
+      </w:r>
+      <w:r>
+        <w:rPr>
+          <w:rFonts w:ascii="Times New Roman" w:hAnsi="Times New Roman" w:cs="Times New Roman"/>
+          <w:sz w:val="24"/>
+          <w:szCs w:val="24"/>
+        </w:rPr>
+        <w:t xml:space="preserve"> paredzēts izmantot YouTube satura veidotājus un citus interesentus, lai reklamētu programmu, izmantojot Google </w:t>
+      </w:r>
+      <w:proofErr w:type="spellStart"/>
+      <w:r>
+        <w:rPr>
+          <w:rFonts w:ascii="Times New Roman" w:hAnsi="Times New Roman" w:cs="Times New Roman"/>
+          <w:sz w:val="24"/>
+          <w:szCs w:val="24"/>
+        </w:rPr>
+        <w:t>AdSense</w:t>
+      </w:r>
+      <w:proofErr w:type="spellEnd"/>
+      <w:r>
+        <w:rPr>
+          <w:rFonts w:ascii="Times New Roman" w:hAnsi="Times New Roman" w:cs="Times New Roman"/>
+          <w:sz w:val="24"/>
+          <w:szCs w:val="24"/>
+        </w:rPr>
+        <w:t xml:space="preserve"> un </w:t>
+      </w:r>
+      <w:proofErr w:type="spellStart"/>
+      <w:r>
+        <w:rPr>
+          <w:rFonts w:ascii="Times New Roman" w:hAnsi="Times New Roman" w:cs="Times New Roman"/>
+          <w:sz w:val="24"/>
+          <w:szCs w:val="24"/>
+        </w:rPr>
+        <w:t>influenceru</w:t>
+      </w:r>
+      <w:proofErr w:type="spellEnd"/>
+      <w:r>
+        <w:rPr>
+          <w:rFonts w:ascii="Times New Roman" w:hAnsi="Times New Roman" w:cs="Times New Roman"/>
+          <w:sz w:val="24"/>
+          <w:szCs w:val="24"/>
+        </w:rPr>
+        <w:t xml:space="preserve"> ietekmi sociālajos medijos, tostarp Instagram,</w:t>
+      </w:r>
+      <w:r>
+        <w:rPr>
+          <w:rFonts w:ascii="Times New Roman" w:hAnsi="Times New Roman" w:cs="Times New Roman"/>
+          <w:sz w:val="24"/>
+          <w:szCs w:val="24"/>
+        </w:rPr>
+        <w:t xml:space="preserve"> Facebook,</w:t>
       </w:r>
       <w:r>
         <w:rPr>
@@ -7850,14 +8740,6 @@
         </w:rPr>
         <w:t xml:space="preserve"> </w:t>
       </w:r>
-      <w:r>
-        <w:rPr>
-          <w:rFonts w:ascii="Times New Roman" w:hAnsi="Times New Roman" w:cs="Times New Roman"/>
-          <w:sz w:val="24"/>
-          <w:szCs w:val="24"/>
-        </w:rPr>
-        <w:t xml:space="preserve">SNYVKS atbalsta Windows, </w:t>
-      </w:r>
       <w:proofErr w:type="spellStart"/>
       <w:r>
         <w:rPr>
@@ -7865,7 +8747,7 @@
           <w:sz w:val="24"/>
           <w:szCs w:val="24"/>
         </w:rPr>
-        <w:t>MacOS</w:t>
+        <w:t>TikTok</w:t>
       </w:r>
       <w:proofErr w:type="spellEnd"/>
       <w:r>
@@ -7874,135 +8756,7 @@
           <w:sz w:val="24"/>
           <w:szCs w:val="24"/>
         </w:rPr>
-        <w:t>, Linux, operētājsistēmas.</w:t>
-      </w:r>
-      <w:r>
-        <w:rPr>
-          <w:rFonts w:ascii="Times New Roman" w:hAnsi="Times New Roman" w:cs="Times New Roman"/>
-          <w:sz w:val="24"/>
-          <w:szCs w:val="24"/>
-        </w:rPr>
-        <w:t xml:space="preserve"> Kā arī tas ir pieejams </w:t>
-      </w:r>
-      <w:proofErr w:type="spellStart"/>
-      <w:r>
-        <w:rPr>
-          <w:rFonts w:ascii="Times New Roman" w:hAnsi="Times New Roman" w:cs="Times New Roman"/>
-          <w:i/>
-          <w:iCs/>
-          <w:sz w:val="24"/>
-          <w:szCs w:val="24"/>
-        </w:rPr>
-        <w:t>Chrome</w:t>
-      </w:r>
-      <w:proofErr w:type="spellEnd"/>
-      <w:r>
-        <w:rPr>
-          <w:rFonts w:ascii="Times New Roman" w:hAnsi="Times New Roman" w:cs="Times New Roman"/>
-          <w:i/>
-          <w:iCs/>
-          <w:sz w:val="24"/>
-          <w:szCs w:val="24"/>
-        </w:rPr>
-        <w:t xml:space="preserve"> Web Store</w:t>
-      </w:r>
-      <w:r>
-        <w:rPr>
-          <w:rFonts w:ascii="Times New Roman" w:hAnsi="Times New Roman" w:cs="Times New Roman"/>
-          <w:sz w:val="24"/>
-          <w:szCs w:val="24"/>
-        </w:rPr>
-        <w:t xml:space="preserve"> zem nosaukuma “</w:t>
-      </w:r>
-      <w:proofErr w:type="spellStart"/>
-      <w:r>
-        <w:rPr>
-          <w:rFonts w:ascii="Times New Roman" w:hAnsi="Times New Roman" w:cs="Times New Roman"/>
-          <w:sz w:val="24"/>
-          <w:szCs w:val="24"/>
-        </w:rPr>
-        <w:t>SentiVibe</w:t>
-      </w:r>
-      <w:proofErr w:type="spellEnd"/>
-      <w:r>
-        <w:rPr>
-          <w:rFonts w:ascii="Times New Roman" w:hAnsi="Times New Roman" w:cs="Times New Roman"/>
-          <w:sz w:val="24"/>
-          <w:szCs w:val="24"/>
-        </w:rPr>
-        <w:t xml:space="preserve">” </w:t>
-      </w:r>
-      <w:r>
-        <w:rPr>
-          <w:rFonts w:ascii="Times New Roman" w:hAnsi="Times New Roman" w:cs="Times New Roman"/>
-          <w:sz w:val="24"/>
-          <w:szCs w:val="24"/>
-        </w:rPr>
-        <w:t xml:space="preserve">Šis </w:t>
-      </w:r>
-      <w:r>
-        <w:rPr>
-          <w:rFonts w:ascii="Times New Roman" w:hAnsi="Times New Roman" w:cs="Times New Roman"/>
-          <w:sz w:val="24"/>
-          <w:szCs w:val="24"/>
-        </w:rPr>
-        <w:t xml:space="preserve">ir </w:t>
-      </w:r>
-      <w:r>
-        <w:rPr>
-          <w:rFonts w:ascii="Times New Roman" w:hAnsi="Times New Roman" w:cs="Times New Roman"/>
-          <w:sz w:val="24"/>
-          <w:szCs w:val="24"/>
-        </w:rPr>
-        <w:t>ceļvedis</w:t>
-      </w:r>
-      <w:r>
-        <w:rPr>
-          <w:rFonts w:ascii="Times New Roman" w:hAnsi="Times New Roman" w:cs="Times New Roman"/>
-          <w:sz w:val="24"/>
-          <w:szCs w:val="24"/>
-        </w:rPr>
-        <w:t>, kas ir</w:t>
-      </w:r>
-      <w:r>
-        <w:rPr>
-          <w:rFonts w:ascii="Times New Roman" w:hAnsi="Times New Roman" w:cs="Times New Roman"/>
-          <w:sz w:val="24"/>
-          <w:szCs w:val="24"/>
-        </w:rPr>
-        <w:t xml:space="preserve"> paredzēts </w:t>
-      </w:r>
-      <w:r>
-        <w:rPr>
-          <w:rFonts w:ascii="Times New Roman" w:hAnsi="Times New Roman" w:cs="Times New Roman"/>
-          <w:sz w:val="24"/>
-          <w:szCs w:val="24"/>
-        </w:rPr>
-        <w:t>ikvienam</w:t>
-      </w:r>
-      <w:r>
-        <w:rPr>
-          <w:rFonts w:ascii="Times New Roman" w:hAnsi="Times New Roman" w:cs="Times New Roman"/>
-          <w:sz w:val="24"/>
-          <w:szCs w:val="24"/>
-        </w:rPr>
-        <w:t xml:space="preserve"> SNYVKS lietotāj</w:t>
-      </w:r>
-      <w:r>
-        <w:rPr>
-          <w:rFonts w:ascii="Times New Roman" w:hAnsi="Times New Roman" w:cs="Times New Roman"/>
-          <w:sz w:val="24"/>
-          <w:szCs w:val="24"/>
-        </w:rPr>
-        <w:t>iem</w:t>
-      </w:r>
-      <w:r>
-        <w:rPr>
-          <w:rFonts w:ascii="Times New Roman" w:hAnsi="Times New Roman" w:cs="Times New Roman"/>
-          <w:sz w:val="24"/>
-          <w:szCs w:val="24"/>
-        </w:rPr>
-        <w:t>.</w:t>
+        <w:t xml:space="preserve"> un YouTube.</w:t>
       </w:r>
     </w:p>
     <w:p>
@@ -8011,38 +8765,523 @@
         <w:ind w:firstLine="360"/>
         <w:rPr>
           <w:rFonts w:ascii="Times New Roman" w:hAnsi="Times New Roman" w:cs="Times New Roman"/>
+          <w:b/>
+          <w:bCs/>
           <w:color w:val="auto"/>
           <w:sz w:val="28"/>
           <w:szCs w:val="28"/>
         </w:rPr>
       </w:pPr>
-      <w:r>
-        <w:rPr>
-          <w:rFonts w:ascii="Times New Roman" w:hAnsi="Times New Roman" w:cs="Times New Roman"/>
+      <w:bookmarkStart w:id="22" w:name="_Toc158419648"/>
+      <w:r>
+        <w:rPr>
+          <w:rFonts w:ascii="Times New Roman" w:hAnsi="Times New Roman" w:cs="Times New Roman"/>
+          <w:b/>
+          <w:bCs/>
           <w:color w:val="auto"/>
           <w:sz w:val="28"/>
           <w:szCs w:val="28"/>
         </w:rPr>
-        <w:t xml:space="preserve">6.1 </w:t>
-      </w:r>
-      <w:r>
-        <w:rPr>
-          <w:rFonts w:ascii="Times New Roman" w:hAnsi="Times New Roman" w:cs="Times New Roman"/>
+        <w:t>6.1 Vienkāršots programmatūras darbības plāns</w:t>
+      </w:r>
+      <w:bookmarkEnd w:id="22"/>
+    </w:p>
+    <w:p>
+      <w:pPr>
+        <w:pStyle w:val="ListParagraph"/>
+        <w:numPr>
+          <w:ilvl w:val="0"/>
+          <w:numId w:val="18"/>
+        </w:numPr>
+        <w:ind w:left="1080" w:right="360"/>
+        <w:jc w:val="both"/>
+        <w:rPr>
+          <w:rFonts w:ascii="Times New Roman" w:hAnsi="Times New Roman" w:cs="Times New Roman"/>
+          <w:sz w:val="24"/>
+          <w:szCs w:val="24"/>
+        </w:rPr>
+      </w:pPr>
+      <w:r>
+        <w:rPr>
+          <w:rFonts w:ascii="Times New Roman" w:hAnsi="Times New Roman" w:cs="Times New Roman"/>
+          <w:sz w:val="24"/>
+          <w:szCs w:val="24"/>
+        </w:rPr>
+        <w:t xml:space="preserve">Lai piekļūtu SNYVKS paplašinājumam, lietotājam ir jāizmanto kāda no šīm operētājsistēmām - Windows, </w:t>
+      </w:r>
+      <w:proofErr w:type="spellStart"/>
+      <w:r>
+        <w:rPr>
+          <w:rFonts w:ascii="Times New Roman" w:hAnsi="Times New Roman" w:cs="Times New Roman"/>
+          <w:sz w:val="24"/>
+          <w:szCs w:val="24"/>
+        </w:rPr>
+        <w:t>MacOS</w:t>
+      </w:r>
+      <w:proofErr w:type="spellEnd"/>
+      <w:r>
+        <w:rPr>
+          <w:rFonts w:ascii="Times New Roman" w:hAnsi="Times New Roman" w:cs="Times New Roman"/>
+          <w:sz w:val="24"/>
+          <w:szCs w:val="24"/>
+        </w:rPr>
+        <w:t xml:space="preserve"> vai Linux.</w:t>
+      </w:r>
+    </w:p>
+    <w:p>
+      <w:pPr>
+        <w:pStyle w:val="ListParagraph"/>
+        <w:numPr>
+          <w:ilvl w:val="0"/>
+          <w:numId w:val="18"/>
+        </w:numPr>
+        <w:ind w:left="1080" w:right="360"/>
+        <w:jc w:val="both"/>
+        <w:rPr>
+          <w:rFonts w:ascii="Times New Roman" w:hAnsi="Times New Roman" w:cs="Times New Roman"/>
+          <w:sz w:val="24"/>
+          <w:szCs w:val="24"/>
+        </w:rPr>
+      </w:pPr>
+      <w:r>
+        <w:rPr>
+          <w:rFonts w:ascii="Times New Roman" w:hAnsi="Times New Roman" w:cs="Times New Roman"/>
+          <w:sz w:val="24"/>
+          <w:szCs w:val="24"/>
+        </w:rPr>
+        <w:t xml:space="preserve">Lietotājam ir jāapmeklē </w:t>
+      </w:r>
+      <w:proofErr w:type="spellStart"/>
+      <w:r>
+        <w:rPr>
+          <w:rFonts w:ascii="Times New Roman" w:hAnsi="Times New Roman" w:cs="Times New Roman"/>
+          <w:sz w:val="24"/>
+          <w:szCs w:val="24"/>
+        </w:rPr>
+        <w:t>Chrome</w:t>
+      </w:r>
+      <w:proofErr w:type="spellEnd"/>
+      <w:r>
+        <w:rPr>
+          <w:rFonts w:ascii="Times New Roman" w:hAnsi="Times New Roman" w:cs="Times New Roman"/>
+          <w:sz w:val="24"/>
+          <w:szCs w:val="24"/>
+        </w:rPr>
+        <w:t xml:space="preserve"> Web Store, izmantojot </w:t>
+      </w:r>
+      <w:proofErr w:type="spellStart"/>
+      <w:r>
+        <w:rPr>
+          <w:rFonts w:ascii="Times New Roman" w:hAnsi="Times New Roman" w:cs="Times New Roman"/>
+          <w:sz w:val="24"/>
+          <w:szCs w:val="24"/>
+        </w:rPr>
+        <w:t>Chrome</w:t>
+      </w:r>
+      <w:proofErr w:type="spellEnd"/>
+      <w:r>
+        <w:rPr>
+          <w:rFonts w:ascii="Times New Roman" w:hAnsi="Times New Roman" w:cs="Times New Roman"/>
+          <w:sz w:val="24"/>
+          <w:szCs w:val="24"/>
+        </w:rPr>
+        <w:t xml:space="preserve"> pārlūku.</w:t>
+      </w:r>
+    </w:p>
+    <w:p>
+      <w:pPr>
+        <w:pStyle w:val="ListParagraph"/>
+        <w:numPr>
+          <w:ilvl w:val="0"/>
+          <w:numId w:val="18"/>
+        </w:numPr>
+        <w:ind w:left="1080" w:right="360"/>
+        <w:jc w:val="both"/>
+        <w:rPr>
+          <w:rFonts w:ascii="Times New Roman" w:hAnsi="Times New Roman" w:cs="Times New Roman"/>
+          <w:sz w:val="24"/>
+          <w:szCs w:val="24"/>
+        </w:rPr>
+      </w:pPr>
+      <w:r>
+        <w:rPr>
+          <w:rFonts w:ascii="Times New Roman" w:hAnsi="Times New Roman" w:cs="Times New Roman"/>
+          <w:sz w:val="24"/>
+          <w:szCs w:val="24"/>
+        </w:rPr>
+        <w:t>Lietotājam ir jāmeklē paplašinājuma nosaukums “</w:t>
+      </w:r>
+      <w:proofErr w:type="spellStart"/>
+      <w:r>
+        <w:rPr>
+          <w:rFonts w:ascii="Times New Roman" w:hAnsi="Times New Roman" w:cs="Times New Roman"/>
+          <w:sz w:val="24"/>
+          <w:szCs w:val="24"/>
+        </w:rPr>
+        <w:t>SentiVibe</w:t>
+      </w:r>
+      <w:proofErr w:type="spellEnd"/>
+      <w:r>
+        <w:rPr>
+          <w:rFonts w:ascii="Times New Roman" w:hAnsi="Times New Roman" w:cs="Times New Roman"/>
+          <w:sz w:val="24"/>
+          <w:szCs w:val="24"/>
+        </w:rPr>
+        <w:t xml:space="preserve">” </w:t>
+      </w:r>
+      <w:proofErr w:type="spellStart"/>
+      <w:r>
+        <w:rPr>
+          <w:rFonts w:ascii="Times New Roman" w:hAnsi="Times New Roman" w:cs="Times New Roman"/>
+          <w:sz w:val="24"/>
+          <w:szCs w:val="24"/>
+        </w:rPr>
+        <w:t>Chrome</w:t>
+      </w:r>
+      <w:proofErr w:type="spellEnd"/>
+      <w:r>
+        <w:rPr>
+          <w:rFonts w:ascii="Times New Roman" w:hAnsi="Times New Roman" w:cs="Times New Roman"/>
+          <w:sz w:val="24"/>
+          <w:szCs w:val="24"/>
+        </w:rPr>
+        <w:t xml:space="preserve"> Web Store meklēšanas logā.</w:t>
+      </w:r>
+    </w:p>
+    <w:p>
+      <w:pPr>
+        <w:pStyle w:val="ListParagraph"/>
+        <w:numPr>
+          <w:ilvl w:val="0"/>
+          <w:numId w:val="18"/>
+        </w:numPr>
+        <w:ind w:left="1080" w:right="360"/>
+        <w:jc w:val="both"/>
+        <w:rPr>
+          <w:rFonts w:ascii="Times New Roman" w:hAnsi="Times New Roman" w:cs="Times New Roman"/>
+          <w:sz w:val="24"/>
+          <w:szCs w:val="24"/>
+        </w:rPr>
+      </w:pPr>
+      <w:r>
+        <w:rPr>
+          <w:rFonts w:ascii="Times New Roman" w:hAnsi="Times New Roman" w:cs="Times New Roman"/>
+          <w:sz w:val="24"/>
+          <w:szCs w:val="24"/>
+        </w:rPr>
+        <w:t xml:space="preserve">Atrodot paplašinājumu, lietotājam ir jānospiež poga “Pievienot </w:t>
+      </w:r>
+      <w:proofErr w:type="spellStart"/>
+      <w:r>
+        <w:rPr>
+          <w:rFonts w:ascii="Times New Roman" w:hAnsi="Times New Roman" w:cs="Times New Roman"/>
+          <w:sz w:val="24"/>
+          <w:szCs w:val="24"/>
+        </w:rPr>
+        <w:t>Chrome</w:t>
+      </w:r>
+      <w:proofErr w:type="spellEnd"/>
+      <w:r>
+        <w:rPr>
+          <w:rFonts w:ascii="Times New Roman" w:hAnsi="Times New Roman" w:cs="Times New Roman"/>
+          <w:sz w:val="24"/>
+          <w:szCs w:val="24"/>
+        </w:rPr>
+        <w:t>”.</w:t>
+      </w:r>
+    </w:p>
+    <w:p>
+      <w:pPr>
+        <w:pStyle w:val="ListParagraph"/>
+        <w:numPr>
+          <w:ilvl w:val="0"/>
+          <w:numId w:val="18"/>
+        </w:numPr>
+        <w:ind w:left="1080" w:right="360"/>
+        <w:jc w:val="both"/>
+        <w:rPr>
+          <w:rFonts w:ascii="Times New Roman" w:hAnsi="Times New Roman" w:cs="Times New Roman"/>
+          <w:sz w:val="24"/>
+          <w:szCs w:val="24"/>
+        </w:rPr>
+      </w:pPr>
+      <w:r>
+        <w:rPr>
+          <w:rFonts w:ascii="Times New Roman" w:hAnsi="Times New Roman" w:cs="Times New Roman"/>
+          <w:sz w:val="24"/>
+          <w:szCs w:val="24"/>
+        </w:rPr>
+        <w:t xml:space="preserve">Nospiežot “Pievienot </w:t>
+      </w:r>
+      <w:proofErr w:type="spellStart"/>
+      <w:r>
+        <w:rPr>
+          <w:rFonts w:ascii="Times New Roman" w:hAnsi="Times New Roman" w:cs="Times New Roman"/>
+          <w:sz w:val="24"/>
+          <w:szCs w:val="24"/>
+        </w:rPr>
+        <w:t>Chrome</w:t>
+      </w:r>
+      <w:proofErr w:type="spellEnd"/>
+      <w:r>
+        <w:rPr>
+          <w:rFonts w:ascii="Times New Roman" w:hAnsi="Times New Roman" w:cs="Times New Roman"/>
+          <w:sz w:val="24"/>
+          <w:szCs w:val="24"/>
+        </w:rPr>
+        <w:t xml:space="preserve">”, izlec paziņojums, kurā tiek jautāts, vai lietotājs vēlas pievienot paplašinājumu pārlūkam. Lietotājam ir jānospiež “Pievienot paplašinājumu”. Pēc tam paplašinājums tiks veiksmīgi lejupielādēts uz </w:t>
+      </w:r>
+      <w:proofErr w:type="spellStart"/>
+      <w:r>
+        <w:rPr>
+          <w:rFonts w:ascii="Times New Roman" w:hAnsi="Times New Roman" w:cs="Times New Roman"/>
+          <w:sz w:val="24"/>
+          <w:szCs w:val="24"/>
+        </w:rPr>
+        <w:t>Chrome</w:t>
+      </w:r>
+      <w:proofErr w:type="spellEnd"/>
+      <w:r>
+        <w:rPr>
+          <w:rFonts w:ascii="Times New Roman" w:hAnsi="Times New Roman" w:cs="Times New Roman"/>
+          <w:sz w:val="24"/>
+          <w:szCs w:val="24"/>
+        </w:rPr>
+        <w:t xml:space="preserve"> pārlūka.</w:t>
+      </w:r>
+    </w:p>
+    <w:p>
+      <w:pPr>
+        <w:pStyle w:val="ListParagraph"/>
+        <w:numPr>
+          <w:ilvl w:val="0"/>
+          <w:numId w:val="18"/>
+        </w:numPr>
+        <w:ind w:left="1080" w:right="360"/>
+        <w:jc w:val="both"/>
+        <w:rPr>
+          <w:rFonts w:ascii="Times New Roman" w:hAnsi="Times New Roman" w:cs="Times New Roman"/>
+          <w:sz w:val="24"/>
+          <w:szCs w:val="24"/>
+        </w:rPr>
+      </w:pPr>
+      <w:r>
+        <w:rPr>
+          <w:rFonts w:ascii="Times New Roman" w:hAnsi="Times New Roman" w:cs="Times New Roman"/>
+          <w:sz w:val="24"/>
+          <w:szCs w:val="24"/>
+        </w:rPr>
+        <w:t>Tālāk lietotājam ir jādodas uz YouTube video, kas vēlams būtu kāda produkta apskats, jo uz šāda veida video paplašinājums darbojas visprecīzāk.</w:t>
+      </w:r>
+    </w:p>
+    <w:p>
+      <w:pPr>
+        <w:pStyle w:val="ListParagraph"/>
+        <w:numPr>
+          <w:ilvl w:val="0"/>
+          <w:numId w:val="18"/>
+        </w:numPr>
+        <w:ind w:left="1080" w:right="360"/>
+        <w:jc w:val="both"/>
+        <w:rPr>
+          <w:rFonts w:ascii="Times New Roman" w:hAnsi="Times New Roman" w:cs="Times New Roman"/>
+          <w:sz w:val="24"/>
+          <w:szCs w:val="24"/>
+        </w:rPr>
+      </w:pPr>
+      <w:r>
+        <w:rPr>
+          <w:rFonts w:ascii="Times New Roman" w:hAnsi="Times New Roman" w:cs="Times New Roman"/>
+          <w:sz w:val="24"/>
+          <w:szCs w:val="24"/>
+        </w:rPr>
+        <w:t>Lietotājam ir jānospiež poga “paplašinājumi”, kas atrodama pārlūka augšējā labajā pusē.</w:t>
+      </w:r>
+    </w:p>
+    <w:p>
+      <w:pPr>
+        <w:pStyle w:val="ListParagraph"/>
+        <w:numPr>
+          <w:ilvl w:val="0"/>
+          <w:numId w:val="18"/>
+        </w:numPr>
+        <w:ind w:left="1080" w:right="360"/>
+        <w:jc w:val="both"/>
+        <w:rPr>
+          <w:rFonts w:ascii="Times New Roman" w:hAnsi="Times New Roman" w:cs="Times New Roman"/>
+          <w:sz w:val="24"/>
+          <w:szCs w:val="24"/>
+        </w:rPr>
+      </w:pPr>
+      <w:r>
+        <w:rPr>
+          <w:rFonts w:ascii="Times New Roman" w:hAnsi="Times New Roman" w:cs="Times New Roman"/>
+          <w:sz w:val="24"/>
+          <w:szCs w:val="24"/>
+        </w:rPr>
+        <w:t>Tad ir jāatrod pievienotais paplašinājums “</w:t>
+      </w:r>
+      <w:proofErr w:type="spellStart"/>
+      <w:r>
+        <w:rPr>
+          <w:rFonts w:ascii="Times New Roman" w:hAnsi="Times New Roman" w:cs="Times New Roman"/>
+          <w:sz w:val="24"/>
+          <w:szCs w:val="24"/>
+        </w:rPr>
+        <w:t>SentiVibe</w:t>
+      </w:r>
+      <w:proofErr w:type="spellEnd"/>
+      <w:r>
+        <w:rPr>
+          <w:rFonts w:ascii="Times New Roman" w:hAnsi="Times New Roman" w:cs="Times New Roman"/>
+          <w:sz w:val="24"/>
+          <w:szCs w:val="24"/>
+        </w:rPr>
+        <w:t>” un uz tā jānospiež.</w:t>
+      </w:r>
+    </w:p>
+    <w:p>
+      <w:pPr>
+        <w:pStyle w:val="ListParagraph"/>
+        <w:numPr>
+          <w:ilvl w:val="0"/>
+          <w:numId w:val="18"/>
+        </w:numPr>
+        <w:ind w:left="1080" w:right="360"/>
+        <w:jc w:val="both"/>
+        <w:rPr>
+          <w:rFonts w:ascii="Times New Roman" w:hAnsi="Times New Roman" w:cs="Times New Roman"/>
+          <w:sz w:val="24"/>
+          <w:szCs w:val="24"/>
+        </w:rPr>
+      </w:pPr>
+      <w:r>
+        <w:rPr>
+          <w:rFonts w:ascii="Times New Roman" w:hAnsi="Times New Roman" w:cs="Times New Roman"/>
+          <w:sz w:val="24"/>
+          <w:szCs w:val="24"/>
+        </w:rPr>
+        <w:t>Tagad lietotājam ir redzama paplašinājuma galvenā izvēlne, kurā ir jānospiež poga “SĀKT”.</w:t>
+      </w:r>
+    </w:p>
+    <w:p>
+      <w:pPr>
+        <w:pStyle w:val="ListParagraph"/>
+        <w:numPr>
+          <w:ilvl w:val="0"/>
+          <w:numId w:val="18"/>
+        </w:numPr>
+        <w:ind w:left="1080" w:right="360"/>
+        <w:jc w:val="both"/>
+        <w:rPr>
+          <w:rFonts w:ascii="Times New Roman" w:hAnsi="Times New Roman" w:cs="Times New Roman"/>
+          <w:sz w:val="24"/>
+          <w:szCs w:val="24"/>
+        </w:rPr>
+      </w:pPr>
+      <w:r>
+        <w:rPr>
+          <w:rFonts w:ascii="Times New Roman" w:hAnsi="Times New Roman" w:cs="Times New Roman"/>
+          <w:sz w:val="24"/>
+          <w:szCs w:val="24"/>
+        </w:rPr>
+        <w:t>Pēc lādēšanās procesa lietotājam ir redzama galvenā sadaļa, kur ir attēlots procentuālais sadalījums un trīs komentāru kategorijas – negatīvi, neitrāli un pozitīvi. Lietotājs var noklikšķināt uz kādas no kategorijām, lai redzētu komentārus attiecīgajā noskaņojumā.</w:t>
+      </w:r>
+    </w:p>
+    <w:p>
+      <w:pPr>
+        <w:pStyle w:val="ListParagraph"/>
+        <w:numPr>
+          <w:ilvl w:val="0"/>
+          <w:numId w:val="18"/>
+        </w:numPr>
+        <w:ind w:left="1080" w:right="360"/>
+        <w:jc w:val="both"/>
+        <w:rPr>
+          <w:rFonts w:ascii="Times New Roman" w:hAnsi="Times New Roman" w:cs="Times New Roman"/>
+          <w:sz w:val="24"/>
+          <w:szCs w:val="24"/>
+        </w:rPr>
+      </w:pPr>
+      <w:r>
+        <w:rPr>
+          <w:rFonts w:ascii="Times New Roman" w:hAnsi="Times New Roman" w:cs="Times New Roman"/>
+          <w:sz w:val="24"/>
+          <w:szCs w:val="24"/>
+        </w:rPr>
+        <w:t>Pēc komentāru apskatīšanas lietotājs var atskrullēt uz paplašinājuma apakšu, kur atrodas poga “ATPAKAĻ”. Nospiežot šo pogu, lietotājs tiks atgriezts uz galveno izvēlni.</w:t>
+      </w:r>
+    </w:p>
+    <w:p>
+      <w:pPr>
+        <w:pStyle w:val="ListParagraph"/>
+        <w:numPr>
+          <w:ilvl w:val="0"/>
+          <w:numId w:val="18"/>
+        </w:numPr>
+        <w:ind w:left="1080" w:right="360"/>
+        <w:jc w:val="both"/>
+        <w:rPr>
+          <w:rFonts w:ascii="Times New Roman" w:hAnsi="Times New Roman" w:cs="Times New Roman"/>
+          <w:sz w:val="24"/>
+          <w:szCs w:val="24"/>
+        </w:rPr>
+      </w:pPr>
+      <w:r>
+        <w:rPr>
+          <w:rFonts w:ascii="Times New Roman" w:hAnsi="Times New Roman" w:cs="Times New Roman"/>
+          <w:sz w:val="24"/>
+          <w:szCs w:val="24"/>
+        </w:rPr>
+        <w:t>Kad lietotājs pabeidz darbu ar paplašinājumu, viņam ir jānospiež ārpus paplašinājuma, lai pabeigtu darbu.</w:t>
+      </w:r>
+    </w:p>
+    <w:p>
+      <w:pPr>
+        <w:pStyle w:val="Heading2"/>
+        <w:numPr>
+          <w:ilvl w:val="1"/>
+          <w:numId w:val="13"/>
+        </w:numPr>
+        <w:ind w:left="1080"/>
+        <w:rPr>
+          <w:rFonts w:ascii="Times New Roman" w:hAnsi="Times New Roman" w:cs="Times New Roman"/>
+          <w:b/>
+          <w:bCs/>
           <w:color w:val="auto"/>
           <w:sz w:val="28"/>
           <w:szCs w:val="28"/>
         </w:rPr>
-        <w:t>Vienkāršots programmatūras darbības plāns</w:t>
-      </w:r>
-    </w:p>
-    <w:p>
-      <w:pPr>
-        <w:pStyle w:val="ListParagraph"/>
-        <w:numPr>
-          <w:ilvl w:val="0"/>
-          <w:numId w:val="17"/>
-        </w:numPr>
-        <w:ind w:right="360"/>
+      </w:pPr>
+      <w:bookmarkStart w:id="23" w:name="_Toc158419649"/>
+      <w:r>
+        <w:rPr>
+          <w:rFonts w:ascii="Times New Roman" w:hAnsi="Times New Roman" w:cs="Times New Roman"/>
+          <w:b/>
+          <w:bCs/>
+          <w:color w:val="auto"/>
+          <w:sz w:val="28"/>
+          <w:szCs w:val="28"/>
+        </w:rPr>
+        <w:lastRenderedPageBreak/>
+        <w:t>Paplašinājuma u</w:t>
+      </w:r>
+      <w:r>
+        <w:rPr>
+          <w:rFonts w:ascii="Times New Roman" w:hAnsi="Times New Roman" w:cs="Times New Roman"/>
+          <w:b/>
+          <w:bCs/>
+          <w:color w:val="auto"/>
+          <w:sz w:val="28"/>
+          <w:szCs w:val="28"/>
+        </w:rPr>
+        <w:t>zturēšanas plāns</w:t>
+      </w:r>
+      <w:bookmarkEnd w:id="23"/>
+    </w:p>
+    <w:p>
+      <w:pPr>
+        <w:ind w:left="360" w:right="360" w:firstLine="720"/>
         <w:jc w:val="both"/>
         <w:rPr>
           <w:rFonts w:ascii="Times New Roman" w:hAnsi="Times New Roman" w:cs="Times New Roman"/>
@@ -8056,23 +9295,63 @@
           <w:sz w:val="24"/>
           <w:szCs w:val="24"/>
         </w:rPr>
-        <w:t>Lai l</w:t>
-      </w:r>
-      <w:r>
-        <w:rPr>
-          <w:rFonts w:ascii="Times New Roman" w:hAnsi="Times New Roman" w:cs="Times New Roman"/>
-          <w:sz w:val="24"/>
-          <w:szCs w:val="24"/>
-        </w:rPr>
-        <w:t>ietotāj</w:t>
-      </w:r>
-      <w:r>
-        <w:rPr>
-          <w:rFonts w:ascii="Times New Roman" w:hAnsi="Times New Roman" w:cs="Times New Roman"/>
-          <w:sz w:val="24"/>
-          <w:szCs w:val="24"/>
-        </w:rPr>
-        <w:t>am būtu, pieejama piekļuve</w:t>
+        <w:t>Paplašinājuma uzturēšanas plāns ir būtisk</w:t>
+      </w:r>
+      <w:r>
+        <w:rPr>
+          <w:rFonts w:ascii="Times New Roman" w:hAnsi="Times New Roman" w:cs="Times New Roman"/>
+          <w:sz w:val="24"/>
+          <w:szCs w:val="24"/>
+        </w:rPr>
+        <w:t>s</w:t>
+      </w:r>
+      <w:r>
+        <w:rPr>
+          <w:rFonts w:ascii="Times New Roman" w:hAnsi="Times New Roman" w:cs="Times New Roman"/>
+          <w:sz w:val="24"/>
+          <w:szCs w:val="24"/>
+        </w:rPr>
+        <w:t xml:space="preserve">, lai nodrošinātu tā ilgtermiņa efektivitāti un lietotāju apmierinātību. </w:t>
+      </w:r>
+      <w:r>
+        <w:rPr>
+          <w:rFonts w:ascii="Times New Roman" w:hAnsi="Times New Roman" w:cs="Times New Roman"/>
+          <w:sz w:val="24"/>
+          <w:szCs w:val="24"/>
+        </w:rPr>
+        <w:t xml:space="preserve">Tiks </w:t>
+      </w:r>
+      <w:r>
+        <w:rPr>
+          <w:rFonts w:ascii="Times New Roman" w:hAnsi="Times New Roman" w:cs="Times New Roman"/>
+          <w:sz w:val="24"/>
+          <w:szCs w:val="24"/>
+        </w:rPr>
+        <w:t xml:space="preserve">nodrošināts nepārtraukts lietotāju atbalsts, risinot problēmas un sniedzot palīdzību. </w:t>
+      </w:r>
+      <w:r>
+        <w:rPr>
+          <w:rFonts w:ascii="Times New Roman" w:hAnsi="Times New Roman" w:cs="Times New Roman"/>
+          <w:sz w:val="24"/>
+          <w:szCs w:val="24"/>
+        </w:rPr>
+        <w:t xml:space="preserve">Tiks </w:t>
+      </w:r>
+      <w:r>
+        <w:rPr>
+          <w:rFonts w:ascii="Times New Roman" w:hAnsi="Times New Roman" w:cs="Times New Roman"/>
+          <w:sz w:val="24"/>
+          <w:szCs w:val="24"/>
+        </w:rPr>
+        <w:t>uzklaus</w:t>
+      </w:r>
+      <w:r>
+        <w:rPr>
+          <w:rFonts w:ascii="Times New Roman" w:hAnsi="Times New Roman" w:cs="Times New Roman"/>
+          <w:sz w:val="24"/>
+          <w:szCs w:val="24"/>
+        </w:rPr>
+        <w:t>ītas</w:t>
       </w:r>
       <w:r>
         <w:rPr>
@@ -8088,95 +9367,119 @@
           <w:sz w:val="24"/>
           <w:szCs w:val="24"/>
         </w:rPr>
-        <w:t>SNYVKS</w:t>
-      </w:r>
-      <w:r>
-        <w:rPr>
-          <w:rFonts w:ascii="Times New Roman" w:hAnsi="Times New Roman" w:cs="Times New Roman"/>
-          <w:sz w:val="24"/>
-          <w:szCs w:val="24"/>
-        </w:rPr>
-        <w:t xml:space="preserve"> paplašinājumam</w:t>
-      </w:r>
-      <w:r>
-        <w:rPr>
-          <w:rFonts w:ascii="Times New Roman" w:hAnsi="Times New Roman" w:cs="Times New Roman"/>
-          <w:sz w:val="24"/>
-          <w:szCs w:val="24"/>
-        </w:rPr>
-        <w:t xml:space="preserve">, lietotājam ir jābūt kādai no šīm operētājsistēmām - </w:t>
-      </w:r>
-      <w:r>
-        <w:rPr>
-          <w:rFonts w:ascii="Times New Roman" w:hAnsi="Times New Roman" w:cs="Times New Roman"/>
-          <w:sz w:val="24"/>
-          <w:szCs w:val="24"/>
-        </w:rPr>
-        <w:t xml:space="preserve">Windows, </w:t>
-      </w:r>
-      <w:proofErr w:type="spellStart"/>
-      <w:r>
-        <w:rPr>
-          <w:rFonts w:ascii="Times New Roman" w:hAnsi="Times New Roman" w:cs="Times New Roman"/>
-          <w:sz w:val="24"/>
-          <w:szCs w:val="24"/>
-        </w:rPr>
-        <w:t>MacOS</w:t>
-      </w:r>
-      <w:proofErr w:type="spellEnd"/>
-      <w:r>
-        <w:rPr>
-          <w:rFonts w:ascii="Times New Roman" w:hAnsi="Times New Roman" w:cs="Times New Roman"/>
-          <w:sz w:val="24"/>
-          <w:szCs w:val="24"/>
-        </w:rPr>
-        <w:t>, Linux.</w:t>
-      </w:r>
-    </w:p>
-    <w:p>
-      <w:pPr>
-        <w:pStyle w:val="ListParagraph"/>
-        <w:numPr>
-          <w:ilvl w:val="0"/>
-          <w:numId w:val="17"/>
-        </w:numPr>
-        <w:ind w:right="360"/>
-        <w:jc w:val="both"/>
-        <w:rPr>
-          <w:rFonts w:ascii="Times New Roman" w:hAnsi="Times New Roman" w:cs="Times New Roman"/>
-          <w:sz w:val="24"/>
-          <w:szCs w:val="24"/>
-        </w:rPr>
-      </w:pPr>
-      <w:r>
-        <w:rPr>
-          <w:rFonts w:ascii="Times New Roman" w:hAnsi="Times New Roman" w:cs="Times New Roman"/>
-          <w:sz w:val="24"/>
-          <w:szCs w:val="24"/>
-        </w:rPr>
-        <w:t xml:space="preserve">Lietotājam ir jāapmeklē </w:t>
-      </w:r>
-      <w:proofErr w:type="spellStart"/>
-      <w:r>
-        <w:rPr>
-          <w:rFonts w:ascii="Times New Roman" w:hAnsi="Times New Roman" w:cs="Times New Roman"/>
-          <w:i/>
-          <w:iCs/>
-          <w:sz w:val="24"/>
-          <w:szCs w:val="24"/>
-        </w:rPr>
-        <w:t>Chrome</w:t>
-      </w:r>
-      <w:proofErr w:type="spellEnd"/>
-      <w:r>
-        <w:rPr>
-          <w:rFonts w:ascii="Times New Roman" w:hAnsi="Times New Roman" w:cs="Times New Roman"/>
-          <w:i/>
-          <w:iCs/>
-          <w:sz w:val="24"/>
-          <w:szCs w:val="24"/>
-        </w:rPr>
-        <w:t xml:space="preserve"> Web Store</w:t>
+        <w:t>atsauksm</w:t>
+      </w:r>
+      <w:r>
+        <w:rPr>
+          <w:rFonts w:ascii="Times New Roman" w:hAnsi="Times New Roman" w:cs="Times New Roman"/>
+          <w:sz w:val="24"/>
+          <w:szCs w:val="24"/>
+        </w:rPr>
+        <w:t>es</w:t>
+      </w:r>
+      <w:r>
+        <w:rPr>
+          <w:rFonts w:ascii="Times New Roman" w:hAnsi="Times New Roman" w:cs="Times New Roman"/>
+          <w:sz w:val="24"/>
+          <w:szCs w:val="24"/>
+        </w:rPr>
+        <w:t>,</w:t>
+      </w:r>
+      <w:r>
+        <w:rPr>
+          <w:rFonts w:ascii="Times New Roman" w:hAnsi="Times New Roman" w:cs="Times New Roman"/>
+          <w:sz w:val="24"/>
+          <w:szCs w:val="24"/>
+        </w:rPr>
+        <w:t xml:space="preserve"> lai uzlabotu paplašinājuma darbību un funkcionalitāti. </w:t>
+      </w:r>
+      <w:r>
+        <w:rPr>
+          <w:rFonts w:ascii="Times New Roman" w:hAnsi="Times New Roman" w:cs="Times New Roman"/>
+          <w:sz w:val="24"/>
+          <w:szCs w:val="24"/>
+        </w:rPr>
+        <w:t>T</w:t>
+      </w:r>
+      <w:r>
+        <w:rPr>
+          <w:rFonts w:ascii="Times New Roman" w:hAnsi="Times New Roman" w:cs="Times New Roman"/>
+          <w:sz w:val="24"/>
+          <w:szCs w:val="24"/>
+        </w:rPr>
+        <w:t>ā</w:t>
+      </w:r>
+      <w:r>
+        <w:rPr>
+          <w:rFonts w:ascii="Times New Roman" w:hAnsi="Times New Roman" w:cs="Times New Roman"/>
+          <w:sz w:val="24"/>
+          <w:szCs w:val="24"/>
+        </w:rPr>
+        <w:t xml:space="preserve"> ietver</w:t>
+      </w:r>
+      <w:r>
+        <w:rPr>
+          <w:rFonts w:ascii="Times New Roman" w:hAnsi="Times New Roman" w:cs="Times New Roman"/>
+          <w:sz w:val="24"/>
+          <w:szCs w:val="24"/>
+        </w:rPr>
+        <w:t>s</w:t>
+      </w:r>
+      <w:r>
+        <w:rPr>
+          <w:rFonts w:ascii="Times New Roman" w:hAnsi="Times New Roman" w:cs="Times New Roman"/>
+          <w:sz w:val="24"/>
+          <w:szCs w:val="24"/>
+        </w:rPr>
+        <w:t xml:space="preserve"> regulārus atjauninājumus, kas nodrošin</w:t>
+      </w:r>
+      <w:r>
+        <w:rPr>
+          <w:rFonts w:ascii="Times New Roman" w:hAnsi="Times New Roman" w:cs="Times New Roman"/>
+          <w:sz w:val="24"/>
+          <w:szCs w:val="24"/>
+        </w:rPr>
+        <w:t>ās</w:t>
+      </w:r>
+      <w:r>
+        <w:rPr>
+          <w:rFonts w:ascii="Times New Roman" w:hAnsi="Times New Roman" w:cs="Times New Roman"/>
+          <w:sz w:val="24"/>
+          <w:szCs w:val="24"/>
+        </w:rPr>
+        <w:t xml:space="preserve"> saderību ar jaunākajām pārlūkprogrammas versijā</w:t>
+      </w:r>
+      <w:r>
+        <w:rPr>
+          <w:rFonts w:ascii="Times New Roman" w:hAnsi="Times New Roman" w:cs="Times New Roman"/>
+          <w:sz w:val="24"/>
+          <w:szCs w:val="24"/>
+        </w:rPr>
+        <w:t>m, kā arī tā ietvers lietotāju prasīt</w:t>
+      </w:r>
+      <w:r>
+        <w:rPr>
+          <w:rFonts w:ascii="Times New Roman" w:hAnsi="Times New Roman" w:cs="Times New Roman"/>
+          <w:sz w:val="24"/>
+          <w:szCs w:val="24"/>
+        </w:rPr>
+        <w:t>ās funkcijas vai atjauninājumus</w:t>
+      </w:r>
+      <w:r>
+        <w:rPr>
+          <w:rFonts w:ascii="Times New Roman" w:hAnsi="Times New Roman" w:cs="Times New Roman"/>
+          <w:sz w:val="24"/>
+          <w:szCs w:val="24"/>
+        </w:rPr>
+        <w:t xml:space="preserve">. </w:t>
+      </w:r>
+      <w:r>
+        <w:rPr>
+          <w:rFonts w:ascii="Times New Roman" w:hAnsi="Times New Roman" w:cs="Times New Roman"/>
+          <w:sz w:val="24"/>
+          <w:szCs w:val="24"/>
+        </w:rPr>
+        <w:t>Tiks piesaistīti</w:t>
       </w:r>
       <w:r>
         <w:rPr>
@@ -8192,549 +9495,23 @@
           <w:sz w:val="24"/>
           <w:szCs w:val="24"/>
         </w:rPr>
-        <w:t xml:space="preserve">caur </w:t>
-      </w:r>
-      <w:proofErr w:type="spellStart"/>
-      <w:r>
-        <w:rPr>
-          <w:rFonts w:ascii="Times New Roman" w:hAnsi="Times New Roman" w:cs="Times New Roman"/>
-          <w:sz w:val="24"/>
-          <w:szCs w:val="24"/>
-        </w:rPr>
-        <w:t>Chrome</w:t>
-      </w:r>
-      <w:proofErr w:type="spellEnd"/>
-      <w:r>
-        <w:rPr>
-          <w:rFonts w:ascii="Times New Roman" w:hAnsi="Times New Roman" w:cs="Times New Roman"/>
-          <w:sz w:val="24"/>
-          <w:szCs w:val="24"/>
-        </w:rPr>
-        <w:t xml:space="preserve"> pārlūku. </w:t>
-      </w:r>
-    </w:p>
-    <w:p>
-      <w:pPr>
-        <w:pStyle w:val="ListParagraph"/>
-        <w:numPr>
-          <w:ilvl w:val="0"/>
-          <w:numId w:val="17"/>
-        </w:numPr>
-        <w:ind w:right="360"/>
-        <w:jc w:val="both"/>
-        <w:rPr>
-          <w:rFonts w:ascii="Times New Roman" w:hAnsi="Times New Roman" w:cs="Times New Roman"/>
-          <w:sz w:val="24"/>
-          <w:szCs w:val="24"/>
-        </w:rPr>
-      </w:pPr>
-      <w:r>
-        <w:rPr>
-          <w:rFonts w:ascii="Times New Roman" w:hAnsi="Times New Roman" w:cs="Times New Roman"/>
-          <w:sz w:val="24"/>
-          <w:szCs w:val="24"/>
-        </w:rPr>
-        <w:t>L</w:t>
-      </w:r>
-      <w:r>
-        <w:rPr>
-          <w:rFonts w:ascii="Times New Roman" w:hAnsi="Times New Roman" w:cs="Times New Roman"/>
-          <w:sz w:val="24"/>
-          <w:szCs w:val="24"/>
-        </w:rPr>
-        <w:t xml:space="preserve">ietotājam </w:t>
-      </w:r>
-      <w:r>
-        <w:rPr>
-          <w:rFonts w:ascii="Times New Roman" w:hAnsi="Times New Roman" w:cs="Times New Roman"/>
-          <w:sz w:val="24"/>
-          <w:szCs w:val="24"/>
-        </w:rPr>
-        <w:t>ir jāievada paplašinājuma nosaukums “</w:t>
-      </w:r>
-      <w:proofErr w:type="spellStart"/>
-      <w:r>
-        <w:rPr>
-          <w:rFonts w:ascii="Times New Roman" w:hAnsi="Times New Roman" w:cs="Times New Roman"/>
-          <w:sz w:val="24"/>
-          <w:szCs w:val="24"/>
-        </w:rPr>
-        <w:t>SentiVibe</w:t>
-      </w:r>
-      <w:proofErr w:type="spellEnd"/>
-      <w:r>
-        <w:rPr>
-          <w:rFonts w:ascii="Times New Roman" w:hAnsi="Times New Roman" w:cs="Times New Roman"/>
-          <w:sz w:val="24"/>
-          <w:szCs w:val="24"/>
-        </w:rPr>
-        <w:t xml:space="preserve">” </w:t>
-      </w:r>
-      <w:proofErr w:type="spellStart"/>
-      <w:r>
-        <w:rPr>
-          <w:rFonts w:ascii="Times New Roman" w:hAnsi="Times New Roman" w:cs="Times New Roman"/>
-          <w:i/>
-          <w:iCs/>
-          <w:sz w:val="24"/>
-          <w:szCs w:val="24"/>
-        </w:rPr>
-        <w:t>Chrome</w:t>
-      </w:r>
-      <w:proofErr w:type="spellEnd"/>
-      <w:r>
-        <w:rPr>
-          <w:rFonts w:ascii="Times New Roman" w:hAnsi="Times New Roman" w:cs="Times New Roman"/>
-          <w:i/>
-          <w:iCs/>
-          <w:sz w:val="24"/>
-          <w:szCs w:val="24"/>
-        </w:rPr>
-        <w:t xml:space="preserve"> Web Store</w:t>
-      </w:r>
-      <w:r>
-        <w:rPr>
-          <w:rFonts w:ascii="Times New Roman" w:hAnsi="Times New Roman" w:cs="Times New Roman"/>
-          <w:sz w:val="24"/>
-          <w:szCs w:val="24"/>
-        </w:rPr>
-        <w:t xml:space="preserve"> meklēšanas logā.</w:t>
-      </w:r>
-    </w:p>
-    <w:p>
-      <w:pPr>
-        <w:pStyle w:val="ListParagraph"/>
-        <w:numPr>
-          <w:ilvl w:val="0"/>
-          <w:numId w:val="17"/>
-        </w:numPr>
-        <w:ind w:right="360"/>
-        <w:jc w:val="both"/>
-        <w:rPr>
-          <w:rFonts w:ascii="Times New Roman" w:hAnsi="Times New Roman" w:cs="Times New Roman"/>
-          <w:sz w:val="24"/>
-          <w:szCs w:val="24"/>
-        </w:rPr>
-      </w:pPr>
-      <w:r>
-        <w:rPr>
-          <w:rFonts w:ascii="Times New Roman" w:hAnsi="Times New Roman" w:cs="Times New Roman"/>
-          <w:sz w:val="24"/>
-          <w:szCs w:val="24"/>
-        </w:rPr>
-        <w:t>Pēc paplašinājuma atrašanas lietotājam ir jānospiež poga “</w:t>
-      </w:r>
-      <w:proofErr w:type="spellStart"/>
-      <w:r>
-        <w:rPr>
-          <w:rFonts w:ascii="Times New Roman" w:hAnsi="Times New Roman" w:cs="Times New Roman"/>
-          <w:sz w:val="24"/>
-          <w:szCs w:val="24"/>
-        </w:rPr>
-        <w:t>Add</w:t>
-      </w:r>
-      <w:proofErr w:type="spellEnd"/>
-      <w:r>
-        <w:rPr>
-          <w:rFonts w:ascii="Times New Roman" w:hAnsi="Times New Roman" w:cs="Times New Roman"/>
-          <w:sz w:val="24"/>
-          <w:szCs w:val="24"/>
-        </w:rPr>
-        <w:t xml:space="preserve"> to </w:t>
-      </w:r>
-      <w:proofErr w:type="spellStart"/>
-      <w:r>
-        <w:rPr>
-          <w:rFonts w:ascii="Times New Roman" w:hAnsi="Times New Roman" w:cs="Times New Roman"/>
-          <w:sz w:val="24"/>
-          <w:szCs w:val="24"/>
-        </w:rPr>
-        <w:t>Chrome</w:t>
-      </w:r>
-      <w:proofErr w:type="spellEnd"/>
-      <w:r>
-        <w:rPr>
-          <w:rFonts w:ascii="Times New Roman" w:hAnsi="Times New Roman" w:cs="Times New Roman"/>
-          <w:sz w:val="24"/>
-          <w:szCs w:val="24"/>
-        </w:rPr>
-        <w:t xml:space="preserve">” jeb latviski “Pievienot </w:t>
-      </w:r>
-      <w:proofErr w:type="spellStart"/>
-      <w:r>
-        <w:rPr>
-          <w:rFonts w:ascii="Times New Roman" w:hAnsi="Times New Roman" w:cs="Times New Roman"/>
-          <w:sz w:val="24"/>
-          <w:szCs w:val="24"/>
-        </w:rPr>
-        <w:t>Chrome</w:t>
-      </w:r>
-      <w:proofErr w:type="spellEnd"/>
-      <w:r>
-        <w:rPr>
-          <w:rFonts w:ascii="Times New Roman" w:hAnsi="Times New Roman" w:cs="Times New Roman"/>
-          <w:sz w:val="24"/>
-          <w:szCs w:val="24"/>
-        </w:rPr>
-        <w:t>”.</w:t>
-      </w:r>
-    </w:p>
-    <w:p>
-      <w:pPr>
-        <w:pStyle w:val="ListParagraph"/>
-        <w:numPr>
-          <w:ilvl w:val="0"/>
-          <w:numId w:val="17"/>
-        </w:numPr>
-        <w:ind w:right="360"/>
-        <w:jc w:val="both"/>
-        <w:rPr>
-          <w:rFonts w:ascii="Times New Roman" w:hAnsi="Times New Roman" w:cs="Times New Roman"/>
-          <w:sz w:val="24"/>
-          <w:szCs w:val="24"/>
-        </w:rPr>
-      </w:pPr>
-      <w:r>
-        <w:rPr>
-          <w:rFonts w:ascii="Times New Roman" w:hAnsi="Times New Roman" w:cs="Times New Roman"/>
-          <w:sz w:val="24"/>
-          <w:szCs w:val="24"/>
-        </w:rPr>
-        <w:t>Nospiežot “</w:t>
-      </w:r>
-      <w:proofErr w:type="spellStart"/>
-      <w:r>
-        <w:rPr>
-          <w:rFonts w:ascii="Times New Roman" w:hAnsi="Times New Roman" w:cs="Times New Roman"/>
-          <w:sz w:val="24"/>
-          <w:szCs w:val="24"/>
-        </w:rPr>
-        <w:t>Add</w:t>
-      </w:r>
-      <w:proofErr w:type="spellEnd"/>
-      <w:r>
-        <w:rPr>
-          <w:rFonts w:ascii="Times New Roman" w:hAnsi="Times New Roman" w:cs="Times New Roman"/>
-          <w:sz w:val="24"/>
-          <w:szCs w:val="24"/>
-        </w:rPr>
-        <w:t xml:space="preserve"> to </w:t>
-      </w:r>
-      <w:proofErr w:type="spellStart"/>
-      <w:r>
-        <w:rPr>
-          <w:rFonts w:ascii="Times New Roman" w:hAnsi="Times New Roman" w:cs="Times New Roman"/>
-          <w:sz w:val="24"/>
-          <w:szCs w:val="24"/>
-        </w:rPr>
-        <w:t>Chrome</w:t>
-      </w:r>
-      <w:proofErr w:type="spellEnd"/>
-      <w:r>
-        <w:rPr>
-          <w:rFonts w:ascii="Times New Roman" w:hAnsi="Times New Roman" w:cs="Times New Roman"/>
-          <w:sz w:val="24"/>
-          <w:szCs w:val="24"/>
-        </w:rPr>
-        <w:t>” izlec pārlūkā logs, kur lietotājam prasa, vai vēlas pievienot paplašinājumu pārlūkam. Lietotājam ir jānospiež “</w:t>
-      </w:r>
-      <w:proofErr w:type="spellStart"/>
-      <w:r>
-        <w:rPr>
-          <w:rFonts w:ascii="Times New Roman" w:hAnsi="Times New Roman" w:cs="Times New Roman"/>
-          <w:sz w:val="24"/>
-          <w:szCs w:val="24"/>
-        </w:rPr>
-        <w:t>Add</w:t>
-      </w:r>
-      <w:proofErr w:type="spellEnd"/>
-      <w:r>
-        <w:rPr>
-          <w:rFonts w:ascii="Times New Roman" w:hAnsi="Times New Roman" w:cs="Times New Roman"/>
-          <w:sz w:val="24"/>
-          <w:szCs w:val="24"/>
-        </w:rPr>
-        <w:t xml:space="preserve"> </w:t>
-      </w:r>
-      <w:proofErr w:type="spellStart"/>
-      <w:r>
-        <w:rPr>
-          <w:rFonts w:ascii="Times New Roman" w:hAnsi="Times New Roman" w:cs="Times New Roman"/>
-          <w:sz w:val="24"/>
-          <w:szCs w:val="24"/>
-        </w:rPr>
-        <w:t>extension</w:t>
-      </w:r>
-      <w:proofErr w:type="spellEnd"/>
-      <w:r>
-        <w:rPr>
-          <w:rFonts w:ascii="Times New Roman" w:hAnsi="Times New Roman" w:cs="Times New Roman"/>
-          <w:sz w:val="24"/>
-          <w:szCs w:val="24"/>
-        </w:rPr>
-        <w:t xml:space="preserve">” jeb “Pievienot paplašinājumu”. Pēc tā paplašinājums ir veiksmīgi lejuplādēts uz </w:t>
-      </w:r>
-      <w:proofErr w:type="spellStart"/>
-      <w:r>
-        <w:rPr>
-          <w:rFonts w:ascii="Times New Roman" w:hAnsi="Times New Roman" w:cs="Times New Roman"/>
-          <w:sz w:val="24"/>
-          <w:szCs w:val="24"/>
-        </w:rPr>
-        <w:t>Chrome</w:t>
-      </w:r>
-      <w:proofErr w:type="spellEnd"/>
-      <w:r>
-        <w:rPr>
-          <w:rFonts w:ascii="Times New Roman" w:hAnsi="Times New Roman" w:cs="Times New Roman"/>
-          <w:sz w:val="24"/>
-          <w:szCs w:val="24"/>
-        </w:rPr>
-        <w:t xml:space="preserve"> pārlūka.</w:t>
-      </w:r>
-    </w:p>
-    <w:p>
-      <w:pPr>
-        <w:pStyle w:val="ListParagraph"/>
-        <w:numPr>
-          <w:ilvl w:val="0"/>
-          <w:numId w:val="17"/>
-        </w:numPr>
-        <w:ind w:right="360"/>
-        <w:jc w:val="both"/>
-        <w:rPr>
-          <w:rFonts w:ascii="Times New Roman" w:hAnsi="Times New Roman" w:cs="Times New Roman"/>
-          <w:sz w:val="24"/>
-          <w:szCs w:val="24"/>
-        </w:rPr>
-      </w:pPr>
-      <w:r>
-        <w:rPr>
-          <w:rFonts w:ascii="Times New Roman" w:hAnsi="Times New Roman" w:cs="Times New Roman"/>
-          <w:sz w:val="24"/>
-          <w:szCs w:val="24"/>
-        </w:rPr>
-        <w:t>Tālāk lietotājam ir jādodas uz sevis izvēlētu YouTube video, kas vēlams būtu kāda produkta apskats, jo uz šāda veida video paplašinājums ir viss precīzākais.</w:t>
-      </w:r>
-    </w:p>
-    <w:p>
-      <w:pPr>
-        <w:pStyle w:val="ListParagraph"/>
-        <w:numPr>
-          <w:ilvl w:val="0"/>
-          <w:numId w:val="17"/>
-        </w:numPr>
-        <w:ind w:right="360"/>
-        <w:jc w:val="both"/>
-        <w:rPr>
-          <w:rFonts w:ascii="Times New Roman" w:hAnsi="Times New Roman" w:cs="Times New Roman"/>
-          <w:sz w:val="24"/>
-          <w:szCs w:val="24"/>
-        </w:rPr>
-      </w:pPr>
-      <w:r>
-        <w:rPr>
-          <w:rFonts w:ascii="Times New Roman" w:hAnsi="Times New Roman" w:cs="Times New Roman"/>
-          <w:sz w:val="24"/>
-          <w:szCs w:val="24"/>
-        </w:rPr>
-        <w:t>Lietotājam ir jānospiež poga “</w:t>
-      </w:r>
-      <w:proofErr w:type="spellStart"/>
-      <w:r>
-        <w:rPr>
-          <w:rFonts w:ascii="Times New Roman" w:hAnsi="Times New Roman" w:cs="Times New Roman"/>
-          <w:sz w:val="24"/>
-          <w:szCs w:val="24"/>
-        </w:rPr>
-        <w:t>extension</w:t>
-      </w:r>
-      <w:r>
-        <w:rPr>
-          <w:rFonts w:ascii="Times New Roman" w:hAnsi="Times New Roman" w:cs="Times New Roman"/>
-          <w:sz w:val="24"/>
-          <w:szCs w:val="24"/>
-        </w:rPr>
-        <w:t>s</w:t>
-      </w:r>
-      <w:proofErr w:type="spellEnd"/>
-      <w:r>
-        <w:rPr>
-          <w:rFonts w:ascii="Times New Roman" w:hAnsi="Times New Roman" w:cs="Times New Roman"/>
-          <w:sz w:val="24"/>
-          <w:szCs w:val="24"/>
-        </w:rPr>
-        <w:t>” jeb “paplašinājumi”, kuru var sameklēt pārlūka augšējā labajā pusē.</w:t>
-      </w:r>
-    </w:p>
-    <w:p>
-      <w:pPr>
-        <w:pStyle w:val="ListParagraph"/>
-        <w:numPr>
-          <w:ilvl w:val="0"/>
-          <w:numId w:val="17"/>
-        </w:numPr>
-        <w:ind w:right="360"/>
-        <w:jc w:val="both"/>
-        <w:rPr>
-          <w:rFonts w:ascii="Times New Roman" w:hAnsi="Times New Roman" w:cs="Times New Roman"/>
-          <w:sz w:val="24"/>
-          <w:szCs w:val="24"/>
-        </w:rPr>
-      </w:pPr>
-      <w:r>
-        <w:rPr>
-          <w:rFonts w:ascii="Times New Roman" w:hAnsi="Times New Roman" w:cs="Times New Roman"/>
-          <w:sz w:val="24"/>
-          <w:szCs w:val="24"/>
-        </w:rPr>
-        <w:t>Tad ir jāsameklē pievienotais paplašinājums “</w:t>
-      </w:r>
-      <w:proofErr w:type="spellStart"/>
-      <w:r>
-        <w:rPr>
-          <w:rFonts w:ascii="Times New Roman" w:hAnsi="Times New Roman" w:cs="Times New Roman"/>
-          <w:sz w:val="24"/>
-          <w:szCs w:val="24"/>
-        </w:rPr>
-        <w:t>SentiVibe</w:t>
-      </w:r>
-      <w:proofErr w:type="spellEnd"/>
-      <w:r>
-        <w:rPr>
-          <w:rFonts w:ascii="Times New Roman" w:hAnsi="Times New Roman" w:cs="Times New Roman"/>
-          <w:sz w:val="24"/>
-          <w:szCs w:val="24"/>
-        </w:rPr>
-        <w:t>” un uz tā jānospiež.</w:t>
-      </w:r>
-    </w:p>
-    <w:p>
-      <w:pPr>
-        <w:pStyle w:val="ListParagraph"/>
-        <w:numPr>
-          <w:ilvl w:val="0"/>
-          <w:numId w:val="17"/>
-        </w:numPr>
-        <w:ind w:right="360"/>
-        <w:jc w:val="both"/>
-        <w:rPr>
-          <w:rFonts w:ascii="Times New Roman" w:hAnsi="Times New Roman" w:cs="Times New Roman"/>
-          <w:sz w:val="24"/>
-          <w:szCs w:val="24"/>
-        </w:rPr>
-      </w:pPr>
-      <w:r>
-        <w:rPr>
-          <w:rFonts w:ascii="Times New Roman" w:hAnsi="Times New Roman" w:cs="Times New Roman"/>
-          <w:sz w:val="24"/>
-          <w:szCs w:val="24"/>
-        </w:rPr>
-        <w:t>Tagad lietotājam ir redzam</w:t>
-      </w:r>
-      <w:r>
-        <w:rPr>
-          <w:rFonts w:ascii="Times New Roman" w:hAnsi="Times New Roman" w:cs="Times New Roman"/>
-          <w:sz w:val="24"/>
-          <w:szCs w:val="24"/>
-        </w:rPr>
-        <w:t>a</w:t>
-      </w:r>
-      <w:r>
-        <w:rPr>
-          <w:rFonts w:ascii="Times New Roman" w:hAnsi="Times New Roman" w:cs="Times New Roman"/>
-          <w:sz w:val="24"/>
-          <w:szCs w:val="24"/>
-        </w:rPr>
-        <w:t xml:space="preserve"> paplašinājuma galvenā izvēlne, kur </w:t>
-      </w:r>
-      <w:r>
-        <w:rPr>
-          <w:rFonts w:ascii="Times New Roman" w:hAnsi="Times New Roman" w:cs="Times New Roman"/>
-          <w:sz w:val="24"/>
-          <w:szCs w:val="24"/>
-        </w:rPr>
-        <w:t>lietotājam ir jānospiež poga “START”, tulkojumā - “SĀKT”.</w:t>
-      </w:r>
-    </w:p>
-    <w:p>
-      <w:pPr>
-        <w:pStyle w:val="ListParagraph"/>
-        <w:numPr>
-          <w:ilvl w:val="0"/>
-          <w:numId w:val="17"/>
-        </w:numPr>
-        <w:ind w:right="360"/>
-        <w:jc w:val="both"/>
-        <w:rPr>
-          <w:rFonts w:ascii="Times New Roman" w:hAnsi="Times New Roman" w:cs="Times New Roman"/>
-          <w:sz w:val="24"/>
-          <w:szCs w:val="24"/>
-        </w:rPr>
-      </w:pPr>
-      <w:r>
-        <w:rPr>
-          <w:rFonts w:ascii="Times New Roman" w:hAnsi="Times New Roman" w:cs="Times New Roman"/>
-          <w:sz w:val="24"/>
-          <w:szCs w:val="24"/>
-        </w:rPr>
-        <w:t xml:space="preserve">Pēc lādēšanās procesa lietotājam ir redzama galvenā sadaļa, kur ir attēlots procentuālais sadalījums un trīs komentāru kategorijas – negatīvi, neitrāli un pozitīvi. </w:t>
-      </w:r>
-      <w:r>
-        <w:rPr>
-          <w:rFonts w:ascii="Times New Roman" w:hAnsi="Times New Roman" w:cs="Times New Roman"/>
-          <w:sz w:val="24"/>
-          <w:szCs w:val="24"/>
-        </w:rPr>
-        <w:t>Lietotājs attiecīgi var uzspiest uz kādas no kategorijām, un tam parādīsies komentāri no attiecīga noskaņojuma.</w:t>
-      </w:r>
-    </w:p>
-    <w:p>
-      <w:pPr>
-        <w:pStyle w:val="ListParagraph"/>
-        <w:numPr>
-          <w:ilvl w:val="0"/>
-          <w:numId w:val="17"/>
-        </w:numPr>
-        <w:ind w:right="360"/>
-        <w:jc w:val="both"/>
-        <w:rPr>
-          <w:rFonts w:ascii="Times New Roman" w:hAnsi="Times New Roman" w:cs="Times New Roman"/>
-          <w:sz w:val="24"/>
-          <w:szCs w:val="24"/>
-        </w:rPr>
-      </w:pPr>
-      <w:r>
-        <w:rPr>
-          <w:rFonts w:ascii="Times New Roman" w:hAnsi="Times New Roman" w:cs="Times New Roman"/>
-          <w:sz w:val="24"/>
-          <w:szCs w:val="24"/>
-        </w:rPr>
-        <w:t>Pēc komentāru apskatīšanas lietotājs var “noskrullēt” uz paplašinājuma apakšu, un tur lietotājs atradīs pogu “BACK”, tulkojumā- “ATPAKAĻ”. Nospiežot šo pogu, lietotājs spēs tikt atpakaļ uz galveno izvēlni.</w:t>
-      </w:r>
-    </w:p>
-    <w:p>
-      <w:pPr>
-        <w:pStyle w:val="ListParagraph"/>
-        <w:numPr>
-          <w:ilvl w:val="0"/>
-          <w:numId w:val="17"/>
-        </w:numPr>
-        <w:ind w:right="360"/>
-        <w:jc w:val="both"/>
-        <w:rPr>
-          <w:rFonts w:ascii="Times New Roman" w:hAnsi="Times New Roman" w:cs="Times New Roman"/>
-          <w:sz w:val="24"/>
-          <w:szCs w:val="24"/>
-        </w:rPr>
-      </w:pPr>
-      <w:r>
-        <w:rPr>
-          <w:rFonts w:ascii="Times New Roman" w:hAnsi="Times New Roman" w:cs="Times New Roman"/>
-          <w:sz w:val="24"/>
-          <w:szCs w:val="24"/>
-        </w:rPr>
-        <w:t>Kad lietotājs beidzis darbu paplašinājumā, tam ir jānospiež ar kursoru ārā no paplašinājuma, lai tas beigtu darbu.</w:t>
+        <w:t>papildu</w:t>
+      </w:r>
+      <w:r>
+        <w:rPr>
+          <w:rFonts w:ascii="Times New Roman" w:hAnsi="Times New Roman" w:cs="Times New Roman"/>
+          <w:sz w:val="24"/>
+          <w:szCs w:val="24"/>
+        </w:rPr>
+        <w:t xml:space="preserve"> resursi</w:t>
+      </w:r>
+      <w:r>
+        <w:rPr>
+          <w:rFonts w:ascii="Times New Roman" w:hAnsi="Times New Roman" w:cs="Times New Roman"/>
+          <w:sz w:val="24"/>
+          <w:szCs w:val="24"/>
+        </w:rPr>
+        <w:t>, lai veiktu nepieciešamos uzlabojumus un nodrošinātu paplašinājuma ilgtermiņa veiksmīgu darbību.</w:t>
       </w:r>
     </w:p>
     <w:p>
@@ -8743,40 +9520,26 @@
         <w:ind w:left="360" w:right="360"/>
         <w:rPr>
           <w:rFonts w:ascii="Times New Roman" w:hAnsi="Times New Roman" w:cs="Times New Roman"/>
+          <w:b/>
+          <w:bCs/>
           <w:color w:val="auto"/>
           <w:sz w:val="32"/>
           <w:szCs w:val="32"/>
         </w:rPr>
       </w:pPr>
-      <w:bookmarkStart w:id="19" w:name="_Toc158406523"/>
-      <w:r>
-        <w:rPr>
-          <w:rFonts w:ascii="Times New Roman" w:hAnsi="Times New Roman" w:cs="Times New Roman"/>
+      <w:bookmarkStart w:id="24" w:name="_Toc158419650"/>
+      <w:r>
+        <w:rPr>
+          <w:rFonts w:ascii="Times New Roman" w:hAnsi="Times New Roman" w:cs="Times New Roman"/>
+          <w:b/>
+          <w:bCs/>
           <w:color w:val="auto"/>
           <w:sz w:val="32"/>
           <w:szCs w:val="32"/>
         </w:rPr>
-        <w:t>7.</w:t>
-      </w:r>
-      <w:r>
-        <w:rPr>
-          <w:rFonts w:ascii="Times New Roman" w:hAnsi="Times New Roman" w:cs="Times New Roman"/>
-          <w:color w:val="auto"/>
-          <w:sz w:val="32"/>
-          <w:szCs w:val="32"/>
-        </w:rPr>
-        <w:t xml:space="preserve"> </w:t>
-      </w:r>
-      <w:r>
-        <w:rPr>
-          <w:rFonts w:ascii="Times New Roman" w:hAnsi="Times New Roman" w:cs="Times New Roman"/>
-          <w:color w:val="auto"/>
-          <w:sz w:val="32"/>
-          <w:szCs w:val="32"/>
-        </w:rPr>
-        <w:t>Piemērotās licences pamatojums</w:t>
-      </w:r>
-      <w:bookmarkEnd w:id="19"/>
+        <w:t>7. Piemērotās licences pamatojums</w:t>
+      </w:r>
+      <w:bookmarkEnd w:id="24"/>
     </w:p>
     <w:p>
       <w:pPr>
@@ -8794,16 +9557,44 @@
           <w:sz w:val="24"/>
           <w:szCs w:val="24"/>
         </w:rPr>
-        <w:t>SNYVKS programmatūras izstrādes procesā ir svarīgi nodrošināt atbilstošu licences pamatojumu, kas atspoguļo gan programmas veidotāju, gan lietotāju intereses un vajadzības. Tā kā š</w:t>
-      </w:r>
-      <w:r>
-        <w:rPr>
-          <w:rFonts w:ascii="Times New Roman" w:hAnsi="Times New Roman" w:cs="Times New Roman"/>
-          <w:sz w:val="24"/>
-          <w:szCs w:val="24"/>
-        </w:rPr>
-        <w:t>is paplašinājums tiek izstrādāts,</w:t>
-      </w:r>
+        <w:t>SNYVKS programmatūras izstrādes procesā ir svarīgi nodrošināt atbilstošu licences pamatojumu, kas atspoguļo gan programmas veidotāju, gan lietotāju intereses un vajadzības. Tā kā šis paplašinājums tiek izstrādāts, lai piedāvātu lietotājiem efektīvu risinājumu viltus informācijas izplatīšanai, kā arī rīks, kas spēj apkopot komentārus trīs kategoriju noskaņojumos, licencēšanas izvēle ir būtiska. Tāpēc SNYVKS tiks izstrādāts zem GNU Vispārējās publiskās licences 3. versijas (GPLv3)</w:t>
+      </w:r>
+      <w:r>
+        <w:rPr>
+          <w:rFonts w:ascii="Times New Roman" w:hAnsi="Times New Roman" w:cs="Times New Roman"/>
+          <w:sz w:val="24"/>
+          <w:szCs w:val="24"/>
+        </w:rPr>
+        <w:t xml:space="preserve">, taču, protams, ir arī citas licences, kā, piemēram – MIT, </w:t>
+      </w:r>
+      <w:proofErr w:type="spellStart"/>
+      <w:r>
+        <w:rPr>
+          <w:rFonts w:ascii="Times New Roman" w:hAnsi="Times New Roman" w:cs="Times New Roman"/>
+          <w:sz w:val="24"/>
+          <w:szCs w:val="24"/>
+        </w:rPr>
+        <w:t>Apache</w:t>
+      </w:r>
+      <w:proofErr w:type="spellEnd"/>
+      <w:r>
+        <w:rPr>
+          <w:rFonts w:ascii="Times New Roman" w:hAnsi="Times New Roman" w:cs="Times New Roman"/>
+          <w:sz w:val="24"/>
+          <w:szCs w:val="24"/>
+        </w:rPr>
+        <w:t xml:space="preserve">, BSD, MLP, </w:t>
+      </w:r>
+      <w:proofErr w:type="spellStart"/>
+      <w:r>
+        <w:rPr>
+          <w:rFonts w:ascii="Times New Roman" w:hAnsi="Times New Roman" w:cs="Times New Roman"/>
+          <w:sz w:val="24"/>
+          <w:szCs w:val="24"/>
+        </w:rPr>
+        <w:t>Creative</w:t>
+      </w:r>
+      <w:proofErr w:type="spellEnd"/>
       <w:r>
         <w:rPr>
           <w:rFonts w:ascii="Times New Roman" w:hAnsi="Times New Roman" w:cs="Times New Roman"/>
@@ -8812,78 +9603,6 @@
         </w:rPr>
         <w:t xml:space="preserve"> </w:t>
       </w:r>
-      <w:r>
-        <w:rPr>
-          <w:rFonts w:ascii="Times New Roman" w:hAnsi="Times New Roman" w:cs="Times New Roman"/>
-          <w:sz w:val="24"/>
-          <w:szCs w:val="24"/>
-        </w:rPr>
-        <w:t>lai piedāvātu</w:t>
-      </w:r>
-      <w:r>
-        <w:rPr>
-          <w:rFonts w:ascii="Times New Roman" w:hAnsi="Times New Roman" w:cs="Times New Roman"/>
-          <w:sz w:val="24"/>
-          <w:szCs w:val="24"/>
-        </w:rPr>
-        <w:t xml:space="preserve"> lietotājiem efektīvu risinājumu viltus informācijas izplatīšanai</w:t>
-      </w:r>
-      <w:r>
-        <w:rPr>
-          <w:rFonts w:ascii="Times New Roman" w:hAnsi="Times New Roman" w:cs="Times New Roman"/>
-          <w:sz w:val="24"/>
-          <w:szCs w:val="24"/>
-        </w:rPr>
-        <w:t>, kā arī rīks, kas spēj apkopot komentārus trīs kategoriju noskaņojumos</w:t>
-      </w:r>
-      <w:r>
-        <w:rPr>
-          <w:rFonts w:ascii="Times New Roman" w:hAnsi="Times New Roman" w:cs="Times New Roman"/>
-          <w:sz w:val="24"/>
-          <w:szCs w:val="24"/>
-        </w:rPr>
-        <w:t>, licencēšanas izvēle ir būtiska</w:t>
-      </w:r>
-      <w:r>
-        <w:rPr>
-          <w:rFonts w:ascii="Times New Roman" w:hAnsi="Times New Roman" w:cs="Times New Roman"/>
-          <w:sz w:val="24"/>
-          <w:szCs w:val="24"/>
-        </w:rPr>
-        <w:t>.</w:t>
-      </w:r>
-      <w:r>
-        <w:rPr>
-          <w:rFonts w:ascii="Times New Roman" w:hAnsi="Times New Roman" w:cs="Times New Roman"/>
-          <w:sz w:val="24"/>
-          <w:szCs w:val="24"/>
-        </w:rPr>
-        <w:t xml:space="preserve"> Tāpēc SNYVKS </w:t>
-      </w:r>
-      <w:r>
-        <w:rPr>
-          <w:rFonts w:ascii="Times New Roman" w:hAnsi="Times New Roman" w:cs="Times New Roman"/>
-          <w:sz w:val="24"/>
-          <w:szCs w:val="24"/>
-        </w:rPr>
-        <w:t xml:space="preserve">tiks izstrādāts </w:t>
-      </w:r>
-      <w:r>
-        <w:rPr>
-          <w:rFonts w:ascii="Times New Roman" w:hAnsi="Times New Roman" w:cs="Times New Roman"/>
-          <w:sz w:val="24"/>
-          <w:szCs w:val="24"/>
-        </w:rPr>
-        <w:t>zem GNU Vispārējās publiskās licences 3. versijas (GPLv3)</w:t>
-      </w:r>
-      <w:r>
-        <w:rPr>
-          <w:rFonts w:ascii="Times New Roman" w:hAnsi="Times New Roman" w:cs="Times New Roman"/>
-          <w:sz w:val="24"/>
-          <w:szCs w:val="24"/>
-        </w:rPr>
-        <w:t xml:space="preserve">, taču, protams, ir arī citas licences, kā, piemēram – MIT, </w:t>
-      </w:r>
       <w:proofErr w:type="spellStart"/>
       <w:r>
         <w:rPr>
@@ -8891,7 +9610,7 @@
           <w:sz w:val="24"/>
           <w:szCs w:val="24"/>
         </w:rPr>
-        <w:t>Apache</w:t>
+        <w:t>Commons</w:t>
       </w:r>
       <w:proofErr w:type="spellEnd"/>
       <w:r>
@@ -8900,42 +9619,6 @@
           <w:sz w:val="24"/>
           <w:szCs w:val="24"/>
         </w:rPr>
-        <w:t xml:space="preserve">, BSD, MLP, </w:t>
-      </w:r>
-      <w:proofErr w:type="spellStart"/>
-      <w:r>
-        <w:rPr>
-          <w:rFonts w:ascii="Times New Roman" w:hAnsi="Times New Roman" w:cs="Times New Roman"/>
-          <w:sz w:val="24"/>
-          <w:szCs w:val="24"/>
-        </w:rPr>
-        <w:t>Creative</w:t>
-      </w:r>
-      <w:proofErr w:type="spellEnd"/>
-      <w:r>
-        <w:rPr>
-          <w:rFonts w:ascii="Times New Roman" w:hAnsi="Times New Roman" w:cs="Times New Roman"/>
-          <w:sz w:val="24"/>
-          <w:szCs w:val="24"/>
-        </w:rPr>
-        <w:t xml:space="preserve"> </w:t>
-      </w:r>
-      <w:proofErr w:type="spellStart"/>
-      <w:r>
-        <w:rPr>
-          <w:rFonts w:ascii="Times New Roman" w:hAnsi="Times New Roman" w:cs="Times New Roman"/>
-          <w:sz w:val="24"/>
-          <w:szCs w:val="24"/>
-        </w:rPr>
-        <w:t>Commons</w:t>
-      </w:r>
-      <w:proofErr w:type="spellEnd"/>
-      <w:r>
-        <w:rPr>
-          <w:rFonts w:ascii="Times New Roman" w:hAnsi="Times New Roman" w:cs="Times New Roman"/>
-          <w:sz w:val="24"/>
-          <w:szCs w:val="24"/>
-        </w:rPr>
         <w:t xml:space="preserve"> un citas</w:t>
       </w:r>
       <w:r>
@@ -8976,15 +9659,7 @@
           <w:sz w:val="24"/>
           <w:szCs w:val="24"/>
         </w:rPr>
-        <w:t>pamatojas uz vairākiem faktoriem</w:t>
-      </w:r>
-      <w:r>
-        <w:rPr>
-          <w:rFonts w:ascii="Times New Roman" w:hAnsi="Times New Roman" w:cs="Times New Roman"/>
-          <w:sz w:val="24"/>
-          <w:szCs w:val="24"/>
-        </w:rPr>
-        <w:t>:</w:t>
+        <w:t>pamatojas uz vairākiem faktoriem:</w:t>
       </w:r>
     </w:p>
     <w:p>
@@ -9008,7 +9683,6 @@
           <w:sz w:val="24"/>
           <w:szCs w:val="24"/>
         </w:rPr>
-        <w:lastRenderedPageBreak/>
         <w:t xml:space="preserve">Atvērtība un pieejamība: GPLv3 nodrošina, ka programmas pirmkods ir pilnīgi pieejams un brīvi izmantojams visiem. </w:t>
       </w:r>
       <w:r>
@@ -9169,31 +9843,7 @@
           <w:sz w:val="24"/>
           <w:szCs w:val="24"/>
         </w:rPr>
-        <w:t>Komercializācijas iespējas: GPLv3 neierobežo programmas komercializāciju vai pārdošanu.</w:t>
-      </w:r>
-      <w:r>
-        <w:rPr>
-          <w:rFonts w:ascii="Times New Roman" w:hAnsi="Times New Roman" w:cs="Times New Roman"/>
-          <w:sz w:val="24"/>
-          <w:szCs w:val="24"/>
-        </w:rPr>
-        <w:t xml:space="preserve"> Tas nozīmē, kas paplašinājums var tikt pārdots vai k</w:t>
-      </w:r>
-      <w:r>
-        <w:rPr>
-          <w:rFonts w:ascii="Times New Roman" w:hAnsi="Times New Roman" w:cs="Times New Roman"/>
-          <w:sz w:val="24"/>
-          <w:szCs w:val="24"/>
-        </w:rPr>
-        <w:t>omercializ</w:t>
-      </w:r>
-      <w:r>
-        <w:rPr>
-          <w:rFonts w:ascii="Times New Roman" w:hAnsi="Times New Roman" w:cs="Times New Roman"/>
-          <w:sz w:val="24"/>
-          <w:szCs w:val="24"/>
-        </w:rPr>
-        <w:t>ēts.</w:t>
+        <w:t>Komercializācijas iespējas: GPLv3 neierobežo programmas komercializāciju vai pārdošanu. Tas nozīmē, kas paplašinājums var tikt pārdots vai komercializēts.</w:t>
       </w:r>
     </w:p>
     <w:p>
@@ -9255,8 +9905,123 @@
         <w:t>, ka SNYVKS ir pieejams visiem, lai veidotu drošāku un patērētājam draudzīgāku interneta vidi.</w:t>
       </w:r>
     </w:p>
+    <w:p>
+      <w:pPr>
+        <w:ind w:left="360" w:right="360" w:firstLine="360"/>
+        <w:jc w:val="both"/>
+        <w:rPr>
+          <w:rFonts w:ascii="Times New Roman" w:hAnsi="Times New Roman" w:cs="Times New Roman"/>
+          <w:sz w:val="24"/>
+          <w:szCs w:val="24"/>
+        </w:rPr>
+      </w:pPr>
+    </w:p>
+    <w:p>
+      <w:pPr>
+        <w:ind w:left="360" w:right="360" w:firstLine="360"/>
+        <w:jc w:val="both"/>
+        <w:rPr>
+          <w:rFonts w:ascii="Times New Roman" w:hAnsi="Times New Roman" w:cs="Times New Roman"/>
+          <w:sz w:val="24"/>
+          <w:szCs w:val="24"/>
+        </w:rPr>
+      </w:pPr>
+    </w:p>
+    <w:p>
+      <w:pPr>
+        <w:ind w:left="360" w:right="360" w:firstLine="360"/>
+        <w:jc w:val="both"/>
+        <w:rPr>
+          <w:rFonts w:ascii="Times New Roman" w:hAnsi="Times New Roman" w:cs="Times New Roman"/>
+          <w:sz w:val="24"/>
+          <w:szCs w:val="24"/>
+        </w:rPr>
+      </w:pPr>
+    </w:p>
+    <w:p>
+      <w:pPr>
+        <w:ind w:left="360" w:right="360" w:firstLine="360"/>
+        <w:jc w:val="both"/>
+        <w:rPr>
+          <w:rFonts w:ascii="Times New Roman" w:hAnsi="Times New Roman" w:cs="Times New Roman"/>
+          <w:sz w:val="24"/>
+          <w:szCs w:val="24"/>
+        </w:rPr>
+      </w:pPr>
+    </w:p>
+    <w:p>
+      <w:pPr>
+        <w:ind w:left="360" w:right="360" w:firstLine="360"/>
+        <w:jc w:val="both"/>
+        <w:rPr>
+          <w:rFonts w:ascii="Times New Roman" w:hAnsi="Times New Roman" w:cs="Times New Roman"/>
+          <w:sz w:val="24"/>
+          <w:szCs w:val="24"/>
+        </w:rPr>
+      </w:pPr>
+    </w:p>
+    <w:p>
+      <w:pPr>
+        <w:ind w:left="360" w:right="360" w:firstLine="360"/>
+        <w:jc w:val="both"/>
+        <w:rPr>
+          <w:rFonts w:ascii="Times New Roman" w:hAnsi="Times New Roman" w:cs="Times New Roman"/>
+          <w:sz w:val="24"/>
+          <w:szCs w:val="24"/>
+        </w:rPr>
+      </w:pPr>
+    </w:p>
+    <w:p>
+      <w:pPr>
+        <w:ind w:right="360"/>
+        <w:jc w:val="both"/>
+        <w:rPr>
+          <w:rFonts w:ascii="Times New Roman" w:hAnsi="Times New Roman" w:cs="Times New Roman"/>
+          <w:sz w:val="24"/>
+          <w:szCs w:val="24"/>
+        </w:rPr>
+      </w:pPr>
+    </w:p>
+    <w:p>
+      <w:pPr>
+        <w:pStyle w:val="Heading1"/>
+        <w:jc w:val="center"/>
+        <w:rPr>
+          <w:rFonts w:ascii="Times New Roman" w:hAnsi="Times New Roman" w:cs="Times New Roman"/>
+          <w:b/>
+          <w:bCs/>
+          <w:color w:val="auto"/>
+          <w:sz w:val="32"/>
+          <w:szCs w:val="32"/>
+        </w:rPr>
+      </w:pPr>
+      <w:bookmarkStart w:id="25" w:name="_Toc158419651"/>
+      <w:r>
+        <w:rPr>
+          <w:rFonts w:ascii="Times New Roman" w:hAnsi="Times New Roman" w:cs="Times New Roman"/>
+          <w:b/>
+          <w:bCs/>
+          <w:color w:val="auto"/>
+          <w:sz w:val="32"/>
+          <w:szCs w:val="32"/>
+        </w:rPr>
+        <w:lastRenderedPageBreak/>
+        <w:t>Pielikumi</w:t>
+      </w:r>
+      <w:r>
+        <w:rPr>
+          <w:rFonts w:ascii="Times New Roman" w:hAnsi="Times New Roman" w:cs="Times New Roman"/>
+          <w:b/>
+          <w:bCs/>
+          <w:color w:val="auto"/>
+          <w:sz w:val="32"/>
+          <w:szCs w:val="32"/>
+        </w:rPr>
+        <w:t xml:space="preserve"> un izmantotie avoti</w:t>
+      </w:r>
+      <w:bookmarkEnd w:id="25"/>
+    </w:p>
     <w:sectPr>
-      <w:footerReference w:type="default" r:id="rId16"/>
       <w:pgSz w:w="11906" w:h="16838"/>
       <w:pgMar w:top="1440" w:right="1440" w:bottom="1440" w:left="1440" w:header="708" w:footer="708" w:gutter="0"/>
       <w:cols w:space="708"/>
@@ -9492,9 +10257,9 @@
   </w:abstractNum>
   <w:abstractNum w:abstractNumId="1" w15:restartNumberingAfterBreak="0">
     <w:nsid w:val="0A005598"/>
-    <w:multiLevelType w:val="hybridMultilevel"/>
-    <w:tmpl w:val="C9A66256"/>
-    <w:lvl w:ilvl="0" w:tplc="0409000F">
+    <w:multiLevelType w:val="multilevel"/>
+    <w:tmpl w:val="41AE07F4"/>
+    <w:lvl w:ilvl="0">
       <w:start w:val="1"/>
       <w:numFmt w:val="decimal"/>
       <w:lvlText w:val="%1."/>
@@ -9503,77 +10268,109 @@
         <w:ind w:left="1080" w:hanging="360"/>
       </w:pPr>
     </w:lvl>
-    <w:lvl w:ilvl="1" w:tplc="04090019" w:tentative="1">
-      <w:start w:val="1"/>
-      <w:numFmt w:val="lowerLetter"/>
-      <w:lvlText w:val="%2."/>
-      <w:lvlJc w:val="left"/>
-      <w:pPr>
-        <w:ind w:left="1800" w:hanging="360"/>
-      </w:pPr>
-    </w:lvl>
-    <w:lvl w:ilvl="2" w:tplc="0409001B" w:tentative="1">
-      <w:start w:val="1"/>
-      <w:numFmt w:val="lowerRoman"/>
-      <w:lvlText w:val="%3."/>
-      <w:lvlJc w:val="right"/>
-      <w:pPr>
-        <w:ind w:left="2520" w:hanging="180"/>
-      </w:pPr>
-    </w:lvl>
-    <w:lvl w:ilvl="3" w:tplc="0409000F" w:tentative="1">
-      <w:start w:val="1"/>
+    <w:lvl w:ilvl="1">
+      <w:start w:val="2"/>
       <w:numFmt w:val="decimal"/>
-      <w:lvlText w:val="%4."/>
-      <w:lvlJc w:val="left"/>
-      <w:pPr>
-        <w:ind w:left="3240" w:hanging="360"/>
-      </w:pPr>
-    </w:lvl>
-    <w:lvl w:ilvl="4" w:tplc="04090019" w:tentative="1">
-      <w:start w:val="1"/>
-      <w:numFmt w:val="lowerLetter"/>
-      <w:lvlText w:val="%5."/>
-      <w:lvlJc w:val="left"/>
-      <w:pPr>
-        <w:ind w:left="3960" w:hanging="360"/>
-      </w:pPr>
-    </w:lvl>
-    <w:lvl w:ilvl="5" w:tplc="0409001B" w:tentative="1">
-      <w:start w:val="1"/>
-      <w:numFmt w:val="lowerRoman"/>
-      <w:lvlText w:val="%6."/>
-      <w:lvlJc w:val="right"/>
-      <w:pPr>
-        <w:ind w:left="4680" w:hanging="180"/>
-      </w:pPr>
-    </w:lvl>
-    <w:lvl w:ilvl="6" w:tplc="0409000F" w:tentative="1">
+      <w:isLgl/>
+      <w:lvlText w:val="%1.%2."/>
+      <w:lvlJc w:val="left"/>
+      <w:pPr>
+        <w:ind w:left="1440" w:hanging="720"/>
+      </w:pPr>
+      <w:rPr>
+        <w:rFonts w:hint="default"/>
+      </w:rPr>
+    </w:lvl>
+    <w:lvl w:ilvl="2">
       <w:start w:val="1"/>
       <w:numFmt w:val="decimal"/>
-      <w:lvlText w:val="%7."/>
-      <w:lvlJc w:val="left"/>
-      <w:pPr>
-        <w:ind w:left="5400" w:hanging="360"/>
-      </w:pPr>
-    </w:lvl>
-    <w:lvl w:ilvl="7" w:tplc="04090019" w:tentative="1">
-      <w:start w:val="1"/>
-      <w:numFmt w:val="lowerLetter"/>
-      <w:lvlText w:val="%8."/>
-      <w:lvlJc w:val="left"/>
-      <w:pPr>
-        <w:ind w:left="6120" w:hanging="360"/>
-      </w:pPr>
-    </w:lvl>
-    <w:lvl w:ilvl="8" w:tplc="0409001B" w:tentative="1">
-      <w:start w:val="1"/>
-      <w:numFmt w:val="lowerRoman"/>
-      <w:lvlText w:val="%9."/>
-      <w:lvlJc w:val="right"/>
-      <w:pPr>
-        <w:ind w:left="6840" w:hanging="180"/>
-      </w:pPr>
+      <w:isLgl/>
+      <w:lvlText w:val="%1.%2.%3."/>
+      <w:lvlJc w:val="left"/>
+      <w:pPr>
+        <w:ind w:left="1440" w:hanging="720"/>
+      </w:pPr>
+      <w:rPr>
+        <w:rFonts w:hint="default"/>
+      </w:rPr>
+    </w:lvl>
+    <w:lvl w:ilvl="3">
+      <w:start w:val="1"/>
+      <w:numFmt w:val="decimal"/>
+      <w:isLgl/>
+      <w:lvlText w:val="%1.%2.%3.%4."/>
+      <w:lvlJc w:val="left"/>
+      <w:pPr>
+        <w:ind w:left="1800" w:hanging="1080"/>
+      </w:pPr>
+      <w:rPr>
+        <w:rFonts w:hint="default"/>
+      </w:rPr>
+    </w:lvl>
+    <w:lvl w:ilvl="4">
+      <w:start w:val="1"/>
+      <w:numFmt w:val="decimal"/>
+      <w:isLgl/>
+      <w:lvlText w:val="%1.%2.%3.%4.%5."/>
+      <w:lvlJc w:val="left"/>
+      <w:pPr>
+        <w:ind w:left="1800" w:hanging="1080"/>
+      </w:pPr>
+      <w:rPr>
+        <w:rFonts w:hint="default"/>
+      </w:rPr>
+    </w:lvl>
+    <w:lvl w:ilvl="5">
+      <w:start w:val="1"/>
+      <w:numFmt w:val="decimal"/>
+      <w:isLgl/>
+      <w:lvlText w:val="%1.%2.%3.%4.%5.%6."/>
+      <w:lvlJc w:val="left"/>
+      <w:pPr>
+        <w:ind w:left="2160" w:hanging="1440"/>
+      </w:pPr>
+      <w:rPr>
+        <w:rFonts w:hint="default"/>
+      </w:rPr>
+    </w:lvl>
+    <w:lvl w:ilvl="6">
+      <w:start w:val="1"/>
+      <w:numFmt w:val="decimal"/>
+      <w:isLgl/>
+      <w:lvlText w:val="%1.%2.%3.%4.%5.%6.%7."/>
+      <w:lvlJc w:val="left"/>
+      <w:pPr>
+        <w:ind w:left="2160" w:hanging="1440"/>
+      </w:pPr>
+      <w:rPr>
+        <w:rFonts w:hint="default"/>
+      </w:rPr>
+    </w:lvl>
+    <w:lvl w:ilvl="7">
+      <w:start w:val="1"/>
+      <w:numFmt w:val="decimal"/>
+      <w:isLgl/>
+      <w:lvlText w:val="%1.%2.%3.%4.%5.%6.%7.%8."/>
+      <w:lvlJc w:val="left"/>
+      <w:pPr>
+        <w:ind w:left="2520" w:hanging="1800"/>
+      </w:pPr>
+      <w:rPr>
+        <w:rFonts w:hint="default"/>
+      </w:rPr>
+    </w:lvl>
+    <w:lvl w:ilvl="8">
+      <w:start w:val="1"/>
+      <w:numFmt w:val="decimal"/>
+      <w:isLgl/>
+      <w:lvlText w:val="%1.%2.%3.%4.%5.%6.%7.%8.%9."/>
+      <w:lvlJc w:val="left"/>
+      <w:pPr>
+        <w:ind w:left="2520" w:hanging="1800"/>
+      </w:pPr>
+      <w:rPr>
+        <w:rFonts w:hint="default"/>
+      </w:rPr>
     </w:lvl>
   </w:abstractNum>
   <w:abstractNum w:abstractNumId="2" w15:restartNumberingAfterBreak="0">
@@ -9865,6 +10662,92 @@
     </w:lvl>
   </w:abstractNum>
   <w:abstractNum w:abstractNumId="5" w15:restartNumberingAfterBreak="0">
+    <w:nsid w:val="245C2323"/>
+    <w:multiLevelType w:val="hybridMultilevel"/>
+    <w:tmpl w:val="4328DB12"/>
+    <w:lvl w:ilvl="0" w:tplc="0409000F">
+      <w:start w:val="1"/>
+      <w:numFmt w:val="decimal"/>
+      <w:lvlText w:val="%1."/>
+      <w:lvlJc w:val="left"/>
+      <w:pPr>
+        <w:ind w:left="1440" w:hanging="360"/>
+      </w:pPr>
+    </w:lvl>
+    <w:lvl w:ilvl="1" w:tplc="04090019" w:tentative="1">
+      <w:start w:val="1"/>
+      <w:numFmt w:val="lowerLetter"/>
+      <w:lvlText w:val="%2."/>
+      <w:lvlJc w:val="left"/>
+      <w:pPr>
+        <w:ind w:left="2160" w:hanging="360"/>
+      </w:pPr>
+    </w:lvl>
+    <w:lvl w:ilvl="2" w:tplc="0409001B" w:tentative="1">
+      <w:start w:val="1"/>
+      <w:numFmt w:val="lowerRoman"/>
+      <w:lvlText w:val="%3."/>
+      <w:lvlJc w:val="right"/>
+      <w:pPr>
+        <w:ind w:left="2880" w:hanging="180"/>
+      </w:pPr>
+    </w:lvl>
+    <w:lvl w:ilvl="3" w:tplc="0409000F" w:tentative="1">
+      <w:start w:val="1"/>
+      <w:numFmt w:val="decimal"/>
+      <w:lvlText w:val="%4."/>
+      <w:lvlJc w:val="left"/>
+      <w:pPr>
+        <w:ind w:left="3600" w:hanging="360"/>
+      </w:pPr>
+    </w:lvl>
+    <w:lvl w:ilvl="4" w:tplc="04090019" w:tentative="1">
+      <w:start w:val="1"/>
+      <w:numFmt w:val="lowerLetter"/>
+      <w:lvlText w:val="%5."/>
+      <w:lvlJc w:val="left"/>
+      <w:pPr>
+        <w:ind w:left="4320" w:hanging="360"/>
+      </w:pPr>
+    </w:lvl>
+    <w:lvl w:ilvl="5" w:tplc="0409001B" w:tentative="1">
+      <w:start w:val="1"/>
+      <w:numFmt w:val="lowerRoman"/>
+      <w:lvlText w:val="%6."/>
+      <w:lvlJc w:val="right"/>
+      <w:pPr>
+        <w:ind w:left="5040" w:hanging="180"/>
+      </w:pPr>
+    </w:lvl>
+    <w:lvl w:ilvl="6" w:tplc="0409000F" w:tentative="1">
+      <w:start w:val="1"/>
+      <w:numFmt w:val="decimal"/>
+      <w:lvlText w:val="%7."/>
+      <w:lvlJc w:val="left"/>
+      <w:pPr>
+        <w:ind w:left="5760" w:hanging="360"/>
+      </w:pPr>
+    </w:lvl>
+    <w:lvl w:ilvl="7" w:tplc="04090019" w:tentative="1">
+      <w:start w:val="1"/>
+      <w:numFmt w:val="lowerLetter"/>
+      <w:lvlText w:val="%8."/>
+      <w:lvlJc w:val="left"/>
+      <w:pPr>
+        <w:ind w:left="6480" w:hanging="360"/>
+      </w:pPr>
+    </w:lvl>
+    <w:lvl w:ilvl="8" w:tplc="0409001B" w:tentative="1">
+      <w:start w:val="1"/>
+      <w:numFmt w:val="lowerRoman"/>
+      <w:lvlText w:val="%9."/>
+      <w:lvlJc w:val="right"/>
+      <w:pPr>
+        <w:ind w:left="7200" w:hanging="180"/>
+      </w:pPr>
+    </w:lvl>
+  </w:abstractNum>
+  <w:abstractNum w:abstractNumId="6" w15:restartNumberingAfterBreak="0">
     <w:nsid w:val="2AEC62F7"/>
     <w:multiLevelType w:val="hybridMultilevel"/>
     <w:tmpl w:val="1388D0EC"/>
@@ -9953,7 +10836,7 @@
       </w:pPr>
     </w:lvl>
   </w:abstractNum>
-  <w:abstractNum w:abstractNumId="6" w15:restartNumberingAfterBreak="0">
+  <w:abstractNum w:abstractNumId="7" w15:restartNumberingAfterBreak="0">
     <w:nsid w:val="348C2BA1"/>
     <w:multiLevelType w:val="hybridMultilevel"/>
     <w:tmpl w:val="EC1C9306"/>
@@ -10042,10 +10925,10 @@
       </w:pPr>
     </w:lvl>
   </w:abstractNum>
-  <w:abstractNum w:abstractNumId="7" w15:restartNumberingAfterBreak="0">
+  <w:abstractNum w:abstractNumId="8" w15:restartNumberingAfterBreak="0">
     <w:nsid w:val="36022BF0"/>
     <w:multiLevelType w:val="hybridMultilevel"/>
-    <w:tmpl w:val="719E2274"/>
+    <w:tmpl w:val="B0564878"/>
     <w:lvl w:ilvl="0" w:tplc="5DBEAF66">
       <w:start w:val="1"/>
       <w:numFmt w:val="decimal"/>
@@ -10131,7 +11014,7 @@
       </w:pPr>
     </w:lvl>
   </w:abstractNum>
-  <w:abstractNum w:abstractNumId="8" w15:restartNumberingAfterBreak="0">
+  <w:abstractNum w:abstractNumId="9" w15:restartNumberingAfterBreak="0">
     <w:nsid w:val="39CD32A7"/>
     <w:multiLevelType w:val="hybridMultilevel"/>
     <w:tmpl w:val="27822FFE"/>
@@ -10220,7 +11103,120 @@
       </w:pPr>
     </w:lvl>
   </w:abstractNum>
-  <w:abstractNum w:abstractNumId="9" w15:restartNumberingAfterBreak="0">
+  <w:abstractNum w:abstractNumId="10" w15:restartNumberingAfterBreak="0">
+    <w:nsid w:val="3F043319"/>
+    <w:multiLevelType w:val="hybridMultilevel"/>
+    <w:tmpl w:val="687CD446"/>
+    <w:lvl w:ilvl="0" w:tplc="04090001">
+      <w:start w:val="1"/>
+      <w:numFmt w:val="bullet"/>
+      <w:lvlText w:val=""/>
+      <w:lvlJc w:val="left"/>
+      <w:pPr>
+        <w:ind w:left="1080" w:hanging="360"/>
+      </w:pPr>
+      <w:rPr>
+        <w:rFonts w:ascii="Symbol" w:hAnsi="Symbol" w:hint="default"/>
+      </w:rPr>
+    </w:lvl>
+    <w:lvl w:ilvl="1" w:tplc="04090003" w:tentative="1">
+      <w:start w:val="1"/>
+      <w:numFmt w:val="bullet"/>
+      <w:lvlText w:val="o"/>
+      <w:lvlJc w:val="left"/>
+      <w:pPr>
+        <w:ind w:left="1800" w:hanging="360"/>
+      </w:pPr>
+      <w:rPr>
+        <w:rFonts w:ascii="Courier New" w:hAnsi="Courier New" w:cs="Courier New" w:hint="default"/>
+      </w:rPr>
+    </w:lvl>
+    <w:lvl w:ilvl="2" w:tplc="04090005" w:tentative="1">
+      <w:start w:val="1"/>
+      <w:numFmt w:val="bullet"/>
+      <w:lvlText w:val=""/>
+      <w:lvlJc w:val="left"/>
+      <w:pPr>
+        <w:ind w:left="2520" w:hanging="360"/>
+      </w:pPr>
+      <w:rPr>
+        <w:rFonts w:ascii="Wingdings" w:hAnsi="Wingdings" w:hint="default"/>
+      </w:rPr>
+    </w:lvl>
+    <w:lvl w:ilvl="3" w:tplc="04090001" w:tentative="1">
+      <w:start w:val="1"/>
+      <w:numFmt w:val="bullet"/>
+      <w:lvlText w:val=""/>
+      <w:lvlJc w:val="left"/>
+      <w:pPr>
+        <w:ind w:left="3240" w:hanging="360"/>
+      </w:pPr>
+      <w:rPr>
+        <w:rFonts w:ascii="Symbol" w:hAnsi="Symbol" w:hint="default"/>
+      </w:rPr>
+    </w:lvl>
+    <w:lvl w:ilvl="4" w:tplc="04090003" w:tentative="1">
+      <w:start w:val="1"/>
+      <w:numFmt w:val="bullet"/>
+      <w:lvlText w:val="o"/>
+      <w:lvlJc w:val="left"/>
+      <w:pPr>
+        <w:ind w:left="3960" w:hanging="360"/>
+      </w:pPr>
+      <w:rPr>
+        <w:rFonts w:ascii="Courier New" w:hAnsi="Courier New" w:cs="Courier New" w:hint="default"/>
+      </w:rPr>
+    </w:lvl>
+    <w:lvl w:ilvl="5" w:tplc="04090005" w:tentative="1">
+      <w:start w:val="1"/>
+      <w:numFmt w:val="bullet"/>
+      <w:lvlText w:val=""/>
+      <w:lvlJc w:val="left"/>
+      <w:pPr>
+        <w:ind w:left="4680" w:hanging="360"/>
+      </w:pPr>
+      <w:rPr>
+        <w:rFonts w:ascii="Wingdings" w:hAnsi="Wingdings" w:hint="default"/>
+      </w:rPr>
+    </w:lvl>
+    <w:lvl w:ilvl="6" w:tplc="04090001" w:tentative="1">
+      <w:start w:val="1"/>
+      <w:numFmt w:val="bullet"/>
+      <w:lvlText w:val=""/>
+      <w:lvlJc w:val="left"/>
+      <w:pPr>
+        <w:ind w:left="5400" w:hanging="360"/>
+      </w:pPr>
+      <w:rPr>
+        <w:rFonts w:ascii="Symbol" w:hAnsi="Symbol" w:hint="default"/>
+      </w:rPr>
+    </w:lvl>
+    <w:lvl w:ilvl="7" w:tplc="04090003" w:tentative="1">
+      <w:start w:val="1"/>
+      <w:numFmt w:val="bullet"/>
+      <w:lvlText w:val="o"/>
+      <w:lvlJc w:val="left"/>
+      <w:pPr>
+        <w:ind w:left="6120" w:hanging="360"/>
+      </w:pPr>
+      <w:rPr>
+        <w:rFonts w:ascii="Courier New" w:hAnsi="Courier New" w:cs="Courier New" w:hint="default"/>
+      </w:rPr>
+    </w:lvl>
+    <w:lvl w:ilvl="8" w:tplc="04090005" w:tentative="1">
+      <w:start w:val="1"/>
+      <w:numFmt w:val="bullet"/>
+      <w:lvlText w:val=""/>
+      <w:lvlJc w:val="left"/>
+      <w:pPr>
+        <w:ind w:left="6840" w:hanging="360"/>
+      </w:pPr>
+      <w:rPr>
+        <w:rFonts w:ascii="Wingdings" w:hAnsi="Wingdings" w:hint="default"/>
+      </w:rPr>
+    </w:lvl>
+  </w:abstractNum>
+  <w:abstractNum w:abstractNumId="11" w15:restartNumberingAfterBreak="0">
     <w:nsid w:val="4D102A7B"/>
     <w:multiLevelType w:val="hybridMultilevel"/>
     <w:tmpl w:val="43FEBF20"/>
@@ -10309,7 +11305,7 @@
       </w:pPr>
     </w:lvl>
   </w:abstractNum>
-  <w:abstractNum w:abstractNumId="10" w15:restartNumberingAfterBreak="0">
+  <w:abstractNum w:abstractNumId="12" w15:restartNumberingAfterBreak="0">
     <w:nsid w:val="4FC3309A"/>
     <w:multiLevelType w:val="multilevel"/>
     <w:tmpl w:val="9B60447A"/>
@@ -10430,7 +11426,120 @@
       </w:rPr>
     </w:lvl>
   </w:abstractNum>
-  <w:abstractNum w:abstractNumId="11" w15:restartNumberingAfterBreak="0">
+  <w:abstractNum w:abstractNumId="13" w15:restartNumberingAfterBreak="0">
+    <w:nsid w:val="535E0860"/>
+    <w:multiLevelType w:val="hybridMultilevel"/>
+    <w:tmpl w:val="EA42A0AE"/>
+    <w:lvl w:ilvl="0" w:tplc="04090001">
+      <w:start w:val="1"/>
+      <w:numFmt w:val="bullet"/>
+      <w:lvlText w:val=""/>
+      <w:lvlJc w:val="left"/>
+      <w:pPr>
+        <w:ind w:left="1080" w:hanging="360"/>
+      </w:pPr>
+      <w:rPr>
+        <w:rFonts w:ascii="Symbol" w:hAnsi="Symbol" w:hint="default"/>
+      </w:rPr>
+    </w:lvl>
+    <w:lvl w:ilvl="1" w:tplc="04090003" w:tentative="1">
+      <w:start w:val="1"/>
+      <w:numFmt w:val="bullet"/>
+      <w:lvlText w:val="o"/>
+      <w:lvlJc w:val="left"/>
+      <w:pPr>
+        <w:ind w:left="1800" w:hanging="360"/>
+      </w:pPr>
+      <w:rPr>
+        <w:rFonts w:ascii="Courier New" w:hAnsi="Courier New" w:cs="Courier New" w:hint="default"/>
+      </w:rPr>
+    </w:lvl>
+    <w:lvl w:ilvl="2" w:tplc="04090005" w:tentative="1">
+      <w:start w:val="1"/>
+      <w:numFmt w:val="bullet"/>
+      <w:lvlText w:val=""/>
+      <w:lvlJc w:val="left"/>
+      <w:pPr>
+        <w:ind w:left="2520" w:hanging="360"/>
+      </w:pPr>
+      <w:rPr>
+        <w:rFonts w:ascii="Wingdings" w:hAnsi="Wingdings" w:hint="default"/>
+      </w:rPr>
+    </w:lvl>
+    <w:lvl w:ilvl="3" w:tplc="04090001" w:tentative="1">
+      <w:start w:val="1"/>
+      <w:numFmt w:val="bullet"/>
+      <w:lvlText w:val=""/>
+      <w:lvlJc w:val="left"/>
+      <w:pPr>
+        <w:ind w:left="3240" w:hanging="360"/>
+      </w:pPr>
+      <w:rPr>
+        <w:rFonts w:ascii="Symbol" w:hAnsi="Symbol" w:hint="default"/>
+      </w:rPr>
+    </w:lvl>
+    <w:lvl w:ilvl="4" w:tplc="04090003" w:tentative="1">
+      <w:start w:val="1"/>
+      <w:numFmt w:val="bullet"/>
+      <w:lvlText w:val="o"/>
+      <w:lvlJc w:val="left"/>
+      <w:pPr>
+        <w:ind w:left="3960" w:hanging="360"/>
+      </w:pPr>
+      <w:rPr>
+        <w:rFonts w:ascii="Courier New" w:hAnsi="Courier New" w:cs="Courier New" w:hint="default"/>
+      </w:rPr>
+    </w:lvl>
+    <w:lvl w:ilvl="5" w:tplc="04090005" w:tentative="1">
+      <w:start w:val="1"/>
+      <w:numFmt w:val="bullet"/>
+      <w:lvlText w:val=""/>
+      <w:lvlJc w:val="left"/>
+      <w:pPr>
+        <w:ind w:left="4680" w:hanging="360"/>
+      </w:pPr>
+      <w:rPr>
+        <w:rFonts w:ascii="Wingdings" w:hAnsi="Wingdings" w:hint="default"/>
+      </w:rPr>
+    </w:lvl>
+    <w:lvl w:ilvl="6" w:tplc="04090001" w:tentative="1">
+      <w:start w:val="1"/>
+      <w:numFmt w:val="bullet"/>
+      <w:lvlText w:val=""/>
+      <w:lvlJc w:val="left"/>
+      <w:pPr>
+        <w:ind w:left="5400" w:hanging="360"/>
+      </w:pPr>
+      <w:rPr>
+        <w:rFonts w:ascii="Symbol" w:hAnsi="Symbol" w:hint="default"/>
+      </w:rPr>
+    </w:lvl>
+    <w:lvl w:ilvl="7" w:tplc="04090003" w:tentative="1">
+      <w:start w:val="1"/>
+      <w:numFmt w:val="bullet"/>
+      <w:lvlText w:val="o"/>
+      <w:lvlJc w:val="left"/>
+      <w:pPr>
+        <w:ind w:left="6120" w:hanging="360"/>
+      </w:pPr>
+      <w:rPr>
+        <w:rFonts w:ascii="Courier New" w:hAnsi="Courier New" w:cs="Courier New" w:hint="default"/>
+      </w:rPr>
+    </w:lvl>
+    <w:lvl w:ilvl="8" w:tplc="04090005" w:tentative="1">
+      <w:start w:val="1"/>
+      <w:numFmt w:val="bullet"/>
+      <w:lvlText w:val=""/>
+      <w:lvlJc w:val="left"/>
+      <w:pPr>
+        <w:ind w:left="6840" w:hanging="360"/>
+      </w:pPr>
+      <w:rPr>
+        <w:rFonts w:ascii="Wingdings" w:hAnsi="Wingdings" w:hint="default"/>
+      </w:rPr>
+    </w:lvl>
+  </w:abstractNum>
+  <w:abstractNum w:abstractNumId="14" w15:restartNumberingAfterBreak="0">
     <w:nsid w:val="55F6017B"/>
     <w:multiLevelType w:val="multilevel"/>
     <w:tmpl w:val="D548E7D0"/>
@@ -10543,7 +11652,7 @@
       </w:rPr>
     </w:lvl>
   </w:abstractNum>
-  <w:abstractNum w:abstractNumId="12" w15:restartNumberingAfterBreak="0">
+  <w:abstractNum w:abstractNumId="15" w15:restartNumberingAfterBreak="0">
     <w:nsid w:val="5DB953EE"/>
     <w:multiLevelType w:val="hybridMultilevel"/>
     <w:tmpl w:val="7BD651BE"/>
@@ -10632,7 +11741,7 @@
       </w:pPr>
     </w:lvl>
   </w:abstractNum>
-  <w:abstractNum w:abstractNumId="13" w15:restartNumberingAfterBreak="0">
+  <w:abstractNum w:abstractNumId="16" w15:restartNumberingAfterBreak="0">
     <w:nsid w:val="606F5C92"/>
     <w:multiLevelType w:val="hybridMultilevel"/>
     <w:tmpl w:val="2898B318"/>
@@ -10745,7 +11854,7 @@
       </w:rPr>
     </w:lvl>
   </w:abstractNum>
-  <w:abstractNum w:abstractNumId="14" w15:restartNumberingAfterBreak="0">
+  <w:abstractNum w:abstractNumId="17" w15:restartNumberingAfterBreak="0">
     <w:nsid w:val="60AE375A"/>
     <w:multiLevelType w:val="multilevel"/>
     <w:tmpl w:val="72BC1092"/>
@@ -10866,7 +11975,7 @@
       </w:rPr>
     </w:lvl>
   </w:abstractNum>
-  <w:abstractNum w:abstractNumId="15" w15:restartNumberingAfterBreak="0">
+  <w:abstractNum w:abstractNumId="18" w15:restartNumberingAfterBreak="0">
     <w:nsid w:val="624A7717"/>
     <w:multiLevelType w:val="hybridMultilevel"/>
     <w:tmpl w:val="DAAA4412"/>
@@ -10952,7 +12061,7 @@
       </w:pPr>
     </w:lvl>
   </w:abstractNum>
-  <w:abstractNum w:abstractNumId="16" w15:restartNumberingAfterBreak="0">
+  <w:abstractNum w:abstractNumId="19" w15:restartNumberingAfterBreak="0">
     <w:nsid w:val="69216BFE"/>
     <w:multiLevelType w:val="hybridMultilevel"/>
     <w:tmpl w:val="72548DFC"/>
@@ -11041,56 +12150,181 @@
       </w:pPr>
     </w:lvl>
   </w:abstractNum>
+  <w:abstractNum w:abstractNumId="20" w15:restartNumberingAfterBreak="0">
+    <w:nsid w:val="716909FB"/>
+    <w:multiLevelType w:val="hybridMultilevel"/>
+    <w:tmpl w:val="0CF67A8C"/>
+    <w:lvl w:ilvl="0" w:tplc="04090001">
+      <w:start w:val="1"/>
+      <w:numFmt w:val="bullet"/>
+      <w:lvlText w:val=""/>
+      <w:lvlJc w:val="left"/>
+      <w:pPr>
+        <w:ind w:left="1080" w:hanging="360"/>
+      </w:pPr>
+      <w:rPr>
+        <w:rFonts w:ascii="Symbol" w:hAnsi="Symbol" w:hint="default"/>
+      </w:rPr>
+    </w:lvl>
+    <w:lvl w:ilvl="1" w:tplc="04090003" w:tentative="1">
+      <w:start w:val="1"/>
+      <w:numFmt w:val="bullet"/>
+      <w:lvlText w:val="o"/>
+      <w:lvlJc w:val="left"/>
+      <w:pPr>
+        <w:ind w:left="1800" w:hanging="360"/>
+      </w:pPr>
+      <w:rPr>
+        <w:rFonts w:ascii="Courier New" w:hAnsi="Courier New" w:cs="Courier New" w:hint="default"/>
+      </w:rPr>
+    </w:lvl>
+    <w:lvl w:ilvl="2" w:tplc="04090005" w:tentative="1">
+      <w:start w:val="1"/>
+      <w:numFmt w:val="bullet"/>
+      <w:lvlText w:val=""/>
+      <w:lvlJc w:val="left"/>
+      <w:pPr>
+        <w:ind w:left="2520" w:hanging="360"/>
+      </w:pPr>
+      <w:rPr>
+        <w:rFonts w:ascii="Wingdings" w:hAnsi="Wingdings" w:hint="default"/>
+      </w:rPr>
+    </w:lvl>
+    <w:lvl w:ilvl="3" w:tplc="04090001" w:tentative="1">
+      <w:start w:val="1"/>
+      <w:numFmt w:val="bullet"/>
+      <w:lvlText w:val=""/>
+      <w:lvlJc w:val="left"/>
+      <w:pPr>
+        <w:ind w:left="3240" w:hanging="360"/>
+      </w:pPr>
+      <w:rPr>
+        <w:rFonts w:ascii="Symbol" w:hAnsi="Symbol" w:hint="default"/>
+      </w:rPr>
+    </w:lvl>
+    <w:lvl w:ilvl="4" w:tplc="04090003" w:tentative="1">
+      <w:start w:val="1"/>
+      <w:numFmt w:val="bullet"/>
+      <w:lvlText w:val="o"/>
+      <w:lvlJc w:val="left"/>
+      <w:pPr>
+        <w:ind w:left="3960" w:hanging="360"/>
+      </w:pPr>
+      <w:rPr>
+        <w:rFonts w:ascii="Courier New" w:hAnsi="Courier New" w:cs="Courier New" w:hint="default"/>
+      </w:rPr>
+    </w:lvl>
+    <w:lvl w:ilvl="5" w:tplc="04090005" w:tentative="1">
+      <w:start w:val="1"/>
+      <w:numFmt w:val="bullet"/>
+      <w:lvlText w:val=""/>
+      <w:lvlJc w:val="left"/>
+      <w:pPr>
+        <w:ind w:left="4680" w:hanging="360"/>
+      </w:pPr>
+      <w:rPr>
+        <w:rFonts w:ascii="Wingdings" w:hAnsi="Wingdings" w:hint="default"/>
+      </w:rPr>
+    </w:lvl>
+    <w:lvl w:ilvl="6" w:tplc="04090001" w:tentative="1">
+      <w:start w:val="1"/>
+      <w:numFmt w:val="bullet"/>
+      <w:lvlText w:val=""/>
+      <w:lvlJc w:val="left"/>
+      <w:pPr>
+        <w:ind w:left="5400" w:hanging="360"/>
+      </w:pPr>
+      <w:rPr>
+        <w:rFonts w:ascii="Symbol" w:hAnsi="Symbol" w:hint="default"/>
+      </w:rPr>
+    </w:lvl>
+    <w:lvl w:ilvl="7" w:tplc="04090003" w:tentative="1">
+      <w:start w:val="1"/>
+      <w:numFmt w:val="bullet"/>
+      <w:lvlText w:val="o"/>
+      <w:lvlJc w:val="left"/>
+      <w:pPr>
+        <w:ind w:left="6120" w:hanging="360"/>
+      </w:pPr>
+      <w:rPr>
+        <w:rFonts w:ascii="Courier New" w:hAnsi="Courier New" w:cs="Courier New" w:hint="default"/>
+      </w:rPr>
+    </w:lvl>
+    <w:lvl w:ilvl="8" w:tplc="04090005" w:tentative="1">
+      <w:start w:val="1"/>
+      <w:numFmt w:val="bullet"/>
+      <w:lvlText w:val=""/>
+      <w:lvlJc w:val="left"/>
+      <w:pPr>
+        <w:ind w:left="6840" w:hanging="360"/>
+      </w:pPr>
+      <w:rPr>
+        <w:rFonts w:ascii="Wingdings" w:hAnsi="Wingdings" w:hint="default"/>
+      </w:rPr>
+    </w:lvl>
+  </w:abstractNum>
   <w:num w:numId="1" w16cid:durableId="1590235615">
-    <w:abstractNumId w:val="10"/>
+    <w:abstractNumId w:val="12"/>
   </w:num>
   <w:num w:numId="2" w16cid:durableId="967127206">
     <w:abstractNumId w:val="4"/>
   </w:num>
   <w:num w:numId="3" w16cid:durableId="433013079">
-    <w:abstractNumId w:val="13"/>
+    <w:abstractNumId w:val="16"/>
   </w:num>
   <w:num w:numId="4" w16cid:durableId="416365712">
+    <w:abstractNumId w:val="11"/>
+  </w:num>
+  <w:num w:numId="5" w16cid:durableId="465240247">
+    <w:abstractNumId w:val="6"/>
+  </w:num>
+  <w:num w:numId="6" w16cid:durableId="541096697">
+    <w:abstractNumId w:val="17"/>
+  </w:num>
+  <w:num w:numId="7" w16cid:durableId="1504318082">
     <w:abstractNumId w:val="9"/>
   </w:num>
-  <w:num w:numId="5" w16cid:durableId="465240247">
-    <w:abstractNumId w:val="5"/>
-  </w:num>
-  <w:num w:numId="6" w16cid:durableId="541096697">
-    <w:abstractNumId w:val="14"/>
-  </w:num>
-  <w:num w:numId="7" w16cid:durableId="1504318082">
-    <w:abstractNumId w:val="8"/>
-  </w:num>
   <w:num w:numId="8" w16cid:durableId="1830055618">
-    <w:abstractNumId w:val="16"/>
+    <w:abstractNumId w:val="19"/>
   </w:num>
   <w:num w:numId="9" w16cid:durableId="665599405">
     <w:abstractNumId w:val="3"/>
   </w:num>
   <w:num w:numId="10" w16cid:durableId="747575353">
-    <w:abstractNumId w:val="7"/>
+    <w:abstractNumId w:val="8"/>
   </w:num>
   <w:num w:numId="11" w16cid:durableId="1686324168">
     <w:abstractNumId w:val="0"/>
   </w:num>
   <w:num w:numId="12" w16cid:durableId="1827552395">
-    <w:abstractNumId w:val="11"/>
+    <w:abstractNumId w:val="14"/>
   </w:num>
   <w:num w:numId="13" w16cid:durableId="1724013620">
     <w:abstractNumId w:val="1"/>
   </w:num>
   <w:num w:numId="14" w16cid:durableId="1248999225">
-    <w:abstractNumId w:val="12"/>
+    <w:abstractNumId w:val="15"/>
   </w:num>
   <w:num w:numId="15" w16cid:durableId="1702899147">
     <w:abstractNumId w:val="2"/>
   </w:num>
   <w:num w:numId="16" w16cid:durableId="937905282">
-    <w:abstractNumId w:val="15"/>
+    <w:abstractNumId w:val="18"/>
   </w:num>
   <w:num w:numId="17" w16cid:durableId="1988313571">
-    <w:abstractNumId w:val="6"/>
+    <w:abstractNumId w:val="7"/>
+  </w:num>
+  <w:num w:numId="18" w16cid:durableId="1499347632">
+    <w:abstractNumId w:val="5"/>
+  </w:num>
+  <w:num w:numId="19" w16cid:durableId="21129992">
+    <w:abstractNumId w:val="20"/>
+  </w:num>
+  <w:num w:numId="20" w16cid:durableId="105275944">
+    <w:abstractNumId w:val="13"/>
+  </w:num>
+  <w:num w:numId="21" w16cid:durableId="1780761468">
+    <w:abstractNumId w:val="10"/>
   </w:num>
 </w:numbering>
 </file>
